--- a/430_コアデータモデル/docx/433_コアデータモデル解説書_住所.docx
+++ b/430_コアデータモデル/docx/433_コアデータモデル解説書_住所.docx
@@ -1515,7 +1515,7 @@
               <w:rPr>
                 <w:rFonts w:hint="eastAsia"/>
               </w:rPr>
-              <w:t>EPSGコード</w:t>
+              <w:t>座標参照系コード</w:t>
             </w:r>
           </w:p>
         </w:tc>
@@ -8764,19 +8764,27 @@
 </file>
 
 <file path=customXml/item1.xml><?xml version="1.0" encoding="utf-8"?>
-<b:Sources xmlns:b="http://schemas.openxmlformats.org/officeDocument/2006/bibliography" xmlns="http://schemas.openxmlformats.org/officeDocument/2006/bibliography" SelectedStyle="\APASixthEditionOfficeOnline.xsl" StyleName="APA" Version="6"/>
+<p:properties xmlns:p="http://schemas.microsoft.com/office/2006/metadata/properties" xmlns:xsi="http://www.w3.org/2001/XMLSchema-instance" xmlns:pc="http://schemas.microsoft.com/office/infopath/2007/PartnerControls">
+  <documentManagement>
+    <_ip_UnifiedCompliancePolicyUIAction xmlns="http://schemas.microsoft.com/sharepoint/v3" xsi:nil="true"/>
+    <_ip_UnifiedCompliancePolicyProperties xmlns="http://schemas.microsoft.com/sharepoint/v3" xsi:nil="true"/>
+    <SharedWithUsers xmlns="a753eb55-ace7-47fe-8293-79a8dad7846a">
+      <UserInfo>
+        <DisplayName/>
+        <AccountId xsi:nil="true"/>
+        <AccountType/>
+      </UserInfo>
+    </SharedWithUsers>
+    <MediaLengthInSeconds xmlns="8c3438c2-774e-4b56-8e53-485ea73e7025" xsi:nil="true"/>
+    <TaxCatchAll xmlns="a753eb55-ace7-47fe-8293-79a8dad7846a" xsi:nil="true"/>
+    <lcf76f155ced4ddcb4097134ff3c332f xmlns="8c3438c2-774e-4b56-8e53-485ea73e7025">
+      <Terms xmlns="http://schemas.microsoft.com/office/infopath/2007/PartnerControls"/>
+    </lcf76f155ced4ddcb4097134ff3c332f>
+  </documentManagement>
+</p:properties>
 </file>
 
 <file path=customXml/item2.xml><?xml version="1.0" encoding="utf-8"?>
-<?mso-contentType ?>
-<FormTemplates xmlns="http://schemas.microsoft.com/sharepoint/v3/contenttype/forms">
-  <Display>DocumentLibraryForm</Display>
-  <Edit>DocumentLibraryForm</Edit>
-  <New>DocumentLibraryForm</New>
-</FormTemplates>
-</file>
-
-<file path=customXml/item3.xml><?xml version="1.0" encoding="utf-8"?>
 <ct:contentTypeSchema xmlns:ct="http://schemas.microsoft.com/office/2006/metadata/contentType" xmlns:ma="http://schemas.microsoft.com/office/2006/metadata/properties/metaAttributes" ct:_="" ma:_="" ma:contentTypeName="ドキュメント" ma:contentTypeID="0x0101009605DF11039F5D478FE5EDAFD3B87737" ma:contentTypeVersion="17" ma:contentTypeDescription="新しいドキュメントを作成します。" ma:contentTypeScope="" ma:versionID="e82c22d9b9d1c9d5f15e730a94f0054a">
   <xsd:schema xmlns:xsd="http://www.w3.org/2001/XMLSchema" xmlns:xs="http://www.w3.org/2001/XMLSchema" xmlns:p="http://schemas.microsoft.com/office/2006/metadata/properties" xmlns:ns1="http://schemas.microsoft.com/sharepoint/v3" xmlns:ns2="8c3438c2-774e-4b56-8e53-485ea73e7025" xmlns:ns3="a753eb55-ace7-47fe-8293-79a8dad7846a" targetNamespace="http://schemas.microsoft.com/office/2006/metadata/properties" ma:root="true" ma:fieldsID="f219453cf2bb4a031458c95bf6b08bf0" ns1:_="" ns2:_="" ns3:_="">
     <xsd:import namespace="http://schemas.microsoft.com/sharepoint/v3"/>
@@ -9030,36 +9038,58 @@
 </ct:contentTypeSchema>
 </file>
 
+<file path=customXml/item3.xml><?xml version="1.0" encoding="utf-8"?>
+<?mso-contentType ?>
+<FormTemplates xmlns="http://schemas.microsoft.com/sharepoint/v3/contenttype/forms">
+  <Display>DocumentLibraryForm</Display>
+  <Edit>DocumentLibraryForm</Edit>
+  <New>DocumentLibraryForm</New>
+</FormTemplates>
+</file>
+
 <file path=customXml/item4.xml><?xml version="1.0" encoding="utf-8"?>
-<p:properties xmlns:p="http://schemas.microsoft.com/office/2006/metadata/properties" xmlns:xsi="http://www.w3.org/2001/XMLSchema-instance" xmlns:pc="http://schemas.microsoft.com/office/infopath/2007/PartnerControls">
-  <documentManagement>
-    <_ip_UnifiedCompliancePolicyUIAction xmlns="http://schemas.microsoft.com/sharepoint/v3" xsi:nil="true"/>
-    <_ip_UnifiedCompliancePolicyProperties xmlns="http://schemas.microsoft.com/sharepoint/v3" xsi:nil="true"/>
-    <SharedWithUsers xmlns="a753eb55-ace7-47fe-8293-79a8dad7846a">
-      <UserInfo>
-        <DisplayName/>
-        <AccountId xsi:nil="true"/>
-        <AccountType/>
-      </UserInfo>
-    </SharedWithUsers>
-    <MediaLengthInSeconds xmlns="8c3438c2-774e-4b56-8e53-485ea73e7025" xsi:nil="true"/>
-    <TaxCatchAll xmlns="a753eb55-ace7-47fe-8293-79a8dad7846a" xsi:nil="true"/>
-    <lcf76f155ced4ddcb4097134ff3c332f xmlns="8c3438c2-774e-4b56-8e53-485ea73e7025">
-      <Terms xmlns="http://schemas.microsoft.com/office/infopath/2007/PartnerControls"/>
-    </lcf76f155ced4ddcb4097134ff3c332f>
-  </documentManagement>
-</p:properties>
+<b:Sources xmlns:b="http://schemas.openxmlformats.org/officeDocument/2006/bibliography" xmlns="http://schemas.openxmlformats.org/officeDocument/2006/bibliography" SelectedStyle="\APASixthEditionOfficeOnline.xsl" StyleName="APA" Version="6"/>
 </file>
 
 <file path=customXml/itemProps1.xml><?xml version="1.0" encoding="utf-8"?>
-<ds:datastoreItem xmlns:ds="http://schemas.openxmlformats.org/officeDocument/2006/customXml" ds:itemID="{A6D72D6F-2621-484E-8E01-C389E0EA69B1}">
+<ds:datastoreItem xmlns:ds="http://schemas.openxmlformats.org/officeDocument/2006/customXml" ds:itemID="{33EE6CB3-B061-4F7F-A9F3-739AF4F638A0}">
   <ds:schemaRefs>
-    <ds:schemaRef ds:uri="http://schemas.openxmlformats.org/officeDocument/2006/bibliography"/>
+    <ds:schemaRef ds:uri="http://purl.org/dc/terms/"/>
+    <ds:schemaRef ds:uri="http://schemas.microsoft.com/sharepoint/v3"/>
+    <ds:schemaRef ds:uri="http://purl.org/dc/dcmitype/"/>
+    <ds:schemaRef ds:uri="8c3438c2-774e-4b56-8e53-485ea73e7025"/>
+    <ds:schemaRef ds:uri="http://schemas.openxmlformats.org/package/2006/metadata/core-properties"/>
+    <ds:schemaRef ds:uri="a753eb55-ace7-47fe-8293-79a8dad7846a"/>
+    <ds:schemaRef ds:uri="http://schemas.microsoft.com/office/2006/metadata/properties"/>
+    <ds:schemaRef ds:uri="http://www.w3.org/XML/1998/namespace"/>
+    <ds:schemaRef ds:uri="http://purl.org/dc/elements/1.1/"/>
+    <ds:schemaRef ds:uri="http://schemas.microsoft.com/office/2006/documentManagement/types"/>
+    <ds:schemaRef ds:uri="http://schemas.microsoft.com/office/infopath/2007/PartnerControls"/>
   </ds:schemaRefs>
 </ds:datastoreItem>
 </file>
 
 <file path=customXml/itemProps2.xml><?xml version="1.0" encoding="utf-8"?>
+<ds:datastoreItem xmlns:ds="http://schemas.openxmlformats.org/officeDocument/2006/customXml" ds:itemID="{18C97B8A-9698-4914-B28F-73F2D6171089}">
+  <ds:schemaRefs>
+    <ds:schemaRef ds:uri="http://schemas.microsoft.com/office/2006/metadata/contentType"/>
+    <ds:schemaRef ds:uri="http://schemas.microsoft.com/office/2006/metadata/properties/metaAttributes"/>
+    <ds:schemaRef ds:uri="http://www.w3.org/2001/XMLSchema"/>
+    <ds:schemaRef ds:uri="http://schemas.microsoft.com/office/2006/metadata/properties"/>
+    <ds:schemaRef ds:uri="http://schemas.microsoft.com/sharepoint/v3"/>
+    <ds:schemaRef ds:uri="8c3438c2-774e-4b56-8e53-485ea73e7025"/>
+    <ds:schemaRef ds:uri="a753eb55-ace7-47fe-8293-79a8dad7846a"/>
+    <ds:schemaRef ds:uri="http://schemas.microsoft.com/office/2006/documentManagement/types"/>
+    <ds:schemaRef ds:uri="http://schemas.microsoft.com/office/infopath/2007/PartnerControls"/>
+    <ds:schemaRef ds:uri="http://schemas.openxmlformats.org/package/2006/metadata/core-properties"/>
+    <ds:schemaRef ds:uri="http://purl.org/dc/elements/1.1/"/>
+    <ds:schemaRef ds:uri="http://purl.org/dc/terms/"/>
+    <ds:schemaRef ds:uri="http://schemas.microsoft.com/internal/obd"/>
+  </ds:schemaRefs>
+</ds:datastoreItem>
+</file>
+
+<file path=customXml/itemProps3.xml><?xml version="1.0" encoding="utf-8"?>
 <ds:datastoreItem xmlns:ds="http://schemas.openxmlformats.org/officeDocument/2006/customXml" ds:itemID="{9577BCF5-A6FF-428C-AF83-D9224D703143}">
   <ds:schemaRefs>
     <ds:schemaRef ds:uri="http://schemas.microsoft.com/sharepoint/v3/contenttype/forms"/>
@@ -9067,24 +9097,10 @@
 </ds:datastoreItem>
 </file>
 
-<file path=customXml/itemProps3.xml><?xml version="1.0" encoding="utf-8"?>
-<ds:datastoreItem xmlns:ds="http://schemas.openxmlformats.org/officeDocument/2006/customXml" ds:itemID="{18C97B8A-9698-4914-B28F-73F2D6171089}"/>
-</file>
-
 <file path=customXml/itemProps4.xml><?xml version="1.0" encoding="utf-8"?>
-<ds:datastoreItem xmlns:ds="http://schemas.openxmlformats.org/officeDocument/2006/customXml" ds:itemID="{33EE6CB3-B061-4F7F-A9F3-739AF4F638A0}">
+<ds:datastoreItem xmlns:ds="http://schemas.openxmlformats.org/officeDocument/2006/customXml" ds:itemID="{A6D72D6F-2621-484E-8E01-C389E0EA69B1}">
   <ds:schemaRefs>
-    <ds:schemaRef ds:uri="8c3438c2-774e-4b56-8e53-485ea73e7025"/>
-    <ds:schemaRef ds:uri="http://purl.org/dc/dcmitype/"/>
-    <ds:schemaRef ds:uri="http://schemas.microsoft.com/sharepoint/v3"/>
-    <ds:schemaRef ds:uri="http://schemas.microsoft.com/office/infopath/2007/PartnerControls"/>
-    <ds:schemaRef ds:uri="http://www.w3.org/XML/1998/namespace"/>
-    <ds:schemaRef ds:uri="http://schemas.openxmlformats.org/package/2006/metadata/core-properties"/>
-    <ds:schemaRef ds:uri="http://schemas.microsoft.com/office/2006/metadata/properties"/>
-    <ds:schemaRef ds:uri="http://schemas.microsoft.com/office/2006/documentManagement/types"/>
-    <ds:schemaRef ds:uri="a753eb55-ace7-47fe-8293-79a8dad7846a"/>
-    <ds:schemaRef ds:uri="http://purl.org/dc/terms/"/>
-    <ds:schemaRef ds:uri="http://purl.org/dc/elements/1.1/"/>
+    <ds:schemaRef ds:uri="http://schemas.openxmlformats.org/officeDocument/2006/bibliography"/>
   </ds:schemaRefs>
 </ds:datastoreItem>
 </file>
--- a/430_コアデータモデル/docx/433_コアデータモデル解説書_住所.docx
+++ b/430_コアデータモデル/docx/433_コアデータモデル解説書_住所.docx
@@ -1,6 +1,6 @@
 
 <file path=word/document.xml><?xml version="1.0" encoding="utf-8"?>
-<w:document xmlns:wpc="http://schemas.microsoft.com/office/word/2010/wordprocessingCanvas" xmlns:cx="http://schemas.microsoft.com/office/drawing/2014/chartex" xmlns:cx1="http://schemas.microsoft.com/office/drawing/2015/9/8/chartex" xmlns:cx2="http://schemas.microsoft.com/office/drawing/2015/10/21/chartex" xmlns:cx3="http://schemas.microsoft.com/office/drawing/2016/5/9/chartex" xmlns:cx4="http://schemas.microsoft.com/office/drawing/2016/5/10/chartex" xmlns:cx5="http://schemas.microsoft.com/office/drawing/2016/5/11/chartex" xmlns:cx6="http://schemas.microsoft.com/office/drawing/2016/5/12/chartex" xmlns:cx7="http://schemas.microsoft.com/office/drawing/2016/5/13/chartex" xmlns:cx8="http://schemas.microsoft.com/office/drawing/2016/5/14/chartex" xmlns:mc="http://schemas.openxmlformats.org/markup-compatibility/2006" xmlns:aink="http://schemas.microsoft.com/office/drawing/2016/ink" xmlns:am3d="http://schemas.microsoft.com/office/drawing/2017/model3d" xmlns:o="urn:schemas-microsoft-com:office:office" xmlns:r="http://schemas.openxmlformats.org/officeDocument/2006/relationships" xmlns:m="http://schemas.openxmlformats.org/officeDocument/2006/math" xmlns:v="urn:schemas-microsoft-com:vml" xmlns:wp14="http://schemas.microsoft.com/office/word/2010/wordprocessingDrawing" xmlns:wp="http://schemas.openxmlformats.org/drawingml/2006/wordprocessingDrawing" xmlns:w10="urn:schemas-microsoft-com:office:word" xmlns:w="http://schemas.openxmlformats.org/wordprocessingml/2006/main" xmlns:w14="http://schemas.microsoft.com/office/word/2010/wordml" xmlns:w15="http://schemas.microsoft.com/office/word/2012/wordml" xmlns:w16cex="http://schemas.microsoft.com/office/word/2018/wordml/cex" xmlns:w16cid="http://schemas.microsoft.com/office/word/2016/wordml/cid" xmlns:w16="http://schemas.microsoft.com/office/word/2018/wordml" xmlns:w16sdtdh="http://schemas.microsoft.com/office/word/2020/wordml/sdtdatahash" xmlns:w16se="http://schemas.microsoft.com/office/word/2015/wordml/symex" xmlns:wpg="http://schemas.microsoft.com/office/word/2010/wordprocessingGroup" xmlns:wpi="http://schemas.microsoft.com/office/word/2010/wordprocessingInk" xmlns:wne="http://schemas.microsoft.com/office/word/2006/wordml" xmlns:wps="http://schemas.microsoft.com/office/word/2010/wordprocessingShape" mc:Ignorable="w14 w15 w16se w16cid w16 w16cex w16sdtdh wp14">
+<w:document xmlns:wpc="http://schemas.microsoft.com/office/word/2010/wordprocessingCanvas" xmlns:cx="http://schemas.microsoft.com/office/drawing/2014/chartex" xmlns:cx1="http://schemas.microsoft.com/office/drawing/2015/9/8/chartex" xmlns:cx2="http://schemas.microsoft.com/office/drawing/2015/10/21/chartex" xmlns:cx3="http://schemas.microsoft.com/office/drawing/2016/5/9/chartex" xmlns:cx4="http://schemas.microsoft.com/office/drawing/2016/5/10/chartex" xmlns:cx5="http://schemas.microsoft.com/office/drawing/2016/5/11/chartex" xmlns:cx6="http://schemas.microsoft.com/office/drawing/2016/5/12/chartex" xmlns:cx7="http://schemas.microsoft.com/office/drawing/2016/5/13/chartex" xmlns:cx8="http://schemas.microsoft.com/office/drawing/2016/5/14/chartex" xmlns:mc="http://schemas.openxmlformats.org/markup-compatibility/2006" xmlns:aink="http://schemas.microsoft.com/office/drawing/2016/ink" xmlns:am3d="http://schemas.microsoft.com/office/drawing/2017/model3d" xmlns:o="urn:schemas-microsoft-com:office:office" xmlns:oel="http://schemas.microsoft.com/office/2019/extlst" xmlns:r="http://schemas.openxmlformats.org/officeDocument/2006/relationships" xmlns:m="http://schemas.openxmlformats.org/officeDocument/2006/math" xmlns:v="urn:schemas-microsoft-com:vml" xmlns:wp14="http://schemas.microsoft.com/office/word/2010/wordprocessingDrawing" xmlns:wp="http://schemas.openxmlformats.org/drawingml/2006/wordprocessingDrawing" xmlns:w10="urn:schemas-microsoft-com:office:word" xmlns:w="http://schemas.openxmlformats.org/wordprocessingml/2006/main" xmlns:w14="http://schemas.microsoft.com/office/word/2010/wordml" xmlns:w15="http://schemas.microsoft.com/office/word/2012/wordml" xmlns:w16cex="http://schemas.microsoft.com/office/word/2018/wordml/cex" xmlns:w16cid="http://schemas.microsoft.com/office/word/2016/wordml/cid" xmlns:w16="http://schemas.microsoft.com/office/word/2018/wordml" xmlns:w16sdtdh="http://schemas.microsoft.com/office/word/2020/wordml/sdtdatahash" xmlns:w16se="http://schemas.microsoft.com/office/word/2015/wordml/symex" xmlns:wpg="http://schemas.microsoft.com/office/word/2010/wordprocessingGroup" xmlns:wpi="http://schemas.microsoft.com/office/word/2010/wordprocessingInk" xmlns:wne="http://schemas.microsoft.com/office/word/2006/wordml" xmlns:wps="http://schemas.microsoft.com/office/word/2010/wordprocessingShape" mc:Ignorable="w14 w15 w16se w16cid w16 w16cex w16sdtdh wp14">
   <w:body>
     <w:p>
       <w:pPr>
@@ -64,7 +64,28 @@
         <w:rPr>
           <w:rFonts w:hint="eastAsia"/>
         </w:rPr>
-        <w:t>2022年（令和4年）3月</w:t>
+        <w:t>202</w:t>
+      </w:r>
+      <w:r>
+        <w:t>3</w:t>
+      </w:r>
+      <w:r>
+        <w:rPr>
+          <w:rFonts w:hint="eastAsia"/>
+        </w:rPr>
+        <w:t>年（令和</w:t>
+      </w:r>
+      <w:r>
+        <w:rPr>
+          <w:rFonts w:hint="eastAsia"/>
+        </w:rPr>
+        <w:t>5</w:t>
+      </w:r>
+      <w:r>
+        <w:rPr>
+          <w:rFonts w:hint="eastAsia"/>
+        </w:rPr>
+        <w:t>年）3月</w:t>
       </w:r>
       <w:r>
         <w:t>31</w:t>
@@ -1517,6 +1538,12 @@
               </w:rPr>
               <w:t>座標参照系コード</w:t>
             </w:r>
+            <w:r>
+              <w:rPr>
+                <w:rFonts w:hint="eastAsia"/>
+              </w:rPr>
+              <w:t>を記載</w:t>
+            </w:r>
           </w:p>
         </w:tc>
       </w:tr>
@@ -2638,7 +2665,13 @@
         <w:rPr>
           <w:rFonts w:hint="eastAsia"/>
         </w:rPr>
-        <w:t>変更履歴</w:t>
+        <w:t>改訂</w:t>
+      </w:r>
+      <w:r>
+        <w:rPr>
+          <w:rFonts w:hint="eastAsia"/>
+        </w:rPr>
+        <w:t>履歴</w:t>
       </w:r>
       <w:bookmarkEnd w:id="3"/>
     </w:p>
@@ -2756,6 +2789,176 @@
                 <w:sz w:val="18"/>
                 <w:szCs w:val="18"/>
               </w:rPr>
+              <w:t>023</w:t>
+            </w:r>
+            <w:r>
+              <w:rPr>
+                <w:rFonts w:hint="eastAsia"/>
+                <w:sz w:val="18"/>
+                <w:szCs w:val="18"/>
+              </w:rPr>
+              <w:t>年3月3</w:t>
+            </w:r>
+            <w:r>
+              <w:rPr>
+                <w:sz w:val="18"/>
+                <w:szCs w:val="18"/>
+              </w:rPr>
+              <w:t>1</w:t>
+            </w:r>
+            <w:r>
+              <w:rPr>
+                <w:rFonts w:hint="eastAsia"/>
+                <w:sz w:val="18"/>
+                <w:szCs w:val="18"/>
+              </w:rPr>
+              <w:t>日</w:t>
+            </w:r>
+          </w:p>
+        </w:tc>
+        <w:tc>
+          <w:tcPr>
+            <w:tcW w:w="1984" w:type="dxa"/>
+          </w:tcPr>
+          <w:p>
+            <w:pPr>
+              <w:ind w:leftChars="0" w:left="0" w:firstLine="0"/>
+              <w:rPr>
+                <w:sz w:val="18"/>
+                <w:szCs w:val="18"/>
+              </w:rPr>
+            </w:pPr>
+            <w:r>
+              <w:rPr>
+                <w:rFonts w:hint="eastAsia"/>
+                <w:sz w:val="18"/>
+                <w:szCs w:val="18"/>
+              </w:rPr>
+              <w:t>P3</w:t>
+            </w:r>
+            <w:r>
+              <w:rPr>
+                <w:sz w:val="18"/>
+                <w:szCs w:val="18"/>
+              </w:rPr>
+              <w:t xml:space="preserve"> </w:t>
+            </w:r>
+            <w:r>
+              <w:rPr>
+                <w:rFonts w:hint="eastAsia"/>
+                <w:sz w:val="18"/>
+                <w:szCs w:val="18"/>
+              </w:rPr>
+              <w:t>表</w:t>
+            </w:r>
+            <w:r>
+              <w:rPr>
+                <w:rFonts w:hint="eastAsia"/>
+                <w:sz w:val="18"/>
+                <w:szCs w:val="18"/>
+              </w:rPr>
+              <w:t>1住所データモデルの項目一覧</w:t>
+            </w:r>
+          </w:p>
+        </w:tc>
+        <w:tc>
+          <w:tcPr>
+            <w:tcW w:w="4910" w:type="dxa"/>
+          </w:tcPr>
+          <w:p>
+            <w:pPr>
+              <w:ind w:leftChars="0" w:left="0" w:firstLine="0"/>
+              <w:rPr>
+                <w:sz w:val="18"/>
+                <w:szCs w:val="18"/>
+              </w:rPr>
+            </w:pPr>
+            <w:r>
+              <w:rPr>
+                <w:rFonts w:hint="eastAsia"/>
+                <w:sz w:val="18"/>
+                <w:szCs w:val="18"/>
+              </w:rPr>
+              <w:t>座標参照</w:t>
+            </w:r>
+            <w:r>
+              <w:rPr>
+                <w:rFonts w:hint="eastAsia"/>
+                <w:sz w:val="18"/>
+                <w:szCs w:val="18"/>
+              </w:rPr>
+              <w:t>系</w:t>
+            </w:r>
+            <w:r>
+              <w:rPr>
+                <w:rFonts w:hint="eastAsia"/>
+                <w:sz w:val="18"/>
+                <w:szCs w:val="18"/>
+              </w:rPr>
+              <w:t>コードの説明</w:t>
+            </w:r>
+            <w:r>
+              <w:rPr>
+                <w:rFonts w:hint="eastAsia"/>
+                <w:sz w:val="18"/>
+                <w:szCs w:val="18"/>
+              </w:rPr>
+              <w:t>、</w:t>
+            </w:r>
+            <w:r>
+              <w:rPr>
+                <w:rFonts w:hint="eastAsia"/>
+                <w:sz w:val="18"/>
+                <w:szCs w:val="18"/>
+              </w:rPr>
+              <w:t>「座標参照</w:t>
+            </w:r>
+            <w:r>
+              <w:rPr>
+                <w:rFonts w:hint="eastAsia"/>
+                <w:sz w:val="18"/>
+                <w:szCs w:val="18"/>
+              </w:rPr>
+              <w:t>系コードの記載」</w:t>
+            </w:r>
+            <w:r>
+              <w:rPr>
+                <w:rFonts w:hint="eastAsia"/>
+                <w:sz w:val="18"/>
+                <w:szCs w:val="18"/>
+              </w:rPr>
+              <w:t>ほかと表現を統一</w:t>
+            </w:r>
+          </w:p>
+        </w:tc>
+      </w:tr>
+      <w:tr>
+        <w:tc>
+          <w:tcPr>
+            <w:tcW w:w="1762" w:type="dxa"/>
+          </w:tcPr>
+          <w:p>
+            <w:pPr>
+              <w:ind w:leftChars="0" w:left="0" w:firstLine="0"/>
+              <w:jc w:val="center"/>
+              <w:rPr>
+                <w:sz w:val="18"/>
+                <w:szCs w:val="18"/>
+              </w:rPr>
+            </w:pPr>
+            <w:r>
+              <w:rPr>
+                <w:rFonts w:hint="eastAsia"/>
+                <w:sz w:val="18"/>
+                <w:szCs w:val="18"/>
+              </w:rPr>
+              <w:t>2</w:t>
+            </w:r>
+            <w:r>
+              <w:rPr>
+                <w:sz w:val="18"/>
+                <w:szCs w:val="18"/>
+              </w:rPr>
               <w:t>022</w:t>
             </w:r>
             <w:r>
@@ -2851,7 +3054,7 @@
 </file>
 
 <file path=word/endnotes.xml><?xml version="1.0" encoding="utf-8"?>
-<w:endnotes xmlns:wpc="http://schemas.microsoft.com/office/word/2010/wordprocessingCanvas" xmlns:cx="http://schemas.microsoft.com/office/drawing/2014/chartex" xmlns:cx1="http://schemas.microsoft.com/office/drawing/2015/9/8/chartex" xmlns:cx2="http://schemas.microsoft.com/office/drawing/2015/10/21/chartex" xmlns:cx3="http://schemas.microsoft.com/office/drawing/2016/5/9/chartex" xmlns:cx4="http://schemas.microsoft.com/office/drawing/2016/5/10/chartex" xmlns:cx5="http://schemas.microsoft.com/office/drawing/2016/5/11/chartex" xmlns:cx6="http://schemas.microsoft.com/office/drawing/2016/5/12/chartex" xmlns:cx7="http://schemas.microsoft.com/office/drawing/2016/5/13/chartex" xmlns:cx8="http://schemas.microsoft.com/office/drawing/2016/5/14/chartex" xmlns:mc="http://schemas.openxmlformats.org/markup-compatibility/2006" xmlns:aink="http://schemas.microsoft.com/office/drawing/2016/ink" xmlns:am3d="http://schemas.microsoft.com/office/drawing/2017/model3d" xmlns:o="urn:schemas-microsoft-com:office:office" xmlns:r="http://schemas.openxmlformats.org/officeDocument/2006/relationships" xmlns:m="http://schemas.openxmlformats.org/officeDocument/2006/math" xmlns:v="urn:schemas-microsoft-com:vml" xmlns:wp14="http://schemas.microsoft.com/office/word/2010/wordprocessingDrawing" xmlns:wp="http://schemas.openxmlformats.org/drawingml/2006/wordprocessingDrawing" xmlns:w10="urn:schemas-microsoft-com:office:word" xmlns:w="http://schemas.openxmlformats.org/wordprocessingml/2006/main" xmlns:w14="http://schemas.microsoft.com/office/word/2010/wordml" xmlns:w15="http://schemas.microsoft.com/office/word/2012/wordml" xmlns:w16cex="http://schemas.microsoft.com/office/word/2018/wordml/cex" xmlns:w16cid="http://schemas.microsoft.com/office/word/2016/wordml/cid" xmlns:w16="http://schemas.microsoft.com/office/word/2018/wordml" xmlns:w16sdtdh="http://schemas.microsoft.com/office/word/2020/wordml/sdtdatahash" xmlns:w16se="http://schemas.microsoft.com/office/word/2015/wordml/symex" xmlns:wpg="http://schemas.microsoft.com/office/word/2010/wordprocessingGroup" xmlns:wpi="http://schemas.microsoft.com/office/word/2010/wordprocessingInk" xmlns:wne="http://schemas.microsoft.com/office/word/2006/wordml" xmlns:wps="http://schemas.microsoft.com/office/word/2010/wordprocessingShape" mc:Ignorable="w14 w15 w16se w16cid w16 w16cex w16sdtdh wp14">
+<w:endnotes xmlns:wpc="http://schemas.microsoft.com/office/word/2010/wordprocessingCanvas" xmlns:cx="http://schemas.microsoft.com/office/drawing/2014/chartex" xmlns:cx1="http://schemas.microsoft.com/office/drawing/2015/9/8/chartex" xmlns:cx2="http://schemas.microsoft.com/office/drawing/2015/10/21/chartex" xmlns:cx3="http://schemas.microsoft.com/office/drawing/2016/5/9/chartex" xmlns:cx4="http://schemas.microsoft.com/office/drawing/2016/5/10/chartex" xmlns:cx5="http://schemas.microsoft.com/office/drawing/2016/5/11/chartex" xmlns:cx6="http://schemas.microsoft.com/office/drawing/2016/5/12/chartex" xmlns:cx7="http://schemas.microsoft.com/office/drawing/2016/5/13/chartex" xmlns:cx8="http://schemas.microsoft.com/office/drawing/2016/5/14/chartex" xmlns:mc="http://schemas.openxmlformats.org/markup-compatibility/2006" xmlns:aink="http://schemas.microsoft.com/office/drawing/2016/ink" xmlns:am3d="http://schemas.microsoft.com/office/drawing/2017/model3d" xmlns:o="urn:schemas-microsoft-com:office:office" xmlns:oel="http://schemas.microsoft.com/office/2019/extlst" xmlns:r="http://schemas.openxmlformats.org/officeDocument/2006/relationships" xmlns:m="http://schemas.openxmlformats.org/officeDocument/2006/math" xmlns:v="urn:schemas-microsoft-com:vml" xmlns:wp14="http://schemas.microsoft.com/office/word/2010/wordprocessingDrawing" xmlns:wp="http://schemas.openxmlformats.org/drawingml/2006/wordprocessingDrawing" xmlns:w10="urn:schemas-microsoft-com:office:word" xmlns:w="http://schemas.openxmlformats.org/wordprocessingml/2006/main" xmlns:w14="http://schemas.microsoft.com/office/word/2010/wordml" xmlns:w15="http://schemas.microsoft.com/office/word/2012/wordml" xmlns:w16cex="http://schemas.microsoft.com/office/word/2018/wordml/cex" xmlns:w16cid="http://schemas.microsoft.com/office/word/2016/wordml/cid" xmlns:w16="http://schemas.microsoft.com/office/word/2018/wordml" xmlns:w16sdtdh="http://schemas.microsoft.com/office/word/2020/wordml/sdtdatahash" xmlns:w16se="http://schemas.microsoft.com/office/word/2015/wordml/symex" xmlns:wpg="http://schemas.microsoft.com/office/word/2010/wordprocessingGroup" xmlns:wpi="http://schemas.microsoft.com/office/word/2010/wordprocessingInk" xmlns:wne="http://schemas.microsoft.com/office/word/2006/wordml" xmlns:wps="http://schemas.microsoft.com/office/word/2010/wordprocessingShape" mc:Ignorable="w14 w15 w16se w16cid w16 w16cex w16sdtdh wp14">
   <w:endnote w:type="separator" w:id="-1">
     <w:p>
       <w:r>
@@ -2873,7 +3076,7 @@
 </file>
 
 <file path=word/footer1.xml><?xml version="1.0" encoding="utf-8"?>
-<w:ftr xmlns:wpc="http://schemas.microsoft.com/office/word/2010/wordprocessingCanvas" xmlns:cx="http://schemas.microsoft.com/office/drawing/2014/chartex" xmlns:cx1="http://schemas.microsoft.com/office/drawing/2015/9/8/chartex" xmlns:cx2="http://schemas.microsoft.com/office/drawing/2015/10/21/chartex" xmlns:cx3="http://schemas.microsoft.com/office/drawing/2016/5/9/chartex" xmlns:cx4="http://schemas.microsoft.com/office/drawing/2016/5/10/chartex" xmlns:cx5="http://schemas.microsoft.com/office/drawing/2016/5/11/chartex" xmlns:cx6="http://schemas.microsoft.com/office/drawing/2016/5/12/chartex" xmlns:cx7="http://schemas.microsoft.com/office/drawing/2016/5/13/chartex" xmlns:cx8="http://schemas.microsoft.com/office/drawing/2016/5/14/chartex" xmlns:mc="http://schemas.openxmlformats.org/markup-compatibility/2006" xmlns:aink="http://schemas.microsoft.com/office/drawing/2016/ink" xmlns:am3d="http://schemas.microsoft.com/office/drawing/2017/model3d" xmlns:o="urn:schemas-microsoft-com:office:office" xmlns:r="http://schemas.openxmlformats.org/officeDocument/2006/relationships" xmlns:m="http://schemas.openxmlformats.org/officeDocument/2006/math" xmlns:v="urn:schemas-microsoft-com:vml" xmlns:wp14="http://schemas.microsoft.com/office/word/2010/wordprocessingDrawing" xmlns:wp="http://schemas.openxmlformats.org/drawingml/2006/wordprocessingDrawing" xmlns:w10="urn:schemas-microsoft-com:office:word" xmlns:w="http://schemas.openxmlformats.org/wordprocessingml/2006/main" xmlns:w14="http://schemas.microsoft.com/office/word/2010/wordml" xmlns:w15="http://schemas.microsoft.com/office/word/2012/wordml" xmlns:w16cex="http://schemas.microsoft.com/office/word/2018/wordml/cex" xmlns:w16cid="http://schemas.microsoft.com/office/word/2016/wordml/cid" xmlns:w16="http://schemas.microsoft.com/office/word/2018/wordml" xmlns:w16sdtdh="http://schemas.microsoft.com/office/word/2020/wordml/sdtdatahash" xmlns:w16se="http://schemas.microsoft.com/office/word/2015/wordml/symex" xmlns:wpg="http://schemas.microsoft.com/office/word/2010/wordprocessingGroup" xmlns:wpi="http://schemas.microsoft.com/office/word/2010/wordprocessingInk" xmlns:wne="http://schemas.microsoft.com/office/word/2006/wordml" xmlns:wps="http://schemas.microsoft.com/office/word/2010/wordprocessingShape" mc:Ignorable="w14 w15 w16se w16cid w16 w16cex w16sdtdh wp14">
+<w:ftr xmlns:wpc="http://schemas.microsoft.com/office/word/2010/wordprocessingCanvas" xmlns:cx="http://schemas.microsoft.com/office/drawing/2014/chartex" xmlns:cx1="http://schemas.microsoft.com/office/drawing/2015/9/8/chartex" xmlns:cx2="http://schemas.microsoft.com/office/drawing/2015/10/21/chartex" xmlns:cx3="http://schemas.microsoft.com/office/drawing/2016/5/9/chartex" xmlns:cx4="http://schemas.microsoft.com/office/drawing/2016/5/10/chartex" xmlns:cx5="http://schemas.microsoft.com/office/drawing/2016/5/11/chartex" xmlns:cx6="http://schemas.microsoft.com/office/drawing/2016/5/12/chartex" xmlns:cx7="http://schemas.microsoft.com/office/drawing/2016/5/13/chartex" xmlns:cx8="http://schemas.microsoft.com/office/drawing/2016/5/14/chartex" xmlns:mc="http://schemas.openxmlformats.org/markup-compatibility/2006" xmlns:aink="http://schemas.microsoft.com/office/drawing/2016/ink" xmlns:am3d="http://schemas.microsoft.com/office/drawing/2017/model3d" xmlns:o="urn:schemas-microsoft-com:office:office" xmlns:oel="http://schemas.microsoft.com/office/2019/extlst" xmlns:r="http://schemas.openxmlformats.org/officeDocument/2006/relationships" xmlns:m="http://schemas.openxmlformats.org/officeDocument/2006/math" xmlns:v="urn:schemas-microsoft-com:vml" xmlns:wp14="http://schemas.microsoft.com/office/word/2010/wordprocessingDrawing" xmlns:wp="http://schemas.openxmlformats.org/drawingml/2006/wordprocessingDrawing" xmlns:w10="urn:schemas-microsoft-com:office:word" xmlns:w="http://schemas.openxmlformats.org/wordprocessingml/2006/main" xmlns:w14="http://schemas.microsoft.com/office/word/2010/wordml" xmlns:w15="http://schemas.microsoft.com/office/word/2012/wordml" xmlns:w16cex="http://schemas.microsoft.com/office/word/2018/wordml/cex" xmlns:w16cid="http://schemas.microsoft.com/office/word/2016/wordml/cid" xmlns:w16="http://schemas.microsoft.com/office/word/2018/wordml" xmlns:w16sdtdh="http://schemas.microsoft.com/office/word/2020/wordml/sdtdatahash" xmlns:w16se="http://schemas.microsoft.com/office/word/2015/wordml/symex" xmlns:wpg="http://schemas.microsoft.com/office/word/2010/wordprocessingGroup" xmlns:wpi="http://schemas.microsoft.com/office/word/2010/wordprocessingInk" xmlns:wne="http://schemas.microsoft.com/office/word/2006/wordml" xmlns:wps="http://schemas.microsoft.com/office/word/2010/wordprocessingShape" mc:Ignorable="w14 w15 w16se w16cid w16 w16cex w16sdtdh wp14">
   <w:sdt>
     <w:sdtPr>
       <w:id w:val="-880012656"/>
@@ -2918,7 +3121,7 @@
 </file>
 
 <file path=word/footnotes.xml><?xml version="1.0" encoding="utf-8"?>
-<w:footnotes xmlns:wpc="http://schemas.microsoft.com/office/word/2010/wordprocessingCanvas" xmlns:cx="http://schemas.microsoft.com/office/drawing/2014/chartex" xmlns:cx1="http://schemas.microsoft.com/office/drawing/2015/9/8/chartex" xmlns:cx2="http://schemas.microsoft.com/office/drawing/2015/10/21/chartex" xmlns:cx3="http://schemas.microsoft.com/office/drawing/2016/5/9/chartex" xmlns:cx4="http://schemas.microsoft.com/office/drawing/2016/5/10/chartex" xmlns:cx5="http://schemas.microsoft.com/office/drawing/2016/5/11/chartex" xmlns:cx6="http://schemas.microsoft.com/office/drawing/2016/5/12/chartex" xmlns:cx7="http://schemas.microsoft.com/office/drawing/2016/5/13/chartex" xmlns:cx8="http://schemas.microsoft.com/office/drawing/2016/5/14/chartex" xmlns:mc="http://schemas.openxmlformats.org/markup-compatibility/2006" xmlns:aink="http://schemas.microsoft.com/office/drawing/2016/ink" xmlns:am3d="http://schemas.microsoft.com/office/drawing/2017/model3d" xmlns:o="urn:schemas-microsoft-com:office:office" xmlns:r="http://schemas.openxmlformats.org/officeDocument/2006/relationships" xmlns:m="http://schemas.openxmlformats.org/officeDocument/2006/math" xmlns:v="urn:schemas-microsoft-com:vml" xmlns:wp14="http://schemas.microsoft.com/office/word/2010/wordprocessingDrawing" xmlns:wp="http://schemas.openxmlformats.org/drawingml/2006/wordprocessingDrawing" xmlns:w10="urn:schemas-microsoft-com:office:word" xmlns:w="http://schemas.openxmlformats.org/wordprocessingml/2006/main" xmlns:w14="http://schemas.microsoft.com/office/word/2010/wordml" xmlns:w15="http://schemas.microsoft.com/office/word/2012/wordml" xmlns:w16cex="http://schemas.microsoft.com/office/word/2018/wordml/cex" xmlns:w16cid="http://schemas.microsoft.com/office/word/2016/wordml/cid" xmlns:w16="http://schemas.microsoft.com/office/word/2018/wordml" xmlns:w16sdtdh="http://schemas.microsoft.com/office/word/2020/wordml/sdtdatahash" xmlns:w16se="http://schemas.microsoft.com/office/word/2015/wordml/symex" xmlns:wpg="http://schemas.microsoft.com/office/word/2010/wordprocessingGroup" xmlns:wpi="http://schemas.microsoft.com/office/word/2010/wordprocessingInk" xmlns:wne="http://schemas.microsoft.com/office/word/2006/wordml" xmlns:wps="http://schemas.microsoft.com/office/word/2010/wordprocessingShape" mc:Ignorable="w14 w15 w16se w16cid w16 w16cex w16sdtdh wp14">
+<w:footnotes xmlns:wpc="http://schemas.microsoft.com/office/word/2010/wordprocessingCanvas" xmlns:cx="http://schemas.microsoft.com/office/drawing/2014/chartex" xmlns:cx1="http://schemas.microsoft.com/office/drawing/2015/9/8/chartex" xmlns:cx2="http://schemas.microsoft.com/office/drawing/2015/10/21/chartex" xmlns:cx3="http://schemas.microsoft.com/office/drawing/2016/5/9/chartex" xmlns:cx4="http://schemas.microsoft.com/office/drawing/2016/5/10/chartex" xmlns:cx5="http://schemas.microsoft.com/office/drawing/2016/5/11/chartex" xmlns:cx6="http://schemas.microsoft.com/office/drawing/2016/5/12/chartex" xmlns:cx7="http://schemas.microsoft.com/office/drawing/2016/5/13/chartex" xmlns:cx8="http://schemas.microsoft.com/office/drawing/2016/5/14/chartex" xmlns:mc="http://schemas.openxmlformats.org/markup-compatibility/2006" xmlns:aink="http://schemas.microsoft.com/office/drawing/2016/ink" xmlns:am3d="http://schemas.microsoft.com/office/drawing/2017/model3d" xmlns:o="urn:schemas-microsoft-com:office:office" xmlns:oel="http://schemas.microsoft.com/office/2019/extlst" xmlns:r="http://schemas.openxmlformats.org/officeDocument/2006/relationships" xmlns:m="http://schemas.openxmlformats.org/officeDocument/2006/math" xmlns:v="urn:schemas-microsoft-com:vml" xmlns:wp14="http://schemas.microsoft.com/office/word/2010/wordprocessingDrawing" xmlns:wp="http://schemas.openxmlformats.org/drawingml/2006/wordprocessingDrawing" xmlns:w10="urn:schemas-microsoft-com:office:word" xmlns:w="http://schemas.openxmlformats.org/wordprocessingml/2006/main" xmlns:w14="http://schemas.microsoft.com/office/word/2010/wordml" xmlns:w15="http://schemas.microsoft.com/office/word/2012/wordml" xmlns:w16cex="http://schemas.microsoft.com/office/word/2018/wordml/cex" xmlns:w16cid="http://schemas.microsoft.com/office/word/2016/wordml/cid" xmlns:w16="http://schemas.microsoft.com/office/word/2018/wordml" xmlns:w16sdtdh="http://schemas.microsoft.com/office/word/2020/wordml/sdtdatahash" xmlns:w16se="http://schemas.microsoft.com/office/word/2015/wordml/symex" xmlns:wpg="http://schemas.microsoft.com/office/word/2010/wordprocessingGroup" xmlns:wpi="http://schemas.microsoft.com/office/word/2010/wordprocessingInk" xmlns:wne="http://schemas.microsoft.com/office/word/2006/wordml" xmlns:wps="http://schemas.microsoft.com/office/word/2010/wordprocessingShape" mc:Ignorable="w14 w15 w16se w16cid w16 w16cex w16sdtdh wp14">
   <w:footnote w:type="separator" w:id="-1">
     <w:p>
       <w:r>
@@ -2940,7 +3143,7 @@
 </file>
 
 <file path=word/numbering.xml><?xml version="1.0" encoding="utf-8"?>
-<w:numbering xmlns:wpc="http://schemas.microsoft.com/office/word/2010/wordprocessingCanvas" xmlns:cx="http://schemas.microsoft.com/office/drawing/2014/chartex" xmlns:cx1="http://schemas.microsoft.com/office/drawing/2015/9/8/chartex" xmlns:cx2="http://schemas.microsoft.com/office/drawing/2015/10/21/chartex" xmlns:cx3="http://schemas.microsoft.com/office/drawing/2016/5/9/chartex" xmlns:cx4="http://schemas.microsoft.com/office/drawing/2016/5/10/chartex" xmlns:cx5="http://schemas.microsoft.com/office/drawing/2016/5/11/chartex" xmlns:cx6="http://schemas.microsoft.com/office/drawing/2016/5/12/chartex" xmlns:cx7="http://schemas.microsoft.com/office/drawing/2016/5/13/chartex" xmlns:cx8="http://schemas.microsoft.com/office/drawing/2016/5/14/chartex" xmlns:mc="http://schemas.openxmlformats.org/markup-compatibility/2006" xmlns:aink="http://schemas.microsoft.com/office/drawing/2016/ink" xmlns:am3d="http://schemas.microsoft.com/office/drawing/2017/model3d" xmlns:o="urn:schemas-microsoft-com:office:office" xmlns:r="http://schemas.openxmlformats.org/officeDocument/2006/relationships" xmlns:m="http://schemas.openxmlformats.org/officeDocument/2006/math" xmlns:v="urn:schemas-microsoft-com:vml" xmlns:wp14="http://schemas.microsoft.com/office/word/2010/wordprocessingDrawing" xmlns:wp="http://schemas.openxmlformats.org/drawingml/2006/wordprocessingDrawing" xmlns:w10="urn:schemas-microsoft-com:office:word" xmlns:w="http://schemas.openxmlformats.org/wordprocessingml/2006/main" xmlns:w14="http://schemas.microsoft.com/office/word/2010/wordml" xmlns:w15="http://schemas.microsoft.com/office/word/2012/wordml" xmlns:w16cex="http://schemas.microsoft.com/office/word/2018/wordml/cex" xmlns:w16cid="http://schemas.microsoft.com/office/word/2016/wordml/cid" xmlns:w16="http://schemas.microsoft.com/office/word/2018/wordml" xmlns:w16sdtdh="http://schemas.microsoft.com/office/word/2020/wordml/sdtdatahash" xmlns:w16se="http://schemas.microsoft.com/office/word/2015/wordml/symex" xmlns:wpg="http://schemas.microsoft.com/office/word/2010/wordprocessingGroup" xmlns:wpi="http://schemas.microsoft.com/office/word/2010/wordprocessingInk" xmlns:wne="http://schemas.microsoft.com/office/word/2006/wordml" xmlns:wps="http://schemas.microsoft.com/office/word/2010/wordprocessingShape" mc:Ignorable="w14 w15 w16se w16cid w16 w16cex w16sdtdh wp14">
+<w:numbering xmlns:wpc="http://schemas.microsoft.com/office/word/2010/wordprocessingCanvas" xmlns:cx="http://schemas.microsoft.com/office/drawing/2014/chartex" xmlns:cx1="http://schemas.microsoft.com/office/drawing/2015/9/8/chartex" xmlns:cx2="http://schemas.microsoft.com/office/drawing/2015/10/21/chartex" xmlns:cx3="http://schemas.microsoft.com/office/drawing/2016/5/9/chartex" xmlns:cx4="http://schemas.microsoft.com/office/drawing/2016/5/10/chartex" xmlns:cx5="http://schemas.microsoft.com/office/drawing/2016/5/11/chartex" xmlns:cx6="http://schemas.microsoft.com/office/drawing/2016/5/12/chartex" xmlns:cx7="http://schemas.microsoft.com/office/drawing/2016/5/13/chartex" xmlns:cx8="http://schemas.microsoft.com/office/drawing/2016/5/14/chartex" xmlns:mc="http://schemas.openxmlformats.org/markup-compatibility/2006" xmlns:aink="http://schemas.microsoft.com/office/drawing/2016/ink" xmlns:am3d="http://schemas.microsoft.com/office/drawing/2017/model3d" xmlns:o="urn:schemas-microsoft-com:office:office" xmlns:oel="http://schemas.microsoft.com/office/2019/extlst" xmlns:r="http://schemas.openxmlformats.org/officeDocument/2006/relationships" xmlns:m="http://schemas.openxmlformats.org/officeDocument/2006/math" xmlns:v="urn:schemas-microsoft-com:vml" xmlns:wp14="http://schemas.microsoft.com/office/word/2010/wordprocessingDrawing" xmlns:wp="http://schemas.openxmlformats.org/drawingml/2006/wordprocessingDrawing" xmlns:w10="urn:schemas-microsoft-com:office:word" xmlns:w="http://schemas.openxmlformats.org/wordprocessingml/2006/main" xmlns:w14="http://schemas.microsoft.com/office/word/2010/wordml" xmlns:w15="http://schemas.microsoft.com/office/word/2012/wordml" xmlns:w16cex="http://schemas.microsoft.com/office/word/2018/wordml/cex" xmlns:w16cid="http://schemas.microsoft.com/office/word/2016/wordml/cid" xmlns:w16="http://schemas.microsoft.com/office/word/2018/wordml" xmlns:w16sdtdh="http://schemas.microsoft.com/office/word/2020/wordml/sdtdatahash" xmlns:w16se="http://schemas.microsoft.com/office/word/2015/wordml/symex" xmlns:wpg="http://schemas.microsoft.com/office/word/2010/wordprocessingGroup" xmlns:wpi="http://schemas.microsoft.com/office/word/2010/wordprocessingInk" xmlns:wne="http://schemas.microsoft.com/office/word/2006/wordml" xmlns:wps="http://schemas.microsoft.com/office/word/2010/wordprocessingShape" mc:Ignorable="w14 w15 w16se w16cid w16 w16cex w16sdtdh wp14">
   <w:abstractNum w:abstractNumId="0" w15:restartNumberingAfterBreak="0">
     <w:nsid w:val="018D1D11"/>
     <w:multiLevelType w:val="hybridMultilevel"/>
@@ -6343,73 +6546,73 @@
       </w:rPr>
     </w:lvl>
   </w:abstractNum>
-  <w:num w:numId="1">
+  <w:num w:numId="1" w16cid:durableId="1833569428">
     <w:abstractNumId w:val="0"/>
   </w:num>
-  <w:num w:numId="2">
+  <w:num w:numId="2" w16cid:durableId="165826009">
     <w:abstractNumId w:val="33"/>
   </w:num>
-  <w:num w:numId="3">
+  <w:num w:numId="3" w16cid:durableId="1253927476">
     <w:abstractNumId w:val="5"/>
   </w:num>
-  <w:num w:numId="4">
+  <w:num w:numId="4" w16cid:durableId="868295435">
     <w:abstractNumId w:val="23"/>
   </w:num>
-  <w:num w:numId="5">
+  <w:num w:numId="5" w16cid:durableId="1126463662">
     <w:abstractNumId w:val="17"/>
   </w:num>
-  <w:num w:numId="6">
+  <w:num w:numId="6" w16cid:durableId="1316299096">
     <w:abstractNumId w:val="15"/>
   </w:num>
-  <w:num w:numId="7">
+  <w:num w:numId="7" w16cid:durableId="2080052561">
     <w:abstractNumId w:val="18"/>
   </w:num>
-  <w:num w:numId="8">
+  <w:num w:numId="8" w16cid:durableId="1737514207">
     <w:abstractNumId w:val="20"/>
   </w:num>
-  <w:num w:numId="9">
+  <w:num w:numId="9" w16cid:durableId="1802454576">
     <w:abstractNumId w:val="1"/>
   </w:num>
-  <w:num w:numId="10">
+  <w:num w:numId="10" w16cid:durableId="838813889">
     <w:abstractNumId w:val="29"/>
   </w:num>
-  <w:num w:numId="11">
+  <w:num w:numId="11" w16cid:durableId="1276908578">
     <w:abstractNumId w:val="28"/>
   </w:num>
-  <w:num w:numId="12">
+  <w:num w:numId="12" w16cid:durableId="1384332377">
     <w:abstractNumId w:val="4"/>
   </w:num>
-  <w:num w:numId="13">
+  <w:num w:numId="13" w16cid:durableId="2043166078">
     <w:abstractNumId w:val="21"/>
   </w:num>
-  <w:num w:numId="14">
+  <w:num w:numId="14" w16cid:durableId="948199638">
     <w:abstractNumId w:val="8"/>
   </w:num>
-  <w:num w:numId="15">
+  <w:num w:numId="15" w16cid:durableId="477496232">
     <w:abstractNumId w:val="11"/>
   </w:num>
-  <w:num w:numId="16">
+  <w:num w:numId="16" w16cid:durableId="502624526">
     <w:abstractNumId w:val="9"/>
   </w:num>
-  <w:num w:numId="17">
+  <w:num w:numId="17" w16cid:durableId="1735619628">
     <w:abstractNumId w:val="2"/>
   </w:num>
-  <w:num w:numId="18">
+  <w:num w:numId="18" w16cid:durableId="1555771998">
     <w:abstractNumId w:val="26"/>
   </w:num>
-  <w:num w:numId="19">
+  <w:num w:numId="19" w16cid:durableId="982657992">
     <w:abstractNumId w:val="13"/>
   </w:num>
-  <w:num w:numId="20">
+  <w:num w:numId="20" w16cid:durableId="528952102">
     <w:abstractNumId w:val="25"/>
   </w:num>
-  <w:num w:numId="21">
+  <w:num w:numId="21" w16cid:durableId="1990858786">
     <w:abstractNumId w:val="22"/>
   </w:num>
-  <w:num w:numId="22">
+  <w:num w:numId="22" w16cid:durableId="1848135433">
     <w:abstractNumId w:val="24"/>
   </w:num>
-  <w:num w:numId="23">
+  <w:num w:numId="23" w16cid:durableId="2023896577">
     <w:abstractNumId w:val="24"/>
     <w:lvlOverride w:ilvl="0">
       <w:lvl w:ilvl="0">
@@ -6538,7 +6741,7 @@
       </w:lvl>
     </w:lvlOverride>
   </w:num>
-  <w:num w:numId="24">
+  <w:num w:numId="24" w16cid:durableId="589854071">
     <w:abstractNumId w:val="24"/>
     <w:lvlOverride w:ilvl="0">
       <w:lvl w:ilvl="0">
@@ -6668,13 +6871,13 @@
       </w:lvl>
     </w:lvlOverride>
   </w:num>
-  <w:num w:numId="25">
+  <w:num w:numId="25" w16cid:durableId="1178544383">
     <w:abstractNumId w:val="12"/>
   </w:num>
-  <w:num w:numId="26">
+  <w:num w:numId="26" w16cid:durableId="1160465647">
     <w:abstractNumId w:val="32"/>
   </w:num>
-  <w:num w:numId="27">
+  <w:num w:numId="27" w16cid:durableId="1763409469">
     <w:abstractNumId w:val="32"/>
     <w:lvlOverride w:ilvl="0">
       <w:lvl w:ilvl="0">
@@ -6804,34 +7007,34 @@
       </w:lvl>
     </w:lvlOverride>
   </w:num>
-  <w:num w:numId="28">
+  <w:num w:numId="28" w16cid:durableId="1397974573">
     <w:abstractNumId w:val="3"/>
   </w:num>
-  <w:num w:numId="29">
+  <w:num w:numId="29" w16cid:durableId="1459034648">
     <w:abstractNumId w:val="16"/>
   </w:num>
-  <w:num w:numId="30">
+  <w:num w:numId="30" w16cid:durableId="625279920">
     <w:abstractNumId w:val="19"/>
   </w:num>
-  <w:num w:numId="31">
+  <w:num w:numId="31" w16cid:durableId="850532461">
     <w:abstractNumId w:val="31"/>
   </w:num>
-  <w:num w:numId="32">
+  <w:num w:numId="32" w16cid:durableId="1752583051">
     <w:abstractNumId w:val="30"/>
   </w:num>
-  <w:num w:numId="33">
+  <w:num w:numId="33" w16cid:durableId="22218920">
     <w:abstractNumId w:val="27"/>
   </w:num>
-  <w:num w:numId="34">
+  <w:num w:numId="34" w16cid:durableId="1743797638">
     <w:abstractNumId w:val="7"/>
   </w:num>
-  <w:num w:numId="35">
+  <w:num w:numId="35" w16cid:durableId="1918006073">
     <w:abstractNumId w:val="14"/>
   </w:num>
-  <w:num w:numId="36">
+  <w:num w:numId="36" w16cid:durableId="1396783580">
     <w:abstractNumId w:val="10"/>
   </w:num>
-  <w:num w:numId="37">
+  <w:num w:numId="37" w16cid:durableId="314646411">
     <w:abstractNumId w:val="6"/>
   </w:num>
 </w:numbering>
@@ -9054,17 +9257,11 @@
 <file path=customXml/itemProps1.xml><?xml version="1.0" encoding="utf-8"?>
 <ds:datastoreItem xmlns:ds="http://schemas.openxmlformats.org/officeDocument/2006/customXml" ds:itemID="{33EE6CB3-B061-4F7F-A9F3-739AF4F638A0}">
   <ds:schemaRefs>
-    <ds:schemaRef ds:uri="http://purl.org/dc/terms/"/>
+    <ds:schemaRef ds:uri="http://schemas.microsoft.com/office/2006/metadata/properties"/>
+    <ds:schemaRef ds:uri="http://schemas.microsoft.com/office/infopath/2007/PartnerControls"/>
     <ds:schemaRef ds:uri="http://schemas.microsoft.com/sharepoint/v3"/>
-    <ds:schemaRef ds:uri="http://purl.org/dc/dcmitype/"/>
+    <ds:schemaRef ds:uri="a753eb55-ace7-47fe-8293-79a8dad7846a"/>
     <ds:schemaRef ds:uri="8c3438c2-774e-4b56-8e53-485ea73e7025"/>
-    <ds:schemaRef ds:uri="http://schemas.openxmlformats.org/package/2006/metadata/core-properties"/>
-    <ds:schemaRef ds:uri="a753eb55-ace7-47fe-8293-79a8dad7846a"/>
-    <ds:schemaRef ds:uri="http://schemas.microsoft.com/office/2006/metadata/properties"/>
-    <ds:schemaRef ds:uri="http://www.w3.org/XML/1998/namespace"/>
-    <ds:schemaRef ds:uri="http://purl.org/dc/elements/1.1/"/>
-    <ds:schemaRef ds:uri="http://schemas.microsoft.com/office/2006/documentManagement/types"/>
-    <ds:schemaRef ds:uri="http://schemas.microsoft.com/office/infopath/2007/PartnerControls"/>
   </ds:schemaRefs>
 </ds:datastoreItem>
 </file>

--- a/430_コアデータモデル/docx/433_コアデータモデル解説書_住所.docx
+++ b/430_コアデータモデル/docx/433_コアデータモデル解説書_住所.docx
@@ -340,11 +340,19 @@
         </w:rPr>
         <w:t>、</w:t>
       </w:r>
-      <w:r>
-        <w:rPr>
-          <w:rFonts w:hint="eastAsia"/>
-        </w:rPr>
-        <w:t>従来より細かい分割方法としています。アドレス・ベース・レジストリと紐づけることのできる町字</w:t>
+      <w:proofErr w:type="gramStart"/>
+      <w:r>
+        <w:rPr>
+          <w:rFonts w:hint="eastAsia"/>
+        </w:rPr>
+        <w:t>従来より</w:t>
+      </w:r>
+      <w:proofErr w:type="gramEnd"/>
+      <w:r>
+        <w:rPr>
+          <w:rFonts w:hint="eastAsia"/>
+        </w:rPr>
+        <w:t>細かい分割方法としています。アドレス・ベース・レジストリと紐づけることのできる町字</w:t>
       </w:r>
       <w:r>
         <w:t>IDを必須項目</w:t>
@@ -581,22 +589,22 @@
         <w:rPr>
           <w:rFonts w:hint="eastAsia"/>
         </w:rPr>
-        <w:t>「コアデータモデル</w:t>
-      </w:r>
-      <w:r>
-        <w:rPr>
-          <w:rFonts w:hint="eastAsia"/>
-        </w:rPr>
-        <w:t>パターン</w:t>
-      </w:r>
-      <w:r>
-        <w:t>_</w:t>
-      </w:r>
-      <w:r>
-        <w:rPr>
-          <w:rFonts w:hint="eastAsia"/>
-        </w:rPr>
-        <w:t>住所」の解説もあわせて参照してください。</w:t>
+        <w:t>「</w:t>
+      </w:r>
+      <w:r>
+        <w:rPr>
+          <w:rFonts w:hint="eastAsia"/>
+        </w:rPr>
+        <w:t>コアデータパーツ</w:t>
+      </w:r>
+      <w:r>
+        <w:t>_住所（アドレス）</w:t>
+      </w:r>
+      <w:r>
+        <w:rPr>
+          <w:rFonts w:hint="eastAsia"/>
+        </w:rPr>
+        <w:t>」の解説もあわせて参照してください。</w:t>
       </w:r>
     </w:p>
     <w:p>
@@ -2433,8 +2441,13 @@
       <w:r>
         <w:t xml:space="preserve"> </w:t>
       </w:r>
-      <w:r>
-        <w:t xml:space="preserve">... </w:t>
+      <w:proofErr w:type="gramStart"/>
+      <w:r>
+        <w:t>...</w:t>
+      </w:r>
+      <w:proofErr w:type="gramEnd"/>
+      <w:r>
+        <w:t xml:space="preserve"> </w:t>
       </w:r>
       <w:r>
         <w:rPr>
@@ -2461,8 +2474,13 @@
       <w:r>
         <w:t xml:space="preserve"> </w:t>
       </w:r>
-      <w:r>
-        <w:t xml:space="preserve">... </w:t>
+      <w:proofErr w:type="gramStart"/>
+      <w:r>
+        <w:t>...</w:t>
+      </w:r>
+      <w:proofErr w:type="gramEnd"/>
+      <w:r>
+        <w:t xml:space="preserve"> </w:t>
       </w:r>
       <w:r>
         <w:rPr>
@@ -2489,9 +2507,11 @@
       <w:r>
         <w:t xml:space="preserve"> </w:t>
       </w:r>
+      <w:proofErr w:type="gramStart"/>
       <w:r>
         <w:t>...</w:t>
       </w:r>
+      <w:proofErr w:type="gramEnd"/>
       <w:r>
         <w:t xml:space="preserve"> </w:t>
       </w:r>
@@ -2526,9 +2546,11 @@
       <w:r>
         <w:t xml:space="preserve"> </w:t>
       </w:r>
+      <w:proofErr w:type="gramStart"/>
       <w:r>
         <w:t>...</w:t>
       </w:r>
+      <w:proofErr w:type="gramEnd"/>
       <w:r>
         <w:t xml:space="preserve"> </w:t>
       </w:r>
@@ -2560,8 +2582,13 @@
       <w:r>
         <w:t xml:space="preserve"> </w:t>
       </w:r>
-      <w:r>
-        <w:t xml:space="preserve">... </w:t>
+      <w:proofErr w:type="gramStart"/>
+      <w:r>
+        <w:t>...</w:t>
+      </w:r>
+      <w:proofErr w:type="gramEnd"/>
+      <w:r>
+        <w:t xml:space="preserve"> </w:t>
       </w:r>
       <w:r>
         <w:rPr>
@@ -2624,22 +2651,10 @@
         <w:rPr>
           <w:rFonts w:hint="eastAsia"/>
         </w:rPr>
-        <w:t>コアデータモデル</w:t>
-      </w:r>
-      <w:r>
-        <w:rPr>
-          <w:rFonts w:hint="eastAsia"/>
-        </w:rPr>
-        <w:t>パターン</w:t>
-      </w:r>
-      <w:r>
-        <w:t>_</w:t>
-      </w:r>
-      <w:r>
-        <w:rPr>
-          <w:rFonts w:hint="eastAsia"/>
-        </w:rPr>
-        <w:t>住所</w:t>
+        <w:t>コアデータパーツ</w:t>
+      </w:r>
+      <w:r>
+        <w:t>_住所（アドレス）</w:t>
       </w:r>
       <w:r>
         <w:rPr>
@@ -3085,7 +3100,6 @@
         <w:docPartUnique/>
       </w:docPartObj>
     </w:sdtPr>
-    <w:sdtEndPr/>
     <w:sdtContent>
       <w:p>
         <w:pPr>
@@ -8967,27 +8981,19 @@
 </file>
 
 <file path=customXml/item1.xml><?xml version="1.0" encoding="utf-8"?>
-<p:properties xmlns:p="http://schemas.microsoft.com/office/2006/metadata/properties" xmlns:xsi="http://www.w3.org/2001/XMLSchema-instance" xmlns:pc="http://schemas.microsoft.com/office/infopath/2007/PartnerControls">
-  <documentManagement>
-    <_ip_UnifiedCompliancePolicyUIAction xmlns="http://schemas.microsoft.com/sharepoint/v3" xsi:nil="true"/>
-    <_ip_UnifiedCompliancePolicyProperties xmlns="http://schemas.microsoft.com/sharepoint/v3" xsi:nil="true"/>
-    <SharedWithUsers xmlns="a753eb55-ace7-47fe-8293-79a8dad7846a">
-      <UserInfo>
-        <DisplayName/>
-        <AccountId xsi:nil="true"/>
-        <AccountType/>
-      </UserInfo>
-    </SharedWithUsers>
-    <MediaLengthInSeconds xmlns="8c3438c2-774e-4b56-8e53-485ea73e7025" xsi:nil="true"/>
-    <TaxCatchAll xmlns="a753eb55-ace7-47fe-8293-79a8dad7846a" xsi:nil="true"/>
-    <lcf76f155ced4ddcb4097134ff3c332f xmlns="8c3438c2-774e-4b56-8e53-485ea73e7025">
-      <Terms xmlns="http://schemas.microsoft.com/office/infopath/2007/PartnerControls"/>
-    </lcf76f155ced4ddcb4097134ff3c332f>
-  </documentManagement>
-</p:properties>
+<b:Sources xmlns:b="http://schemas.openxmlformats.org/officeDocument/2006/bibliography" xmlns="http://schemas.openxmlformats.org/officeDocument/2006/bibliography" SelectedStyle="\APASixthEditionOfficeOnline.xsl" StyleName="APA" Version="6"/>
 </file>
 
 <file path=customXml/item2.xml><?xml version="1.0" encoding="utf-8"?>
+<?mso-contentType ?>
+<FormTemplates xmlns="http://schemas.microsoft.com/sharepoint/v3/contenttype/forms">
+  <Display>DocumentLibraryForm</Display>
+  <Edit>DocumentLibraryForm</Edit>
+  <New>DocumentLibraryForm</New>
+</FormTemplates>
+</file>
+
+<file path=customXml/item3.xml><?xml version="1.0" encoding="utf-8"?>
 <ct:contentTypeSchema xmlns:ct="http://schemas.microsoft.com/office/2006/metadata/contentType" xmlns:ma="http://schemas.microsoft.com/office/2006/metadata/properties/metaAttributes" ct:_="" ma:_="" ma:contentTypeName="ドキュメント" ma:contentTypeID="0x0101009605DF11039F5D478FE5EDAFD3B87737" ma:contentTypeVersion="17" ma:contentTypeDescription="新しいドキュメントを作成します。" ma:contentTypeScope="" ma:versionID="e82c22d9b9d1c9d5f15e730a94f0054a">
   <xsd:schema xmlns:xsd="http://www.w3.org/2001/XMLSchema" xmlns:xs="http://www.w3.org/2001/XMLSchema" xmlns:p="http://schemas.microsoft.com/office/2006/metadata/properties" xmlns:ns1="http://schemas.microsoft.com/sharepoint/v3" xmlns:ns2="8c3438c2-774e-4b56-8e53-485ea73e7025" xmlns:ns3="a753eb55-ace7-47fe-8293-79a8dad7846a" targetNamespace="http://schemas.microsoft.com/office/2006/metadata/properties" ma:root="true" ma:fieldsID="f219453cf2bb4a031458c95bf6b08bf0" ns1:_="" ns2:_="" ns3:_="">
     <xsd:import namespace="http://schemas.microsoft.com/sharepoint/v3"/>
@@ -9241,32 +9247,44 @@
 </ct:contentTypeSchema>
 </file>
 
-<file path=customXml/item3.xml><?xml version="1.0" encoding="utf-8"?>
-<?mso-contentType ?>
-<FormTemplates xmlns="http://schemas.microsoft.com/sharepoint/v3/contenttype/forms">
-  <Display>DocumentLibraryForm</Display>
-  <Edit>DocumentLibraryForm</Edit>
-  <New>DocumentLibraryForm</New>
-</FormTemplates>
-</file>
-
 <file path=customXml/item4.xml><?xml version="1.0" encoding="utf-8"?>
-<b:Sources xmlns:b="http://schemas.openxmlformats.org/officeDocument/2006/bibliography" xmlns="http://schemas.openxmlformats.org/officeDocument/2006/bibliography" SelectedStyle="\APASixthEditionOfficeOnline.xsl" StyleName="APA" Version="6"/>
+<p:properties xmlns:p="http://schemas.microsoft.com/office/2006/metadata/properties" xmlns:xsi="http://www.w3.org/2001/XMLSchema-instance" xmlns:pc="http://schemas.microsoft.com/office/infopath/2007/PartnerControls">
+  <documentManagement>
+    <_ip_UnifiedCompliancePolicyUIAction xmlns="http://schemas.microsoft.com/sharepoint/v3" xsi:nil="true"/>
+    <_ip_UnifiedCompliancePolicyProperties xmlns="http://schemas.microsoft.com/sharepoint/v3" xsi:nil="true"/>
+    <SharedWithUsers xmlns="a753eb55-ace7-47fe-8293-79a8dad7846a">
+      <UserInfo>
+        <DisplayName/>
+        <AccountId xsi:nil="true"/>
+        <AccountType/>
+      </UserInfo>
+    </SharedWithUsers>
+    <MediaLengthInSeconds xmlns="8c3438c2-774e-4b56-8e53-485ea73e7025" xsi:nil="true"/>
+    <TaxCatchAll xmlns="a753eb55-ace7-47fe-8293-79a8dad7846a" xsi:nil="true"/>
+    <lcf76f155ced4ddcb4097134ff3c332f xmlns="8c3438c2-774e-4b56-8e53-485ea73e7025">
+      <Terms xmlns="http://schemas.microsoft.com/office/infopath/2007/PartnerControls"/>
+    </lcf76f155ced4ddcb4097134ff3c332f>
+  </documentManagement>
+</p:properties>
 </file>
 
 <file path=customXml/itemProps1.xml><?xml version="1.0" encoding="utf-8"?>
-<ds:datastoreItem xmlns:ds="http://schemas.openxmlformats.org/officeDocument/2006/customXml" ds:itemID="{33EE6CB3-B061-4F7F-A9F3-739AF4F638A0}">
+<ds:datastoreItem xmlns:ds="http://schemas.openxmlformats.org/officeDocument/2006/customXml" ds:itemID="{A6D72D6F-2621-484E-8E01-C389E0EA69B1}">
   <ds:schemaRefs>
-    <ds:schemaRef ds:uri="http://schemas.microsoft.com/office/2006/metadata/properties"/>
-    <ds:schemaRef ds:uri="http://schemas.microsoft.com/office/infopath/2007/PartnerControls"/>
-    <ds:schemaRef ds:uri="http://schemas.microsoft.com/sharepoint/v3"/>
-    <ds:schemaRef ds:uri="a753eb55-ace7-47fe-8293-79a8dad7846a"/>
-    <ds:schemaRef ds:uri="8c3438c2-774e-4b56-8e53-485ea73e7025"/>
+    <ds:schemaRef ds:uri="http://schemas.openxmlformats.org/officeDocument/2006/bibliography"/>
   </ds:schemaRefs>
 </ds:datastoreItem>
 </file>
 
 <file path=customXml/itemProps2.xml><?xml version="1.0" encoding="utf-8"?>
+<ds:datastoreItem xmlns:ds="http://schemas.openxmlformats.org/officeDocument/2006/customXml" ds:itemID="{9577BCF5-A6FF-428C-AF83-D9224D703143}">
+  <ds:schemaRefs>
+    <ds:schemaRef ds:uri="http://schemas.microsoft.com/sharepoint/v3/contenttype/forms"/>
+  </ds:schemaRefs>
+</ds:datastoreItem>
+</file>
+
+<file path=customXml/itemProps3.xml><?xml version="1.0" encoding="utf-8"?>
 <ds:datastoreItem xmlns:ds="http://schemas.openxmlformats.org/officeDocument/2006/customXml" ds:itemID="{18C97B8A-9698-4914-B28F-73F2D6171089}">
   <ds:schemaRefs>
     <ds:schemaRef ds:uri="http://schemas.microsoft.com/office/2006/metadata/contentType"/>
@@ -9286,18 +9304,14 @@
 </ds:datastoreItem>
 </file>
 
-<file path=customXml/itemProps3.xml><?xml version="1.0" encoding="utf-8"?>
-<ds:datastoreItem xmlns:ds="http://schemas.openxmlformats.org/officeDocument/2006/customXml" ds:itemID="{9577BCF5-A6FF-428C-AF83-D9224D703143}">
+<file path=customXml/itemProps4.xml><?xml version="1.0" encoding="utf-8"?>
+<ds:datastoreItem xmlns:ds="http://schemas.openxmlformats.org/officeDocument/2006/customXml" ds:itemID="{33EE6CB3-B061-4F7F-A9F3-739AF4F638A0}">
   <ds:schemaRefs>
-    <ds:schemaRef ds:uri="http://schemas.microsoft.com/sharepoint/v3/contenttype/forms"/>
-  </ds:schemaRefs>
-</ds:datastoreItem>
-</file>
-
-<file path=customXml/itemProps4.xml><?xml version="1.0" encoding="utf-8"?>
-<ds:datastoreItem xmlns:ds="http://schemas.openxmlformats.org/officeDocument/2006/customXml" ds:itemID="{A6D72D6F-2621-484E-8E01-C389E0EA69B1}">
-  <ds:schemaRefs>
-    <ds:schemaRef ds:uri="http://schemas.openxmlformats.org/officeDocument/2006/bibliography"/>
+    <ds:schemaRef ds:uri="http://schemas.microsoft.com/office/2006/metadata/properties"/>
+    <ds:schemaRef ds:uri="http://schemas.microsoft.com/office/infopath/2007/PartnerControls"/>
+    <ds:schemaRef ds:uri="http://schemas.microsoft.com/sharepoint/v3"/>
+    <ds:schemaRef ds:uri="a753eb55-ace7-47fe-8293-79a8dad7846a"/>
+    <ds:schemaRef ds:uri="8c3438c2-774e-4b56-8e53-485ea73e7025"/>
   </ds:schemaRefs>
 </ds:datastoreItem>
 </file>
--- a/430_コアデータモデル/docx/433_コアデータモデル解説書_住所.docx
+++ b/430_コアデータモデル/docx/433_コアデータモデル解説書_住所.docx
@@ -53,7 +53,11 @@
       </w:r>
     </w:p>
     <w:p/>
-    <w:p/>
+    <w:p>
+      <w:pPr>
+        <w:pStyle w:val="af7"/>
+      </w:pPr>
+    </w:p>
     <w:p/>
     <w:p/>
     <w:p>
@@ -67,28 +71,46 @@
         <w:t>202</w:t>
       </w:r>
       <w:r>
+        <w:rPr>
+          <w:rFonts w:hint="eastAsia"/>
+        </w:rPr>
+        <w:t>5</w:t>
+      </w:r>
+      <w:r>
+        <w:rPr>
+          <w:rFonts w:hint="eastAsia"/>
+        </w:rPr>
+        <w:t>年（令和</w:t>
+      </w:r>
+      <w:r>
+        <w:rPr>
+          <w:rFonts w:hint="eastAsia"/>
+        </w:rPr>
+        <w:t>7</w:t>
+      </w:r>
+      <w:r>
+        <w:rPr>
+          <w:rFonts w:hint="eastAsia"/>
+        </w:rPr>
+        <w:t>年）</w:t>
+      </w:r>
+      <w:r>
+        <w:rPr>
+          <w:rFonts w:hint="eastAsia"/>
+        </w:rPr>
         <w:t>3</w:t>
       </w:r>
       <w:r>
         <w:rPr>
           <w:rFonts w:hint="eastAsia"/>
         </w:rPr>
-        <w:t>年（令和</w:t>
-      </w:r>
-      <w:r>
-        <w:rPr>
-          <w:rFonts w:hint="eastAsia"/>
-        </w:rPr>
-        <w:t>5</w:t>
-      </w:r>
-      <w:r>
-        <w:rPr>
-          <w:rFonts w:hint="eastAsia"/>
-        </w:rPr>
-        <w:t>年）3月</w:t>
-      </w:r>
-      <w:r>
-        <w:t>31</w:t>
+        <w:t>月</w:t>
+      </w:r>
+      <w:r>
+        <w:rPr>
+          <w:rFonts w:hint="eastAsia"/>
+        </w:rPr>
+        <w:t>25</w:t>
       </w:r>
       <w:r>
         <w:rPr>
@@ -270,27 +292,24 @@
         <w:rPr>
           <w:rFonts w:hint="eastAsia"/>
         </w:rPr>
-        <w:t>国内の住所を記述する場合のデータモデルです。住所についてはこれまで、都道府県、市区町村、</w:t>
-      </w:r>
-      <w:r>
-        <w:rPr>
-          <w:rFonts w:hint="eastAsia"/>
-        </w:rPr>
-        <w:t>町字含む</w:t>
-      </w:r>
-      <w:r>
-        <w:rPr>
-          <w:rFonts w:hint="eastAsia"/>
-        </w:rPr>
-        <w:t>丁目以降の３つに分割して記述することを推奨としていました。</w:t>
+        <w:t>国内の住所を記述する場合のデータモデルです。</w:t>
       </w:r>
     </w:p>
     <w:p>
-      <w:r>
-        <w:rPr>
-          <w:rFonts w:hint="eastAsia"/>
-        </w:rPr>
-        <w:t>一方で、令和４年より一元的な住所情報の管理を目的としたアドレス・ベース・レジストリがデジタル庁によって整備</w:t>
+      <w:pPr>
+        <w:ind w:firstLineChars="100" w:firstLine="240"/>
+      </w:pPr>
+      <w:r>
+        <w:rPr>
+          <w:rFonts w:hint="eastAsia"/>
+        </w:rPr>
+        <w:t>住所については</w:t>
+      </w:r>
+      <w:r>
+        <w:rPr>
+          <w:rFonts w:hint="eastAsia"/>
+        </w:rPr>
+        <w:t>令和４年より一元的な住所情報の管理を目的としたアドレス・ベース・レジストリがデジタル庁によって整備</w:t>
       </w:r>
       <w:r>
         <w:rPr>
@@ -308,13 +327,16 @@
         <w:rPr>
           <w:rFonts w:hint="eastAsia"/>
         </w:rPr>
-        <w:t>公開</w:t>
-      </w:r>
-      <w:r>
-        <w:rPr>
-          <w:rFonts w:hint="eastAsia"/>
-        </w:rPr>
-        <w:t>されます。この取り組みにより</w:t>
+        <w:t>令和</w:t>
+      </w:r>
+      <w:r>
+        <w:t>5年度（2023年度）末から公開を開始しています</w:t>
+      </w:r>
+      <w:r>
+        <w:rPr>
+          <w:rFonts w:hint="eastAsia"/>
+        </w:rPr>
+        <w:t>。この取り組みにより</w:t>
       </w:r>
       <w:r>
         <w:rPr>
@@ -332,27 +354,25 @@
         <w:rPr>
           <w:rFonts w:hint="eastAsia"/>
         </w:rPr>
-        <w:t>に基づき</w:t>
-      </w:r>
-      <w:r>
-        <w:rPr>
-          <w:rFonts w:hint="eastAsia"/>
-        </w:rPr>
-        <w:t>、</w:t>
-      </w:r>
-      <w:proofErr w:type="gramStart"/>
-      <w:r>
-        <w:rPr>
-          <w:rFonts w:hint="eastAsia"/>
-        </w:rPr>
-        <w:t>従来より</w:t>
-      </w:r>
-      <w:proofErr w:type="gramEnd"/>
-      <w:r>
-        <w:rPr>
-          <w:rFonts w:hint="eastAsia"/>
-        </w:rPr>
-        <w:t>細かい分割方法としています。アドレス・ベース・レジストリと紐づけることのできる町字</w:t>
+        <w:t>に基づ</w:t>
+      </w:r>
+      <w:r>
+        <w:rPr>
+          <w:rFonts w:hint="eastAsia"/>
+        </w:rPr>
+        <w:t>いた検討を行って</w:t>
+      </w:r>
+      <w:r>
+        <w:rPr>
+          <w:rFonts w:hint="eastAsia"/>
+        </w:rPr>
+        <w:t>おり、</w:t>
+      </w:r>
+      <w:r>
+        <w:rPr>
+          <w:rFonts w:hint="eastAsia"/>
+        </w:rPr>
+        <w:t>アドレス・ベース・レジストリと紐づけることのできる町字</w:t>
       </w:r>
       <w:r>
         <w:t>IDを必須項目</w:t>
@@ -368,6 +388,78 @@
           <w:rFonts w:hint="eastAsia"/>
         </w:rPr>
         <w:t>を可能とします。</w:t>
+      </w:r>
+      <w:r>
+        <w:rPr>
+          <w:rFonts w:hint="eastAsia"/>
+        </w:rPr>
+        <w:t>そのため、住所の情報を新たに設計する場合は、アドレス・ベース・レジストリと相互運用できる町字I</w:t>
+      </w:r>
+      <w:r>
+        <w:t>D</w:t>
+      </w:r>
+      <w:r>
+        <w:rPr>
+          <w:rFonts w:hint="eastAsia"/>
+        </w:rPr>
+        <w:t>の</w:t>
+      </w:r>
+      <w:r>
+        <w:rPr>
+          <w:rFonts w:hint="eastAsia"/>
+        </w:rPr>
+        <w:t>採用を強く推奨します。全国地方公共団体コードと</w:t>
+      </w:r>
+      <w:r>
+        <w:rPr>
+          <w:rFonts w:hint="eastAsia"/>
+        </w:rPr>
+        <w:t>町字I</w:t>
+      </w:r>
+      <w:r>
+        <w:t>D</w:t>
+      </w:r>
+      <w:r>
+        <w:rPr>
+          <w:rFonts w:hint="eastAsia"/>
+        </w:rPr>
+        <w:t>を組み合わせることで都道府県、市区町村、町字</w:t>
+      </w:r>
+      <w:r>
+        <w:rPr>
+          <w:rFonts w:hint="eastAsia"/>
+        </w:rPr>
+        <w:t>までを特定することができ</w:t>
+      </w:r>
+      <w:r>
+        <w:rPr>
+          <w:rFonts w:hint="eastAsia"/>
+        </w:rPr>
+        <w:t>、残りの番地</w:t>
+      </w:r>
+      <w:r>
+        <w:rPr>
+          <w:rFonts w:hint="eastAsia"/>
+        </w:rPr>
+        <w:t>以下</w:t>
+      </w:r>
+      <w:r>
+        <w:rPr>
+          <w:rFonts w:hint="eastAsia"/>
+        </w:rPr>
+        <w:t>の情報および</w:t>
+      </w:r>
+      <w:r>
+        <w:rPr>
+          <w:rFonts w:hint="eastAsia"/>
+        </w:rPr>
+        <w:t>建物</w:t>
+      </w:r>
+      <w:r>
+        <w:rPr>
+          <w:rFonts w:hint="eastAsia"/>
+        </w:rPr>
+        <w:t>名等を組み合わせて住所情報を構造的に保存することができます。</w:t>
       </w:r>
     </w:p>
     <w:p>
@@ -375,73 +467,133 @@
         <w:rPr>
           <w:rFonts w:hint="eastAsia"/>
         </w:rPr>
-        <w:t>そのため、住所の情報を新たに設計する場合は、アドレス・ベース・レジストリと相互運用できる町字I</w:t>
-      </w:r>
-      <w:r>
-        <w:t>D</w:t>
-      </w:r>
-      <w:r>
-        <w:rPr>
-          <w:rFonts w:hint="eastAsia"/>
-        </w:rPr>
-        <w:t>の</w:t>
-      </w:r>
-      <w:r>
-        <w:rPr>
-          <w:rFonts w:hint="eastAsia"/>
-        </w:rPr>
-        <w:t>採用を強く推奨します。全国地方公共団体コードと</w:t>
-      </w:r>
-      <w:r>
-        <w:rPr>
-          <w:rFonts w:hint="eastAsia"/>
-        </w:rPr>
-        <w:t>町字I</w:t>
-      </w:r>
-      <w:r>
-        <w:t>D</w:t>
-      </w:r>
-      <w:r>
-        <w:rPr>
-          <w:rFonts w:hint="eastAsia"/>
-        </w:rPr>
-        <w:t>を組み合わせることで都道府県、市区町村、町字</w:t>
-      </w:r>
-      <w:r>
-        <w:rPr>
-          <w:rFonts w:hint="eastAsia"/>
-        </w:rPr>
-        <w:t>までを特定することができ</w:t>
-      </w:r>
-      <w:r>
-        <w:rPr>
-          <w:rFonts w:hint="eastAsia"/>
-        </w:rPr>
-        <w:t>、残りの番地</w:t>
-      </w:r>
-      <w:r>
-        <w:rPr>
-          <w:rFonts w:hint="eastAsia"/>
-        </w:rPr>
-        <w:t>以下</w:t>
-      </w:r>
-      <w:r>
-        <w:rPr>
-          <w:rFonts w:hint="eastAsia"/>
-        </w:rPr>
-        <w:t>の情報および</w:t>
-      </w:r>
-      <w:r>
-        <w:rPr>
-          <w:rFonts w:hint="eastAsia"/>
-        </w:rPr>
-        <w:t>建物</w:t>
-      </w:r>
-      <w:r>
-        <w:rPr>
-          <w:rFonts w:hint="eastAsia"/>
-        </w:rPr>
-        <w:t>名等を組み合わせて住所情報を構造的に保存することができます。</w:t>
+        <w:t>既に住所のデータを持っている場合、</w:t>
+      </w:r>
+      <w:r>
+        <w:rPr>
+          <w:rFonts w:hint="eastAsia"/>
+        </w:rPr>
+        <w:t>連結表記に既存のデータを保存した上で、</w:t>
+      </w:r>
+      <w:r>
+        <w:rPr>
+          <w:rFonts w:hint="eastAsia"/>
+        </w:rPr>
+        <w:t>それとは別に</w:t>
+      </w:r>
+      <w:r>
+        <w:rPr>
+          <w:rFonts w:hint="eastAsia"/>
+        </w:rPr>
+        <w:t>住所データを分解して保存することを推奨します</w:t>
+      </w:r>
+      <w:r>
+        <w:rPr>
+          <w:rFonts w:hint="eastAsia"/>
+        </w:rPr>
+        <w:t>。都道府県、市区町村、町字など、住所情報を分解して保存することで</w:t>
+      </w:r>
+      <w:r>
+        <w:rPr>
+          <w:rFonts w:hint="eastAsia"/>
+        </w:rPr>
+        <w:t>相互運用性を確保し、後々</w:t>
+      </w:r>
+      <w:r>
+        <w:rPr>
+          <w:rFonts w:hint="eastAsia"/>
+        </w:rPr>
+        <w:t>にアドレス・ベース・レジストリ</w:t>
+      </w:r>
+      <w:r>
+        <w:rPr>
+          <w:rFonts w:hint="eastAsia"/>
+        </w:rPr>
+        <w:t>とのマッチング</w:t>
+      </w:r>
+      <w:r>
+        <w:rPr>
+          <w:rFonts w:hint="eastAsia"/>
+        </w:rPr>
+        <w:t>を行いやすくします。</w:t>
+      </w:r>
+      <w:r>
+        <w:rPr>
+          <w:rFonts w:hint="eastAsia"/>
+        </w:rPr>
+        <w:t>住所情報</w:t>
+      </w:r>
+      <w:r>
+        <w:rPr>
+          <w:rFonts w:hint="eastAsia"/>
+        </w:rPr>
+        <w:t>を</w:t>
+      </w:r>
+      <w:r>
+        <w:rPr>
+          <w:rFonts w:hint="eastAsia"/>
+        </w:rPr>
+        <w:t>個々の項目に分割する</w:t>
+      </w:r>
+      <w:r>
+        <w:rPr>
+          <w:rFonts w:hint="eastAsia"/>
+        </w:rPr>
+        <w:t>ツール</w:t>
+      </w:r>
+      <w:r>
+        <w:rPr>
+          <w:rFonts w:hint="eastAsia"/>
+        </w:rPr>
+        <w:t>（</w:t>
+      </w:r>
+      <w:r>
+        <w:rPr>
+          <w:rFonts w:hint="eastAsia"/>
+        </w:rPr>
+        <w:t>コンバーター</w:t>
+      </w:r>
+      <w:r>
+        <w:rPr>
+          <w:rFonts w:hint="eastAsia"/>
+        </w:rPr>
+        <w:t>）</w:t>
+      </w:r>
+      <w:r>
+        <w:rPr>
+          <w:rFonts w:hint="eastAsia"/>
+        </w:rPr>
+        <w:t>については、その</w:t>
+      </w:r>
+      <w:r>
+        <w:rPr>
+          <w:rFonts w:hint="eastAsia"/>
+        </w:rPr>
+        <w:t>必要性や開発</w:t>
+      </w:r>
+      <w:r>
+        <w:rPr>
+          <w:rFonts w:hint="eastAsia"/>
+        </w:rPr>
+        <w:t>方針</w:t>
+      </w:r>
+      <w:r>
+        <w:rPr>
+          <w:rFonts w:hint="eastAsia"/>
+        </w:rPr>
+        <w:t>について、</w:t>
+      </w:r>
+      <w:r>
+        <w:rPr>
+          <w:rFonts w:hint="eastAsia"/>
+        </w:rPr>
+        <w:t>引き続き</w:t>
+      </w:r>
+      <w:r>
+        <w:rPr>
+          <w:rFonts w:hint="eastAsia"/>
+        </w:rPr>
+        <w:t>デジタル庁で検討します。</w:t>
       </w:r>
     </w:p>
     <w:p>
@@ -449,133 +601,16 @@
         <w:rPr>
           <w:rFonts w:hint="eastAsia"/>
         </w:rPr>
-        <w:t>既に住所のデータを持っている場合、</w:t>
-      </w:r>
-      <w:r>
-        <w:rPr>
-          <w:rFonts w:hint="eastAsia"/>
-        </w:rPr>
-        <w:t>連結表記に既存のデータを保存した上で、</w:t>
-      </w:r>
-      <w:r>
-        <w:rPr>
-          <w:rFonts w:hint="eastAsia"/>
-        </w:rPr>
-        <w:t>それとは別に</w:t>
-      </w:r>
-      <w:r>
-        <w:rPr>
-          <w:rFonts w:hint="eastAsia"/>
-        </w:rPr>
-        <w:t>住所データを分解して保存することを推奨します</w:t>
-      </w:r>
-      <w:r>
-        <w:rPr>
-          <w:rFonts w:hint="eastAsia"/>
-        </w:rPr>
-        <w:t>。都道府県、市区町村、町字など、住所情報を分解して保存することで</w:t>
-      </w:r>
-      <w:r>
-        <w:rPr>
-          <w:rFonts w:hint="eastAsia"/>
-        </w:rPr>
-        <w:t>相互運用性を確保し、後々</w:t>
-      </w:r>
-      <w:r>
-        <w:rPr>
-          <w:rFonts w:hint="eastAsia"/>
-        </w:rPr>
-        <w:t>にアドレス・ベース・レジストリ</w:t>
-      </w:r>
-      <w:r>
-        <w:rPr>
-          <w:rFonts w:hint="eastAsia"/>
-        </w:rPr>
-        <w:t>とのマッチング</w:t>
-      </w:r>
-      <w:r>
-        <w:rPr>
-          <w:rFonts w:hint="eastAsia"/>
-        </w:rPr>
-        <w:t>を行いやすくします。</w:t>
-      </w:r>
-      <w:r>
-        <w:rPr>
-          <w:rFonts w:hint="eastAsia"/>
-        </w:rPr>
-        <w:t>住所情報</w:t>
-      </w:r>
-      <w:r>
-        <w:rPr>
-          <w:rFonts w:hint="eastAsia"/>
-        </w:rPr>
-        <w:t>を</w:t>
-      </w:r>
-      <w:r>
-        <w:rPr>
-          <w:rFonts w:hint="eastAsia"/>
-        </w:rPr>
-        <w:t>個々の項目に分割する</w:t>
-      </w:r>
-      <w:r>
-        <w:rPr>
-          <w:rFonts w:hint="eastAsia"/>
-        </w:rPr>
-        <w:t>ツール</w:t>
-      </w:r>
-      <w:r>
-        <w:rPr>
-          <w:rFonts w:hint="eastAsia"/>
-        </w:rPr>
-        <w:t>（</w:t>
-      </w:r>
-      <w:r>
-        <w:rPr>
-          <w:rFonts w:hint="eastAsia"/>
-        </w:rPr>
-        <w:t>コンバーター</w:t>
-      </w:r>
-      <w:r>
-        <w:rPr>
-          <w:rFonts w:hint="eastAsia"/>
-        </w:rPr>
-        <w:t>）</w:t>
-      </w:r>
-      <w:r>
-        <w:rPr>
-          <w:rFonts w:hint="eastAsia"/>
-        </w:rPr>
-        <w:t>については、その</w:t>
-      </w:r>
-      <w:r>
-        <w:rPr>
-          <w:rFonts w:hint="eastAsia"/>
-        </w:rPr>
-        <w:t>必要性や開発</w:t>
-      </w:r>
-      <w:r>
-        <w:rPr>
-          <w:rFonts w:hint="eastAsia"/>
-        </w:rPr>
-        <w:t>方針</w:t>
-      </w:r>
-      <w:r>
-        <w:rPr>
-          <w:rFonts w:hint="eastAsia"/>
-        </w:rPr>
-        <w:t>について、</w:t>
-      </w:r>
-      <w:r>
-        <w:rPr>
-          <w:rFonts w:hint="eastAsia"/>
-        </w:rPr>
-        <w:t>引き続き</w:t>
-      </w:r>
-      <w:r>
-        <w:rPr>
-          <w:rFonts w:hint="eastAsia"/>
-        </w:rPr>
-        <w:t>デジタル庁で検討します。</w:t>
+        <w:t>住所情報の構造の詳細については「</w:t>
+      </w:r>
+      <w:r>
+        <w:t>442_コアデータパーツ_住所・所在地（アドレス）</w:t>
+      </w:r>
+      <w:r>
+        <w:rPr>
+          <w:rFonts w:hint="eastAsia"/>
+        </w:rPr>
+        <w:t>」の解説もあわせて参照してください。</w:t>
       </w:r>
     </w:p>
     <w:p>
@@ -583,28 +618,7 @@
         <w:rPr>
           <w:rFonts w:hint="eastAsia"/>
         </w:rPr>
-        <w:t>住所情報の構造の詳細については</w:t>
-      </w:r>
-      <w:r>
-        <w:rPr>
-          <w:rFonts w:hint="eastAsia"/>
-        </w:rPr>
-        <w:t>「</w:t>
-      </w:r>
-      <w:r>
-        <w:rPr>
-          <w:rFonts w:hint="eastAsia"/>
-        </w:rPr>
-        <w:t>コアデータパーツ</w:t>
-      </w:r>
-      <w:r>
-        <w:t>_住所（アドレス）</w:t>
-      </w:r>
-      <w:r>
-        <w:rPr>
-          <w:rFonts w:hint="eastAsia"/>
-        </w:rPr>
-        <w:t>」の解説もあわせて参照してください。</w:t>
+        <w:t>これらのことを踏まえ、本データモデルでは全国地方公共団体コードや町字IDなどの基本的な情報を基礎項目とし、データの利用シーンに合わせた必須項目をパターン化しています。また、基礎項目以外の情報として拡張項目を用意しています。</w:t>
       </w:r>
     </w:p>
     <w:p>
@@ -612,55 +626,7 @@
         <w:rPr>
           <w:rFonts w:hint="eastAsia"/>
         </w:rPr>
-        <w:t>必須項目以外</w:t>
-      </w:r>
-      <w:r>
-        <w:rPr>
-          <w:rFonts w:hint="eastAsia"/>
-        </w:rPr>
-        <w:t>は</w:t>
-      </w:r>
-      <w:r>
-        <w:rPr>
-          <w:rFonts w:hint="eastAsia"/>
-        </w:rPr>
-        <w:t>任意項目なので、用途に応じて項目を選択</w:t>
-      </w:r>
-      <w:r>
-        <w:rPr>
-          <w:rFonts w:hint="eastAsia"/>
-        </w:rPr>
-        <w:t>、</w:t>
-      </w:r>
-      <w:r>
-        <w:rPr>
-          <w:rFonts w:hint="eastAsia"/>
-        </w:rPr>
-        <w:t>あるいは独自</w:t>
-      </w:r>
-      <w:r>
-        <w:rPr>
-          <w:rFonts w:hint="eastAsia"/>
-        </w:rPr>
-        <w:t>項目を</w:t>
-      </w:r>
-      <w:r>
-        <w:rPr>
-          <w:rFonts w:hint="eastAsia"/>
-        </w:rPr>
-        <w:t>追加するなどのカスタマイズを行っ</w:t>
-      </w:r>
-      <w:r>
-        <w:rPr>
-          <w:rFonts w:hint="eastAsia"/>
-        </w:rPr>
-        <w:t>て</w:t>
-      </w:r>
-      <w:r>
-        <w:rPr>
-          <w:rFonts w:hint="eastAsia"/>
-        </w:rPr>
-        <w:t>利用してください。</w:t>
+        <w:t>必須項目以外は任意項目なので、用途に応じて基礎項目や拡張項目を選択、あるいは独自項目を追加するなどのカスタマイズを行って利用してください。</w:t>
       </w:r>
     </w:p>
     <w:p>
@@ -694,7 +660,73 @@
         <w:rPr>
           <w:rFonts w:hint="eastAsia"/>
         </w:rPr>
-        <w:t>データモデルの項目は表1の通りです。</w:t>
+        <w:t>データモデルの</w:t>
+      </w:r>
+      <w:r>
+        <w:rPr>
+          <w:rFonts w:hint="eastAsia"/>
+        </w:rPr>
+        <w:t>基礎</w:t>
+      </w:r>
+      <w:r>
+        <w:rPr>
+          <w:rFonts w:hint="eastAsia"/>
+        </w:rPr>
+        <w:t>項目は表1</w:t>
+      </w:r>
+      <w:r>
+        <w:rPr>
+          <w:rFonts w:hint="eastAsia"/>
+        </w:rPr>
+        <w:t>、拡張項目は表2</w:t>
+      </w:r>
+      <w:r>
+        <w:rPr>
+          <w:rFonts w:hint="eastAsia"/>
+        </w:rPr>
+        <w:t>の通りです。</w:t>
+      </w:r>
+      <w:r>
+        <w:rPr>
+          <w:rFonts w:hint="eastAsia"/>
+        </w:rPr>
+        <w:t>基礎項目</w:t>
+      </w:r>
+      <w:r>
+        <w:rPr>
+          <w:rFonts w:hint="eastAsia"/>
+        </w:rPr>
+        <w:t>に対する</w:t>
+      </w:r>
+      <w:r>
+        <w:rPr>
+          <w:rFonts w:hint="eastAsia"/>
+        </w:rPr>
+        <w:t>必須項目</w:t>
+      </w:r>
+      <w:r>
+        <w:rPr>
+          <w:rFonts w:hint="eastAsia"/>
+        </w:rPr>
+        <w:t>のパターンについて</w:t>
+      </w:r>
+      <w:r>
+        <w:rPr>
+          <w:rFonts w:hint="eastAsia"/>
+        </w:rPr>
+        <w:t>は「</w:t>
+      </w:r>
+      <w:r>
+        <w:t>1.2必須項目パターン」</w:t>
+      </w:r>
+      <w:r>
+        <w:rPr>
+          <w:rFonts w:hint="eastAsia"/>
+        </w:rPr>
+        <w:t>を</w:t>
+      </w:r>
+      <w:r>
+        <w:t>、</w:t>
       </w:r>
       <w:r>
         <w:rPr>
@@ -772,64 +804,62 @@
         <w:rPr>
           <w:rFonts w:hint="eastAsia"/>
         </w:rPr>
-        <w:t>データモデルの項目一覧</w:t>
+        <w:t>データモデルの</w:t>
+      </w:r>
+      <w:r>
+        <w:rPr>
+          <w:rFonts w:hint="eastAsia"/>
+        </w:rPr>
+        <w:t>基礎</w:t>
+      </w:r>
+      <w:r>
+        <w:rPr>
+          <w:rFonts w:hint="eastAsia"/>
+        </w:rPr>
+        <w:t>項目一覧</w:t>
       </w:r>
     </w:p>
     <w:tbl>
       <w:tblPr>
-        <w:tblStyle w:val="4-3"/>
         <w:tblW w:w="0" w:type="auto"/>
         <w:jc w:val="center"/>
-        <w:tblLook w:val="0620" w:firstRow="1" w:lastRow="0" w:firstColumn="0" w:lastColumn="0" w:noHBand="1" w:noVBand="1"/>
+        <w:tblCellMar>
+          <w:left w:w="99" w:type="dxa"/>
+          <w:right w:w="99" w:type="dxa"/>
+        </w:tblCellMar>
+        <w:tblLook w:val="04A0" w:firstRow="1" w:lastRow="0" w:firstColumn="1" w:lastColumn="0" w:noHBand="0" w:noVBand="1"/>
       </w:tblPr>
       <w:tblGrid>
-        <w:gridCol w:w="704"/>
-        <w:gridCol w:w="2693"/>
-        <w:gridCol w:w="4978"/>
+        <w:gridCol w:w="2405"/>
+        <w:gridCol w:w="6385"/>
       </w:tblGrid>
       <w:tr>
         <w:trPr>
-          <w:cnfStyle w:val="100000000000" w:firstRow="1" w:lastRow="0" w:firstColumn="0" w:lastColumn="0" w:oddVBand="0" w:evenVBand="0" w:oddHBand="0" w:evenHBand="0" w:firstRowFirstColumn="0" w:firstRowLastColumn="0" w:lastRowFirstColumn="0" w:lastRowLastColumn="0"/>
-          <w:trHeight w:val="454"/>
+          <w:trHeight w:val="20"/>
           <w:jc w:val="center"/>
         </w:trPr>
         <w:tc>
           <w:tcPr>
-            <w:tcW w:w="704" w:type="dxa"/>
-            <w:hideMark/>
-          </w:tcPr>
-          <w:p>
-            <w:pPr>
-              <w:pStyle w:val="af7"/>
-              <w:rPr>
-                <w:bCs/>
-              </w:rPr>
-            </w:pPr>
-            <w:r>
-              <w:rPr>
-                <w:rFonts w:hint="eastAsia"/>
-                <w:bCs/>
-              </w:rPr>
-              <w:t>必須項目</w:t>
-            </w:r>
-          </w:p>
-        </w:tc>
-        <w:tc>
-          <w:tcPr>
-            <w:tcW w:w="2693" w:type="dxa"/>
-            <w:hideMark/>
-          </w:tcPr>
-          <w:p>
-            <w:pPr>
-              <w:pStyle w:val="af7"/>
-              <w:rPr>
-                <w:bCs/>
-              </w:rPr>
-            </w:pPr>
-            <w:r>
-              <w:rPr>
-                <w:rFonts w:hint="eastAsia"/>
-                <w:bCs/>
+            <w:tcW w:w="2405" w:type="dxa"/>
+            <w:tcBorders>
+              <w:top w:val="single" w:sz="4" w:space="0" w:color="auto"/>
+              <w:left w:val="single" w:sz="4" w:space="0" w:color="auto"/>
+              <w:bottom w:val="nil"/>
+              <w:right w:val="single" w:sz="4" w:space="0" w:color="auto"/>
+            </w:tcBorders>
+            <w:shd w:val="clear" w:color="7B7B7B" w:fill="5B9BD5"/>
+            <w:hideMark/>
+          </w:tcPr>
+          <w:p>
+            <w:pPr>
+              <w:pStyle w:val="af7"/>
+              <w:rPr>
+                <w:bCs w:val="0"/>
+              </w:rPr>
+            </w:pPr>
+            <w:r>
+              <w:rPr>
+                <w:rFonts w:hint="eastAsia"/>
               </w:rPr>
               <w:t>項目名</w:t>
             </w:r>
@@ -837,20 +867,26 @@
         </w:tc>
         <w:tc>
           <w:tcPr>
-            <w:tcW w:w="4978" w:type="dxa"/>
-            <w:hideMark/>
-          </w:tcPr>
-          <w:p>
-            <w:pPr>
-              <w:pStyle w:val="af7"/>
-              <w:rPr>
-                <w:bCs/>
-              </w:rPr>
-            </w:pPr>
-            <w:r>
-              <w:rPr>
-                <w:rFonts w:hint="eastAsia"/>
-                <w:bCs/>
+            <w:tcW w:w="6385" w:type="dxa"/>
+            <w:tcBorders>
+              <w:top w:val="single" w:sz="4" w:space="0" w:color="auto"/>
+              <w:left w:val="nil"/>
+              <w:bottom w:val="nil"/>
+              <w:right w:val="single" w:sz="4" w:space="0" w:color="auto"/>
+            </w:tcBorders>
+            <w:shd w:val="clear" w:color="7B7B7B" w:fill="5B9BD5"/>
+            <w:hideMark/>
+          </w:tcPr>
+          <w:p>
+            <w:pPr>
+              <w:pStyle w:val="af7"/>
+              <w:rPr>
+                <w:bCs w:val="0"/>
+              </w:rPr>
+            </w:pPr>
+            <w:r>
+              <w:rPr>
+                <w:rFonts w:hint="eastAsia"/>
               </w:rPr>
               <w:t>説明</w:t>
             </w:r>
@@ -859,168 +895,149 @@
       </w:tr>
       <w:tr>
         <w:trPr>
-          <w:trHeight w:val="454"/>
+          <w:trHeight w:val="20"/>
           <w:jc w:val="center"/>
         </w:trPr>
         <w:tc>
           <w:tcPr>
-            <w:tcW w:w="704" w:type="dxa"/>
-            <w:hideMark/>
-          </w:tcPr>
-          <w:p>
-            <w:pPr>
-              <w:pStyle w:val="af7"/>
-            </w:pPr>
-            <w:r>
-              <w:rPr>
-                <w:rFonts w:hint="eastAsia"/>
-              </w:rPr>
-              <w:t>必</w:t>
-            </w:r>
-          </w:p>
-        </w:tc>
-        <w:tc>
-          <w:tcPr>
-            <w:tcW w:w="2693" w:type="dxa"/>
-            <w:hideMark/>
-          </w:tcPr>
-          <w:p>
-            <w:pPr>
-              <w:pStyle w:val="af7"/>
-            </w:pPr>
-            <w:r>
-              <w:rPr>
-                <w:rFonts w:hint="eastAsia"/>
-              </w:rPr>
-              <w:t>全国地方公共団体コード</w:t>
-            </w:r>
-          </w:p>
-        </w:tc>
-        <w:tc>
-          <w:tcPr>
-            <w:tcW w:w="4978" w:type="dxa"/>
-            <w:hideMark/>
-          </w:tcPr>
-          <w:p>
-            <w:pPr>
-              <w:pStyle w:val="af7"/>
-            </w:pPr>
-            <w:r>
-              <w:rPr>
-                <w:rFonts w:hint="eastAsia"/>
-              </w:rPr>
-              <w:t>全国地方公共団体コード（6桁、都道府県と市区町村まで含む）を記載。</w:t>
+            <w:tcW w:w="2405" w:type="dxa"/>
+            <w:tcBorders>
+              <w:top w:val="single" w:sz="4" w:space="0" w:color="auto"/>
+              <w:left w:val="single" w:sz="4" w:space="0" w:color="auto"/>
+              <w:bottom w:val="single" w:sz="4" w:space="0" w:color="auto"/>
+              <w:right w:val="single" w:sz="4" w:space="0" w:color="auto"/>
+            </w:tcBorders>
+            <w:shd w:val="clear" w:color="000000" w:fill="E7E6E6"/>
+            <w:hideMark/>
+          </w:tcPr>
+          <w:p>
+            <w:pPr>
+              <w:pStyle w:val="af7"/>
+            </w:pPr>
+            <w:r>
+              <w:rPr>
+                <w:rFonts w:hint="eastAsia"/>
+              </w:rPr>
+              <w:t>全国地方公共団体コー</w:t>
+            </w:r>
+            <w:r>
+              <w:rPr>
+                <w:rFonts w:hint="eastAsia"/>
+              </w:rPr>
+              <w:lastRenderedPageBreak/>
+              <w:t>ド</w:t>
+            </w:r>
+          </w:p>
+        </w:tc>
+        <w:tc>
+          <w:tcPr>
+            <w:tcW w:w="6385" w:type="dxa"/>
+            <w:tcBorders>
+              <w:top w:val="single" w:sz="4" w:space="0" w:color="auto"/>
+              <w:left w:val="nil"/>
+              <w:bottom w:val="single" w:sz="4" w:space="0" w:color="auto"/>
+              <w:right w:val="single" w:sz="4" w:space="0" w:color="auto"/>
+            </w:tcBorders>
+            <w:shd w:val="clear" w:color="auto" w:fill="auto"/>
+            <w:hideMark/>
+          </w:tcPr>
+          <w:p>
+            <w:pPr>
+              <w:pStyle w:val="af7"/>
+            </w:pPr>
+            <w:r>
+              <w:rPr>
+                <w:rFonts w:hint="eastAsia"/>
+              </w:rPr>
+              <w:lastRenderedPageBreak/>
+              <w:t>全国地方公共団体コード（</w:t>
+            </w:r>
+            <w:r>
+              <w:t>6桁、都道府県と市区町村まで含</w:t>
+            </w:r>
+            <w:r>
+              <w:lastRenderedPageBreak/>
+              <w:t>む）を記載。</w:t>
             </w:r>
           </w:p>
         </w:tc>
       </w:tr>
       <w:tr>
         <w:trPr>
-          <w:trHeight w:val="454"/>
+          <w:trHeight w:val="20"/>
           <w:jc w:val="center"/>
         </w:trPr>
         <w:tc>
           <w:tcPr>
-            <w:tcW w:w="704" w:type="dxa"/>
-            <w:hideMark/>
-          </w:tcPr>
-          <w:p>
-            <w:pPr>
-              <w:pStyle w:val="af7"/>
-            </w:pPr>
-            <w:r>
-              <w:rPr>
-                <w:rFonts w:hint="eastAsia"/>
-              </w:rPr>
-              <w:t>必</w:t>
-            </w:r>
-          </w:p>
-        </w:tc>
-        <w:tc>
-          <w:tcPr>
-            <w:tcW w:w="2693" w:type="dxa"/>
-            <w:hideMark/>
-          </w:tcPr>
-          <w:p>
-            <w:pPr>
-              <w:pStyle w:val="af7"/>
-            </w:pPr>
-            <w:r>
-              <w:rPr>
-                <w:rFonts w:hint="eastAsia"/>
-              </w:rPr>
-              <w:t>町字ID</w:t>
-            </w:r>
-          </w:p>
-        </w:tc>
-        <w:tc>
-          <w:tcPr>
-            <w:tcW w:w="4978" w:type="dxa"/>
-            <w:hideMark/>
-          </w:tcPr>
-          <w:p>
-            <w:pPr>
-              <w:pStyle w:val="af7"/>
-            </w:pPr>
-            <w:r>
-              <w:rPr>
-                <w:rFonts w:hint="eastAsia"/>
-              </w:rPr>
-              <w:t>アドレス</w:t>
-            </w:r>
-            <w:r>
-              <w:rPr>
-                <w:rFonts w:hint="eastAsia"/>
-              </w:rPr>
-              <w:t>・</w:t>
-            </w:r>
-            <w:r>
-              <w:rPr>
-                <w:rFonts w:hint="eastAsia"/>
-              </w:rPr>
-              <w:t>ベース</w:t>
-            </w:r>
-            <w:r>
-              <w:rPr>
-                <w:rFonts w:hint="eastAsia"/>
-              </w:rPr>
-              <w:t>・</w:t>
-            </w:r>
-            <w:r>
-              <w:rPr>
-                <w:rFonts w:hint="eastAsia"/>
-              </w:rPr>
-              <w:t>レジストリの町字IDを記載。</w:t>
+            <w:tcW w:w="2405" w:type="dxa"/>
+            <w:tcBorders>
+              <w:top w:val="nil"/>
+              <w:left w:val="single" w:sz="4" w:space="0" w:color="auto"/>
+              <w:bottom w:val="single" w:sz="4" w:space="0" w:color="auto"/>
+              <w:right w:val="single" w:sz="4" w:space="0" w:color="auto"/>
+            </w:tcBorders>
+            <w:shd w:val="clear" w:color="000000" w:fill="E7E6E6"/>
+            <w:hideMark/>
+          </w:tcPr>
+          <w:p>
+            <w:pPr>
+              <w:pStyle w:val="af7"/>
+            </w:pPr>
+            <w:r>
+              <w:rPr>
+                <w:rFonts w:hint="eastAsia"/>
+              </w:rPr>
+              <w:lastRenderedPageBreak/>
+              <w:t>町字</w:t>
+            </w:r>
+            <w:r>
+              <w:t>ID</w:t>
+            </w:r>
+          </w:p>
+        </w:tc>
+        <w:tc>
+          <w:tcPr>
+            <w:tcW w:w="6385" w:type="dxa"/>
+            <w:tcBorders>
+              <w:top w:val="nil"/>
+              <w:left w:val="nil"/>
+              <w:bottom w:val="single" w:sz="4" w:space="0" w:color="auto"/>
+              <w:right w:val="single" w:sz="4" w:space="0" w:color="auto"/>
+            </w:tcBorders>
+            <w:shd w:val="clear" w:color="auto" w:fill="auto"/>
+            <w:hideMark/>
+          </w:tcPr>
+          <w:p>
+            <w:pPr>
+              <w:pStyle w:val="af7"/>
+            </w:pPr>
+            <w:r>
+              <w:rPr>
+                <w:rFonts w:hint="eastAsia"/>
+              </w:rPr>
+              <w:t>アドレスベースレジストリの町字</w:t>
+            </w:r>
+            <w:r>
+              <w:t>IDを記載。</w:t>
             </w:r>
           </w:p>
         </w:tc>
       </w:tr>
       <w:tr>
         <w:trPr>
-          <w:trHeight w:val="454"/>
+          <w:trHeight w:val="20"/>
           <w:jc w:val="center"/>
         </w:trPr>
         <w:tc>
           <w:tcPr>
-            <w:tcW w:w="704" w:type="dxa"/>
-            <w:hideMark/>
-          </w:tcPr>
-          <w:p>
-            <w:pPr>
-              <w:pStyle w:val="af7"/>
-            </w:pPr>
-            <w:r>
-              <w:rPr>
-                <w:rFonts w:hint="eastAsia"/>
-              </w:rPr>
-              <w:lastRenderedPageBreak/>
-              <w:t>必</w:t>
-            </w:r>
-          </w:p>
-        </w:tc>
-        <w:tc>
-          <w:tcPr>
-            <w:tcW w:w="2693" w:type="dxa"/>
+            <w:tcW w:w="2405" w:type="dxa"/>
+            <w:tcBorders>
+              <w:top w:val="nil"/>
+              <w:left w:val="single" w:sz="4" w:space="0" w:color="auto"/>
+              <w:bottom w:val="single" w:sz="4" w:space="0" w:color="auto"/>
+              <w:right w:val="single" w:sz="4" w:space="0" w:color="auto"/>
+            </w:tcBorders>
+            <w:shd w:val="clear" w:color="000000" w:fill="E7E6E6"/>
             <w:hideMark/>
           </w:tcPr>
           <w:p>
@@ -1037,7 +1054,14 @@
         </w:tc>
         <w:tc>
           <w:tcPr>
-            <w:tcW w:w="4978" w:type="dxa"/>
+            <w:tcW w:w="6385" w:type="dxa"/>
+            <w:tcBorders>
+              <w:top w:val="nil"/>
+              <w:left w:val="nil"/>
+              <w:bottom w:val="single" w:sz="4" w:space="0" w:color="auto"/>
+              <w:right w:val="single" w:sz="4" w:space="0" w:color="auto"/>
+            </w:tcBorders>
+            <w:shd w:val="clear" w:color="000000" w:fill="FFFFFF"/>
             <w:hideMark/>
           </w:tcPr>
           <w:p>
@@ -1055,29 +1079,19 @@
       </w:tr>
       <w:tr>
         <w:trPr>
-          <w:trHeight w:val="454"/>
+          <w:trHeight w:val="20"/>
           <w:jc w:val="center"/>
         </w:trPr>
         <w:tc>
           <w:tcPr>
-            <w:tcW w:w="704" w:type="dxa"/>
-            <w:hideMark/>
-          </w:tcPr>
-          <w:p>
-            <w:pPr>
-              <w:pStyle w:val="af7"/>
-            </w:pPr>
-            <w:r>
-              <w:rPr>
-                <w:rFonts w:hint="eastAsia"/>
-              </w:rPr>
-              <w:t>必</w:t>
-            </w:r>
-          </w:p>
-        </w:tc>
-        <w:tc>
-          <w:tcPr>
-            <w:tcW w:w="2693" w:type="dxa"/>
+            <w:tcW w:w="2405" w:type="dxa"/>
+            <w:tcBorders>
+              <w:top w:val="nil"/>
+              <w:left w:val="single" w:sz="4" w:space="0" w:color="auto"/>
+              <w:bottom w:val="single" w:sz="4" w:space="0" w:color="auto"/>
+              <w:right w:val="single" w:sz="4" w:space="0" w:color="auto"/>
+            </w:tcBorders>
+            <w:shd w:val="clear" w:color="000000" w:fill="E7E6E6"/>
             <w:hideMark/>
           </w:tcPr>
           <w:p>
@@ -1091,16 +1105,20 @@
               <w:t>市区町村</w:t>
             </w:r>
             <w:r>
-              <w:rPr>
-                <w:rFonts w:hint="eastAsia"/>
-              </w:rPr>
-              <w:t>（郡）</w:t>
-            </w:r>
-          </w:p>
-        </w:tc>
-        <w:tc>
-          <w:tcPr>
-            <w:tcW w:w="4978" w:type="dxa"/>
+              <w:t>(郡)</w:t>
+            </w:r>
+          </w:p>
+        </w:tc>
+        <w:tc>
+          <w:tcPr>
+            <w:tcW w:w="6385" w:type="dxa"/>
+            <w:tcBorders>
+              <w:top w:val="nil"/>
+              <w:left w:val="nil"/>
+              <w:bottom w:val="single" w:sz="4" w:space="0" w:color="auto"/>
+              <w:right w:val="single" w:sz="4" w:space="0" w:color="auto"/>
+            </w:tcBorders>
+            <w:shd w:val="clear" w:color="000000" w:fill="FFFFFF"/>
             <w:hideMark/>
           </w:tcPr>
           <w:p>
@@ -1118,29 +1136,19 @@
       </w:tr>
       <w:tr>
         <w:trPr>
-          <w:trHeight w:val="454"/>
+          <w:trHeight w:val="20"/>
           <w:jc w:val="center"/>
         </w:trPr>
         <w:tc>
           <w:tcPr>
-            <w:tcW w:w="704" w:type="dxa"/>
-            <w:hideMark/>
-          </w:tcPr>
-          <w:p>
-            <w:pPr>
-              <w:pStyle w:val="af7"/>
-            </w:pPr>
-            <w:r>
-              <w:rPr>
-                <w:rFonts w:hint="eastAsia"/>
-              </w:rPr>
-              <w:t>必</w:t>
-            </w:r>
-          </w:p>
-        </w:tc>
-        <w:tc>
-          <w:tcPr>
-            <w:tcW w:w="2693" w:type="dxa"/>
+            <w:tcW w:w="2405" w:type="dxa"/>
+            <w:tcBorders>
+              <w:top w:val="nil"/>
+              <w:left w:val="single" w:sz="4" w:space="0" w:color="auto"/>
+              <w:bottom w:val="single" w:sz="4" w:space="0" w:color="auto"/>
+              <w:right w:val="single" w:sz="4" w:space="0" w:color="auto"/>
+            </w:tcBorders>
+            <w:shd w:val="clear" w:color="000000" w:fill="E7E6E6"/>
             <w:hideMark/>
           </w:tcPr>
           <w:p>
@@ -1157,7 +1165,14 @@
         </w:tc>
         <w:tc>
           <w:tcPr>
-            <w:tcW w:w="4978" w:type="dxa"/>
+            <w:tcW w:w="6385" w:type="dxa"/>
+            <w:tcBorders>
+              <w:top w:val="nil"/>
+              <w:left w:val="nil"/>
+              <w:bottom w:val="single" w:sz="4" w:space="0" w:color="auto"/>
+              <w:right w:val="single" w:sz="4" w:space="0" w:color="auto"/>
+            </w:tcBorders>
+            <w:shd w:val="clear" w:color="000000" w:fill="FFFFFF"/>
             <w:hideMark/>
           </w:tcPr>
           <w:p>
@@ -1175,115 +1190,100 @@
       </w:tr>
       <w:tr>
         <w:trPr>
-          <w:trHeight w:val="454"/>
+          <w:trHeight w:val="20"/>
           <w:jc w:val="center"/>
         </w:trPr>
         <w:tc>
           <w:tcPr>
-            <w:tcW w:w="704" w:type="dxa"/>
-            <w:hideMark/>
-          </w:tcPr>
-          <w:p>
-            <w:pPr>
-              <w:pStyle w:val="af7"/>
-            </w:pPr>
-            <w:r>
-              <w:rPr>
-                <w:rFonts w:hint="eastAsia"/>
-              </w:rPr>
-              <w:t>必</w:t>
-            </w:r>
-          </w:p>
-        </w:tc>
-        <w:tc>
-          <w:tcPr>
-            <w:tcW w:w="2693" w:type="dxa"/>
-            <w:hideMark/>
-          </w:tcPr>
-          <w:p>
-            <w:pPr>
-              <w:pStyle w:val="af7"/>
-            </w:pPr>
-            <w:r>
-              <w:rPr>
-                <w:rFonts w:hint="eastAsia"/>
-              </w:rPr>
-              <w:t>番地</w:t>
-            </w:r>
-            <w:r>
-              <w:rPr>
-                <w:rFonts w:hint="eastAsia"/>
-              </w:rPr>
-              <w:t>以下</w:t>
-            </w:r>
-          </w:p>
-        </w:tc>
-        <w:tc>
-          <w:tcPr>
-            <w:tcW w:w="4978" w:type="dxa"/>
-            <w:hideMark/>
-          </w:tcPr>
-          <w:p>
-            <w:pPr>
-              <w:pStyle w:val="af7"/>
-            </w:pPr>
-            <w:r>
-              <w:rPr>
-                <w:rFonts w:hint="eastAsia"/>
-              </w:rPr>
-              <w:t>番地以下（街区符号、住居番号または地番）を記載</w:t>
-            </w:r>
-            <w:r>
-              <w:rPr>
-                <w:rFonts w:hint="eastAsia"/>
-              </w:rPr>
-              <w:t>。</w:t>
+            <w:tcW w:w="2405" w:type="dxa"/>
+            <w:tcBorders>
+              <w:top w:val="nil"/>
+              <w:left w:val="single" w:sz="4" w:space="0" w:color="auto"/>
+              <w:bottom w:val="single" w:sz="4" w:space="0" w:color="auto"/>
+              <w:right w:val="single" w:sz="4" w:space="0" w:color="auto"/>
+            </w:tcBorders>
+            <w:shd w:val="clear" w:color="000000" w:fill="E7E6E6"/>
+            <w:hideMark/>
+          </w:tcPr>
+          <w:p>
+            <w:pPr>
+              <w:pStyle w:val="af7"/>
+            </w:pPr>
+            <w:r>
+              <w:rPr>
+                <w:rFonts w:hint="eastAsia"/>
+              </w:rPr>
+              <w:t>番地以下</w:t>
+            </w:r>
+          </w:p>
+        </w:tc>
+        <w:tc>
+          <w:tcPr>
+            <w:tcW w:w="6385" w:type="dxa"/>
+            <w:tcBorders>
+              <w:top w:val="nil"/>
+              <w:left w:val="nil"/>
+              <w:bottom w:val="single" w:sz="4" w:space="0" w:color="auto"/>
+              <w:right w:val="single" w:sz="4" w:space="0" w:color="auto"/>
+            </w:tcBorders>
+            <w:shd w:val="clear" w:color="000000" w:fill="FFFFFF"/>
+            <w:hideMark/>
+          </w:tcPr>
+          <w:p>
+            <w:pPr>
+              <w:pStyle w:val="af7"/>
+            </w:pPr>
+            <w:r>
+              <w:rPr>
+                <w:rFonts w:hint="eastAsia"/>
+              </w:rPr>
+              <w:t>番地以下（街区符号、住居番号または地番）を記載。</w:t>
             </w:r>
           </w:p>
         </w:tc>
       </w:tr>
       <w:tr>
         <w:trPr>
-          <w:trHeight w:val="454"/>
+          <w:trHeight w:val="20"/>
           <w:jc w:val="center"/>
         </w:trPr>
         <w:tc>
           <w:tcPr>
-            <w:tcW w:w="704" w:type="dxa"/>
-            <w:hideMark/>
-          </w:tcPr>
-          <w:p>
-            <w:pPr>
-              <w:pStyle w:val="af7"/>
-            </w:pPr>
-            <w:r>
-              <w:rPr>
-                <w:rFonts w:hint="eastAsia"/>
-              </w:rPr>
-              <w:t>必</w:t>
-            </w:r>
-          </w:p>
-        </w:tc>
-        <w:tc>
-          <w:tcPr>
-            <w:tcW w:w="2693" w:type="dxa"/>
-            <w:hideMark/>
-          </w:tcPr>
-          <w:p>
-            <w:pPr>
-              <w:pStyle w:val="af7"/>
-            </w:pPr>
-            <w:r>
-              <w:rPr>
-                <w:rFonts w:hint="eastAsia"/>
-              </w:rPr>
-              <w:t>建物名等(方書)</w:t>
-            </w:r>
-          </w:p>
-        </w:tc>
-        <w:tc>
-          <w:tcPr>
-            <w:tcW w:w="4978" w:type="dxa"/>
+            <w:tcW w:w="2405" w:type="dxa"/>
+            <w:tcBorders>
+              <w:top w:val="nil"/>
+              <w:left w:val="single" w:sz="4" w:space="0" w:color="auto"/>
+              <w:bottom w:val="single" w:sz="4" w:space="0" w:color="auto"/>
+              <w:right w:val="single" w:sz="4" w:space="0" w:color="auto"/>
+            </w:tcBorders>
+            <w:shd w:val="clear" w:color="000000" w:fill="E7E6E6"/>
+            <w:hideMark/>
+          </w:tcPr>
+          <w:p>
+            <w:pPr>
+              <w:pStyle w:val="af7"/>
+            </w:pPr>
+            <w:r>
+              <w:rPr>
+                <w:rFonts w:hint="eastAsia"/>
+              </w:rPr>
+              <w:t>建物名等</w:t>
+            </w:r>
+            <w:r>
+              <w:t>(方書)</w:t>
+            </w:r>
+          </w:p>
+        </w:tc>
+        <w:tc>
+          <w:tcPr>
+            <w:tcW w:w="6385" w:type="dxa"/>
+            <w:tcBorders>
+              <w:top w:val="nil"/>
+              <w:left w:val="nil"/>
+              <w:bottom w:val="single" w:sz="4" w:space="0" w:color="auto"/>
+              <w:right w:val="single" w:sz="4" w:space="0" w:color="auto"/>
+            </w:tcBorders>
+            <w:shd w:val="clear" w:color="000000" w:fill="FFFFFF"/>
             <w:hideMark/>
           </w:tcPr>
           <w:p>
@@ -1301,22 +1301,19 @@
       </w:tr>
       <w:tr>
         <w:trPr>
-          <w:trHeight w:val="454"/>
+          <w:trHeight w:val="20"/>
           <w:jc w:val="center"/>
         </w:trPr>
         <w:tc>
           <w:tcPr>
-            <w:tcW w:w="704" w:type="dxa"/>
-          </w:tcPr>
-          <w:p>
-            <w:pPr>
-              <w:pStyle w:val="af7"/>
-            </w:pPr>
-          </w:p>
-        </w:tc>
-        <w:tc>
-          <w:tcPr>
-            <w:tcW w:w="2693" w:type="dxa"/>
+            <w:tcW w:w="2405" w:type="dxa"/>
+            <w:tcBorders>
+              <w:top w:val="nil"/>
+              <w:left w:val="single" w:sz="4" w:space="0" w:color="auto"/>
+              <w:bottom w:val="single" w:sz="4" w:space="0" w:color="auto"/>
+              <w:right w:val="single" w:sz="4" w:space="0" w:color="auto"/>
+            </w:tcBorders>
+            <w:shd w:val="clear" w:color="000000" w:fill="E7E6E6"/>
             <w:hideMark/>
           </w:tcPr>
           <w:p>
@@ -1333,7 +1330,14 @@
         </w:tc>
         <w:tc>
           <w:tcPr>
-            <w:tcW w:w="4978" w:type="dxa"/>
+            <w:tcW w:w="6385" w:type="dxa"/>
+            <w:tcBorders>
+              <w:top w:val="nil"/>
+              <w:left w:val="nil"/>
+              <w:bottom w:val="single" w:sz="4" w:space="0" w:color="auto"/>
+              <w:right w:val="single" w:sz="4" w:space="0" w:color="auto"/>
+            </w:tcBorders>
+            <w:shd w:val="clear" w:color="auto" w:fill="auto"/>
             <w:hideMark/>
           </w:tcPr>
           <w:p>
@@ -1351,922 +1355,1771 @@
       </w:tr>
       <w:tr>
         <w:trPr>
-          <w:trHeight w:val="454"/>
+          <w:trHeight w:val="20"/>
           <w:jc w:val="center"/>
         </w:trPr>
         <w:tc>
           <w:tcPr>
-            <w:tcW w:w="704" w:type="dxa"/>
-          </w:tcPr>
-          <w:p>
-            <w:pPr>
-              <w:pStyle w:val="af7"/>
-            </w:pPr>
-          </w:p>
-        </w:tc>
-        <w:tc>
-          <w:tcPr>
-            <w:tcW w:w="2693" w:type="dxa"/>
-            <w:hideMark/>
-          </w:tcPr>
-          <w:p>
-            <w:pPr>
-              <w:pStyle w:val="af7"/>
-            </w:pPr>
-            <w:r>
-              <w:rPr>
-                <w:rFonts w:hint="eastAsia"/>
-              </w:rPr>
-              <w:t>緯度</w:t>
-            </w:r>
-          </w:p>
-        </w:tc>
-        <w:tc>
-          <w:tcPr>
-            <w:tcW w:w="4978" w:type="dxa"/>
-            <w:hideMark/>
-          </w:tcPr>
-          <w:p>
-            <w:pPr>
-              <w:pStyle w:val="af7"/>
-            </w:pPr>
-            <w:r>
-              <w:rPr>
-                <w:rFonts w:hint="eastAsia"/>
-              </w:rPr>
-              <w:t>緯度（Geoコーダーで自動入力）を記載。</w:t>
+            <w:tcW w:w="2405" w:type="dxa"/>
+            <w:tcBorders>
+              <w:top w:val="nil"/>
+              <w:left w:val="single" w:sz="4" w:space="0" w:color="auto"/>
+              <w:bottom w:val="single" w:sz="4" w:space="0" w:color="auto"/>
+              <w:right w:val="single" w:sz="4" w:space="0" w:color="auto"/>
+            </w:tcBorders>
+            <w:shd w:val="clear" w:color="000000" w:fill="E7E6E6"/>
+            <w:hideMark/>
+          </w:tcPr>
+          <w:p>
+            <w:pPr>
+              <w:pStyle w:val="af7"/>
+            </w:pPr>
+            <w:r>
+              <w:rPr>
+                <w:rFonts w:hint="eastAsia"/>
+              </w:rPr>
+              <w:t>郵便番号</w:t>
+            </w:r>
+          </w:p>
+        </w:tc>
+        <w:tc>
+          <w:tcPr>
+            <w:tcW w:w="6385" w:type="dxa"/>
+            <w:tcBorders>
+              <w:top w:val="nil"/>
+              <w:left w:val="nil"/>
+              <w:bottom w:val="single" w:sz="4" w:space="0" w:color="auto"/>
+              <w:right w:val="single" w:sz="4" w:space="0" w:color="auto"/>
+            </w:tcBorders>
+            <w:shd w:val="clear" w:color="000000" w:fill="FFFFFF"/>
+            <w:hideMark/>
+          </w:tcPr>
+          <w:p>
+            <w:pPr>
+              <w:pStyle w:val="af7"/>
+            </w:pPr>
+            <w:r>
+              <w:rPr>
+                <w:rFonts w:hint="eastAsia"/>
+              </w:rPr>
+              <w:t>郵便番号</w:t>
             </w:r>
           </w:p>
         </w:tc>
       </w:tr>
       <w:tr>
         <w:trPr>
-          <w:trHeight w:val="454"/>
+          <w:trHeight w:val="20"/>
           <w:jc w:val="center"/>
         </w:trPr>
         <w:tc>
           <w:tcPr>
-            <w:tcW w:w="704" w:type="dxa"/>
-          </w:tcPr>
-          <w:p>
-            <w:pPr>
-              <w:pStyle w:val="af7"/>
-            </w:pPr>
-          </w:p>
-        </w:tc>
-        <w:tc>
-          <w:tcPr>
-            <w:tcW w:w="2693" w:type="dxa"/>
-            <w:hideMark/>
-          </w:tcPr>
-          <w:p>
-            <w:pPr>
-              <w:pStyle w:val="af7"/>
-            </w:pPr>
-            <w:r>
-              <w:rPr>
-                <w:rFonts w:hint="eastAsia"/>
-              </w:rPr>
-              <w:t>経度</w:t>
-            </w:r>
-          </w:p>
-        </w:tc>
-        <w:tc>
-          <w:tcPr>
-            <w:tcW w:w="4978" w:type="dxa"/>
-            <w:hideMark/>
-          </w:tcPr>
-          <w:p>
-            <w:pPr>
-              <w:pStyle w:val="af7"/>
-            </w:pPr>
-            <w:r>
-              <w:rPr>
-                <w:rFonts w:hint="eastAsia"/>
-              </w:rPr>
-              <w:t>経度（Geoコーダーで自動入力）を記載。</w:t>
+            <w:tcW w:w="2405" w:type="dxa"/>
+            <w:tcBorders>
+              <w:top w:val="nil"/>
+              <w:left w:val="single" w:sz="4" w:space="0" w:color="auto"/>
+              <w:bottom w:val="single" w:sz="4" w:space="0" w:color="auto"/>
+              <w:right w:val="single" w:sz="4" w:space="0" w:color="auto"/>
+            </w:tcBorders>
+            <w:shd w:val="clear" w:color="000000" w:fill="E7E6E6"/>
+            <w:hideMark/>
+          </w:tcPr>
+          <w:p>
+            <w:pPr>
+              <w:pStyle w:val="af7"/>
+            </w:pPr>
+            <w:r>
+              <w:rPr>
+                <w:rFonts w:hint="eastAsia"/>
+              </w:rPr>
+              <w:t>国</w:t>
+            </w:r>
+          </w:p>
+        </w:tc>
+        <w:tc>
+          <w:tcPr>
+            <w:tcW w:w="6385" w:type="dxa"/>
+            <w:tcBorders>
+              <w:top w:val="nil"/>
+              <w:left w:val="nil"/>
+              <w:bottom w:val="single" w:sz="4" w:space="0" w:color="auto"/>
+              <w:right w:val="single" w:sz="4" w:space="0" w:color="auto"/>
+            </w:tcBorders>
+            <w:shd w:val="clear" w:color="000000" w:fill="FFFFFF"/>
+            <w:hideMark/>
+          </w:tcPr>
+          <w:p>
+            <w:pPr>
+              <w:pStyle w:val="af7"/>
+            </w:pPr>
+            <w:r>
+              <w:rPr>
+                <w:rFonts w:hint="eastAsia"/>
+              </w:rPr>
+              <w:t>国の情報を記載。</w:t>
             </w:r>
           </w:p>
         </w:tc>
       </w:tr>
       <w:tr>
         <w:trPr>
-          <w:trHeight w:val="454"/>
+          <w:trHeight w:val="20"/>
           <w:jc w:val="center"/>
         </w:trPr>
         <w:tc>
           <w:tcPr>
-            <w:tcW w:w="704" w:type="dxa"/>
-          </w:tcPr>
-          <w:p>
-            <w:pPr>
-              <w:pStyle w:val="af7"/>
-            </w:pPr>
-          </w:p>
-        </w:tc>
-        <w:tc>
-          <w:tcPr>
-            <w:tcW w:w="2693" w:type="dxa"/>
-            <w:hideMark/>
-          </w:tcPr>
-          <w:p>
-            <w:pPr>
-              <w:pStyle w:val="af7"/>
-            </w:pPr>
-            <w:r>
-              <w:rPr>
-                <w:rFonts w:hint="eastAsia"/>
-              </w:rPr>
-              <w:t>座標参照系</w:t>
-            </w:r>
-          </w:p>
-        </w:tc>
-        <w:tc>
-          <w:tcPr>
-            <w:tcW w:w="4978" w:type="dxa"/>
-            <w:hideMark/>
-          </w:tcPr>
-          <w:p>
-            <w:pPr>
-              <w:pStyle w:val="af7"/>
-            </w:pPr>
-            <w:r>
-              <w:rPr>
-                <w:rFonts w:hint="eastAsia"/>
-              </w:rPr>
-              <w:t>座標参照系（旧日本測地系、世界測地系などの種別）を記載。</w:t>
+            <w:tcW w:w="2405" w:type="dxa"/>
+            <w:tcBorders>
+              <w:top w:val="nil"/>
+              <w:left w:val="single" w:sz="4" w:space="0" w:color="auto"/>
+              <w:bottom w:val="single" w:sz="4" w:space="0" w:color="auto"/>
+              <w:right w:val="single" w:sz="4" w:space="0" w:color="auto"/>
+            </w:tcBorders>
+            <w:shd w:val="clear" w:color="000000" w:fill="E7E6E6"/>
+            <w:hideMark/>
+          </w:tcPr>
+          <w:p>
+            <w:pPr>
+              <w:pStyle w:val="af7"/>
+            </w:pPr>
+            <w:r>
+              <w:rPr>
+                <w:rFonts w:hint="eastAsia"/>
+              </w:rPr>
+              <w:t>町字以下</w:t>
+            </w:r>
+          </w:p>
+        </w:tc>
+        <w:tc>
+          <w:tcPr>
+            <w:tcW w:w="6385" w:type="dxa"/>
+            <w:tcBorders>
+              <w:top w:val="nil"/>
+              <w:left w:val="nil"/>
+              <w:bottom w:val="single" w:sz="4" w:space="0" w:color="auto"/>
+              <w:right w:val="single" w:sz="4" w:space="0" w:color="auto"/>
+            </w:tcBorders>
+            <w:shd w:val="clear" w:color="000000" w:fill="FFFFFF"/>
+            <w:hideMark/>
+          </w:tcPr>
+          <w:p>
+            <w:pPr>
+              <w:pStyle w:val="af7"/>
+            </w:pPr>
+            <w:r>
+              <w:rPr>
+                <w:rFonts w:hint="eastAsia"/>
+              </w:rPr>
+              <w:t>町字以下（町字、街区符号、住居番号または地番）を記載。</w:t>
+            </w:r>
+          </w:p>
+        </w:tc>
+      </w:tr>
+    </w:tbl>
+    <w:p>
+      <w:pPr>
+        <w:jc w:val="center"/>
+      </w:pPr>
+    </w:p>
+    <w:p>
+      <w:pPr>
+        <w:jc w:val="center"/>
+        <w:rPr>
+          <w:rFonts w:ascii="ＭＳ ゴシック" w:eastAsia="ＭＳ ゴシック" w:hAnsi="ＭＳ ゴシック"/>
+        </w:rPr>
+      </w:pPr>
+      <w:r>
+        <w:rPr>
+          <w:rFonts w:ascii="ＭＳ ゴシック" w:eastAsia="ＭＳ ゴシック" w:hAnsi="ＭＳ ゴシック" w:hint="eastAsia"/>
+        </w:rPr>
+        <w:t>表</w:t>
+      </w:r>
+      <w:r>
+        <w:rPr>
+          <w:rFonts w:ascii="ＭＳ ゴシック" w:eastAsia="ＭＳ ゴシック" w:hAnsi="ＭＳ ゴシック"/>
+        </w:rPr>
+        <w:t xml:space="preserve">2 </w:t>
+      </w:r>
+      <w:r>
+        <w:rPr>
+          <w:rFonts w:ascii="ＭＳ ゴシック" w:eastAsia="ＭＳ ゴシック" w:hAnsi="ＭＳ ゴシック" w:hint="eastAsia"/>
+        </w:rPr>
+        <w:t>住所データモデルの拡張項目</w:t>
+      </w:r>
+    </w:p>
+    <w:tbl>
+      <w:tblPr>
+        <w:tblW w:w="0" w:type="auto"/>
+        <w:jc w:val="center"/>
+        <w:tblCellMar>
+          <w:left w:w="99" w:type="dxa"/>
+          <w:right w:w="99" w:type="dxa"/>
+        </w:tblCellMar>
+        <w:tblLook w:val="04A0" w:firstRow="1" w:lastRow="0" w:firstColumn="1" w:lastColumn="0" w:noHBand="0" w:noVBand="1"/>
+      </w:tblPr>
+      <w:tblGrid>
+        <w:gridCol w:w="2405"/>
+        <w:gridCol w:w="6389"/>
+      </w:tblGrid>
+      <w:tr>
+        <w:trPr>
+          <w:trHeight w:val="20"/>
+          <w:jc w:val="center"/>
+        </w:trPr>
+        <w:tc>
+          <w:tcPr>
+            <w:tcW w:w="2405" w:type="dxa"/>
+            <w:tcBorders>
+              <w:top w:val="single" w:sz="4" w:space="0" w:color="auto"/>
+              <w:left w:val="single" w:sz="4" w:space="0" w:color="auto"/>
+              <w:bottom w:val="nil"/>
+              <w:right w:val="single" w:sz="4" w:space="0" w:color="auto"/>
+            </w:tcBorders>
+            <w:shd w:val="clear" w:color="7B7B7B" w:fill="5B9BD5"/>
+            <w:vAlign w:val="center"/>
+            <w:hideMark/>
+          </w:tcPr>
+          <w:p>
+            <w:pPr>
+              <w:pStyle w:val="af7"/>
+              <w:rPr>
+                <w:bCs w:val="0"/>
+              </w:rPr>
+            </w:pPr>
+            <w:r>
+              <w:rPr>
+                <w:rFonts w:hint="eastAsia"/>
+              </w:rPr>
+              <w:t>項目名</w:t>
+            </w:r>
+          </w:p>
+        </w:tc>
+        <w:tc>
+          <w:tcPr>
+            <w:tcW w:w="6389" w:type="dxa"/>
+            <w:tcBorders>
+              <w:top w:val="single" w:sz="4" w:space="0" w:color="auto"/>
+              <w:left w:val="nil"/>
+              <w:bottom w:val="nil"/>
+              <w:right w:val="single" w:sz="4" w:space="0" w:color="auto"/>
+            </w:tcBorders>
+            <w:shd w:val="clear" w:color="7B7B7B" w:fill="5B9BD5"/>
+            <w:vAlign w:val="center"/>
+            <w:hideMark/>
+          </w:tcPr>
+          <w:p>
+            <w:pPr>
+              <w:pStyle w:val="af7"/>
+              <w:rPr>
+                <w:bCs w:val="0"/>
+              </w:rPr>
+            </w:pPr>
+            <w:r>
+              <w:rPr>
+                <w:rFonts w:hint="eastAsia"/>
+              </w:rPr>
+              <w:t>説明</w:t>
             </w:r>
           </w:p>
         </w:tc>
       </w:tr>
       <w:tr>
         <w:trPr>
-          <w:trHeight w:val="454"/>
+          <w:trHeight w:val="20"/>
           <w:jc w:val="center"/>
         </w:trPr>
         <w:tc>
           <w:tcPr>
-            <w:tcW w:w="704" w:type="dxa"/>
-          </w:tcPr>
-          <w:p>
-            <w:pPr>
-              <w:pStyle w:val="af7"/>
-            </w:pPr>
-          </w:p>
-        </w:tc>
-        <w:tc>
-          <w:tcPr>
-            <w:tcW w:w="2693" w:type="dxa"/>
-            <w:hideMark/>
-          </w:tcPr>
-          <w:p>
-            <w:pPr>
-              <w:pStyle w:val="af7"/>
-            </w:pPr>
-            <w:r>
-              <w:rPr>
-                <w:rFonts w:hint="eastAsia"/>
-              </w:rPr>
-              <w:t>座標参照系コード</w:t>
-            </w:r>
-          </w:p>
-        </w:tc>
-        <w:tc>
-          <w:tcPr>
-            <w:tcW w:w="4978" w:type="dxa"/>
-            <w:hideMark/>
-          </w:tcPr>
-          <w:p>
-            <w:pPr>
-              <w:pStyle w:val="af7"/>
-            </w:pPr>
-            <w:r>
-              <w:rPr>
-                <w:rFonts w:hint="eastAsia"/>
-              </w:rPr>
-              <w:t>座標参照系コード</w:t>
-            </w:r>
-            <w:r>
-              <w:rPr>
-                <w:rFonts w:hint="eastAsia"/>
-              </w:rPr>
-              <w:t>を記載</w:t>
+            <w:tcW w:w="2405" w:type="dxa"/>
+            <w:tcBorders>
+              <w:top w:val="single" w:sz="4" w:space="0" w:color="auto"/>
+              <w:left w:val="single" w:sz="4" w:space="0" w:color="auto"/>
+              <w:bottom w:val="single" w:sz="4" w:space="0" w:color="auto"/>
+              <w:right w:val="single" w:sz="4" w:space="0" w:color="auto"/>
+            </w:tcBorders>
+            <w:shd w:val="clear" w:color="000000" w:fill="E7E6E6"/>
+            <w:hideMark/>
+          </w:tcPr>
+          <w:p>
+            <w:pPr>
+              <w:pStyle w:val="af7"/>
+            </w:pPr>
+            <w:r>
+              <w:rPr>
+                <w:rFonts w:hint="eastAsia"/>
+              </w:rPr>
+              <w:t>都道府県</w:t>
+            </w:r>
+            <w:r>
+              <w:t>(カナ)</w:t>
+            </w:r>
+          </w:p>
+        </w:tc>
+        <w:tc>
+          <w:tcPr>
+            <w:tcW w:w="6389" w:type="dxa"/>
+            <w:tcBorders>
+              <w:top w:val="single" w:sz="4" w:space="0" w:color="auto"/>
+              <w:left w:val="nil"/>
+              <w:bottom w:val="single" w:sz="4" w:space="0" w:color="auto"/>
+              <w:right w:val="single" w:sz="4" w:space="0" w:color="auto"/>
+            </w:tcBorders>
+            <w:shd w:val="clear" w:color="000000" w:fill="FFFFFF"/>
+            <w:hideMark/>
+          </w:tcPr>
+          <w:p>
+            <w:pPr>
+              <w:pStyle w:val="af7"/>
+            </w:pPr>
+            <w:r>
+              <w:rPr>
+                <w:rFonts w:hint="eastAsia"/>
+              </w:rPr>
+              <w:t>都道府県の読み仮名を記載。</w:t>
             </w:r>
           </w:p>
         </w:tc>
       </w:tr>
       <w:tr>
         <w:trPr>
-          <w:trHeight w:val="454"/>
+          <w:trHeight w:val="20"/>
           <w:jc w:val="center"/>
         </w:trPr>
         <w:tc>
           <w:tcPr>
-            <w:tcW w:w="704" w:type="dxa"/>
-          </w:tcPr>
-          <w:p>
-            <w:pPr>
-              <w:pStyle w:val="af7"/>
-            </w:pPr>
-          </w:p>
-        </w:tc>
-        <w:tc>
-          <w:tcPr>
-            <w:tcW w:w="2693" w:type="dxa"/>
-            <w:hideMark/>
-          </w:tcPr>
-          <w:p>
-            <w:pPr>
-              <w:pStyle w:val="af7"/>
-            </w:pPr>
-            <w:r>
-              <w:rPr>
-                <w:rFonts w:hint="eastAsia"/>
-              </w:rPr>
-              <w:t>国名</w:t>
-            </w:r>
-          </w:p>
-        </w:tc>
-        <w:tc>
-          <w:tcPr>
-            <w:tcW w:w="4978" w:type="dxa"/>
-            <w:hideMark/>
-          </w:tcPr>
-          <w:p>
-            <w:pPr>
-              <w:pStyle w:val="af7"/>
-            </w:pPr>
-            <w:r>
-              <w:rPr>
-                <w:rFonts w:hint="eastAsia"/>
-              </w:rPr>
-              <w:t>国名を記載</w:t>
+            <w:tcW w:w="2405" w:type="dxa"/>
+            <w:tcBorders>
+              <w:top w:val="nil"/>
+              <w:left w:val="single" w:sz="4" w:space="0" w:color="auto"/>
+              <w:bottom w:val="single" w:sz="4" w:space="0" w:color="auto"/>
+              <w:right w:val="single" w:sz="4" w:space="0" w:color="auto"/>
+            </w:tcBorders>
+            <w:shd w:val="clear" w:color="000000" w:fill="E7E6E6"/>
+            <w:hideMark/>
+          </w:tcPr>
+          <w:p>
+            <w:pPr>
+              <w:pStyle w:val="af7"/>
+            </w:pPr>
+            <w:r>
+              <w:rPr>
+                <w:rFonts w:hint="eastAsia"/>
+              </w:rPr>
+              <w:t>市区町村</w:t>
+            </w:r>
+            <w:r>
+              <w:t>(郡)(カナ)</w:t>
+            </w:r>
+          </w:p>
+        </w:tc>
+        <w:tc>
+          <w:tcPr>
+            <w:tcW w:w="6389" w:type="dxa"/>
+            <w:tcBorders>
+              <w:top w:val="nil"/>
+              <w:left w:val="nil"/>
+              <w:bottom w:val="single" w:sz="4" w:space="0" w:color="auto"/>
+              <w:right w:val="single" w:sz="4" w:space="0" w:color="auto"/>
+            </w:tcBorders>
+            <w:shd w:val="clear" w:color="000000" w:fill="FFFFFF"/>
+            <w:hideMark/>
+          </w:tcPr>
+          <w:p>
+            <w:pPr>
+              <w:pStyle w:val="af7"/>
+            </w:pPr>
+            <w:r>
+              <w:rPr>
+                <w:rFonts w:hint="eastAsia"/>
+              </w:rPr>
+              <w:t>市区町村（郡名および政令市区名を含む）の読み仮名を記載。</w:t>
             </w:r>
           </w:p>
         </w:tc>
       </w:tr>
       <w:tr>
         <w:trPr>
-          <w:trHeight w:val="454"/>
+          <w:trHeight w:val="20"/>
           <w:jc w:val="center"/>
         </w:trPr>
         <w:tc>
           <w:tcPr>
-            <w:tcW w:w="704" w:type="dxa"/>
-          </w:tcPr>
-          <w:p>
-            <w:pPr>
-              <w:pStyle w:val="af7"/>
-            </w:pPr>
-          </w:p>
-        </w:tc>
-        <w:tc>
-          <w:tcPr>
-            <w:tcW w:w="2693" w:type="dxa"/>
-            <w:hideMark/>
-          </w:tcPr>
-          <w:p>
-            <w:pPr>
-              <w:pStyle w:val="af7"/>
-            </w:pPr>
-            <w:r>
-              <w:rPr>
-                <w:rFonts w:hint="eastAsia"/>
-              </w:rPr>
-              <w:t>国コード</w:t>
-            </w:r>
-          </w:p>
-        </w:tc>
-        <w:tc>
-          <w:tcPr>
-            <w:tcW w:w="4978" w:type="dxa"/>
-            <w:hideMark/>
-          </w:tcPr>
-          <w:p>
-            <w:pPr>
-              <w:pStyle w:val="af7"/>
-            </w:pPr>
-            <w:r>
-              <w:rPr>
-                <w:rFonts w:hint="eastAsia"/>
-              </w:rPr>
-              <w:t>国コードを記載</w:t>
-            </w:r>
-            <w:r>
-              <w:rPr>
-                <w:rFonts w:hint="eastAsia"/>
-              </w:rPr>
-              <w:t>（コード情報型）</w:t>
+            <w:tcW w:w="2405" w:type="dxa"/>
+            <w:tcBorders>
+              <w:top w:val="nil"/>
+              <w:left w:val="single" w:sz="4" w:space="0" w:color="auto"/>
+              <w:bottom w:val="single" w:sz="4" w:space="0" w:color="auto"/>
+              <w:right w:val="single" w:sz="4" w:space="0" w:color="auto"/>
+            </w:tcBorders>
+            <w:shd w:val="clear" w:color="000000" w:fill="E7E6E6"/>
+            <w:hideMark/>
+          </w:tcPr>
+          <w:p>
+            <w:pPr>
+              <w:pStyle w:val="af7"/>
+            </w:pPr>
+            <w:r>
+              <w:rPr>
+                <w:rFonts w:hint="eastAsia"/>
+              </w:rPr>
+              <w:t>町字</w:t>
+            </w:r>
+            <w:r>
+              <w:t>(カナ)</w:t>
+            </w:r>
+          </w:p>
+        </w:tc>
+        <w:tc>
+          <w:tcPr>
+            <w:tcW w:w="6389" w:type="dxa"/>
+            <w:tcBorders>
+              <w:top w:val="nil"/>
+              <w:left w:val="nil"/>
+              <w:bottom w:val="single" w:sz="4" w:space="0" w:color="auto"/>
+              <w:right w:val="single" w:sz="4" w:space="0" w:color="auto"/>
+            </w:tcBorders>
+            <w:shd w:val="clear" w:color="000000" w:fill="FFFFFF"/>
+            <w:hideMark/>
+          </w:tcPr>
+          <w:p>
+            <w:pPr>
+              <w:pStyle w:val="af7"/>
+            </w:pPr>
+            <w:r>
+              <w:rPr>
+                <w:rFonts w:hint="eastAsia"/>
+              </w:rPr>
+              <w:t>町字の読み仮名を記載。</w:t>
             </w:r>
           </w:p>
         </w:tc>
       </w:tr>
       <w:tr>
         <w:trPr>
-          <w:trHeight w:val="454"/>
+          <w:trHeight w:val="20"/>
           <w:jc w:val="center"/>
         </w:trPr>
         <w:tc>
           <w:tcPr>
-            <w:tcW w:w="704" w:type="dxa"/>
-          </w:tcPr>
-          <w:p>
-            <w:pPr>
-              <w:pStyle w:val="af7"/>
-            </w:pPr>
-          </w:p>
-        </w:tc>
-        <w:tc>
-          <w:tcPr>
-            <w:tcW w:w="2693" w:type="dxa"/>
-            <w:hideMark/>
-          </w:tcPr>
-          <w:p>
-            <w:pPr>
-              <w:pStyle w:val="af7"/>
-            </w:pPr>
-            <w:r>
-              <w:rPr>
-                <w:rFonts w:hint="eastAsia"/>
-              </w:rPr>
-              <w:t>郡</w:t>
-            </w:r>
-          </w:p>
-        </w:tc>
-        <w:tc>
-          <w:tcPr>
-            <w:tcW w:w="4978" w:type="dxa"/>
-            <w:hideMark/>
-          </w:tcPr>
-          <w:p>
-            <w:pPr>
-              <w:pStyle w:val="af7"/>
-            </w:pPr>
-            <w:r>
-              <w:rPr>
-                <w:rFonts w:hint="eastAsia"/>
-              </w:rPr>
-              <w:t>郡名を記載。</w:t>
+            <w:tcW w:w="2405" w:type="dxa"/>
+            <w:tcBorders>
+              <w:top w:val="nil"/>
+              <w:left w:val="single" w:sz="4" w:space="0" w:color="auto"/>
+              <w:bottom w:val="single" w:sz="4" w:space="0" w:color="auto"/>
+              <w:right w:val="single" w:sz="4" w:space="0" w:color="auto"/>
+            </w:tcBorders>
+            <w:shd w:val="clear" w:color="000000" w:fill="E7E6E6"/>
+            <w:hideMark/>
+          </w:tcPr>
+          <w:p>
+            <w:pPr>
+              <w:pStyle w:val="af7"/>
+            </w:pPr>
+            <w:r>
+              <w:rPr>
+                <w:rFonts w:hint="eastAsia"/>
+              </w:rPr>
+              <w:t>番地以下</w:t>
+            </w:r>
+            <w:r>
+              <w:t>(カナ)</w:t>
+            </w:r>
+          </w:p>
+        </w:tc>
+        <w:tc>
+          <w:tcPr>
+            <w:tcW w:w="6389" w:type="dxa"/>
+            <w:tcBorders>
+              <w:top w:val="nil"/>
+              <w:left w:val="nil"/>
+              <w:bottom w:val="single" w:sz="4" w:space="0" w:color="auto"/>
+              <w:right w:val="single" w:sz="4" w:space="0" w:color="auto"/>
+            </w:tcBorders>
+            <w:shd w:val="clear" w:color="000000" w:fill="FFFFFF"/>
+            <w:hideMark/>
+          </w:tcPr>
+          <w:p>
+            <w:pPr>
+              <w:pStyle w:val="af7"/>
+            </w:pPr>
+            <w:r>
+              <w:rPr>
+                <w:rFonts w:hint="eastAsia"/>
+              </w:rPr>
+              <w:t>番地以下（街区符号、住居番号または地番）の読み仮名を記載。</w:t>
             </w:r>
           </w:p>
         </w:tc>
       </w:tr>
       <w:tr>
         <w:trPr>
-          <w:trHeight w:val="454"/>
+          <w:trHeight w:val="20"/>
           <w:jc w:val="center"/>
         </w:trPr>
         <w:tc>
           <w:tcPr>
-            <w:tcW w:w="704" w:type="dxa"/>
-          </w:tcPr>
-          <w:p>
-            <w:pPr>
-              <w:pStyle w:val="af7"/>
-            </w:pPr>
-          </w:p>
-        </w:tc>
-        <w:tc>
-          <w:tcPr>
-            <w:tcW w:w="2693" w:type="dxa"/>
-            <w:hideMark/>
-          </w:tcPr>
-          <w:p>
-            <w:pPr>
-              <w:pStyle w:val="af7"/>
-            </w:pPr>
-            <w:r>
-              <w:rPr>
-                <w:rFonts w:hint="eastAsia"/>
-              </w:rPr>
-              <w:t>市区町村</w:t>
-            </w:r>
-          </w:p>
-        </w:tc>
-        <w:tc>
-          <w:tcPr>
-            <w:tcW w:w="4978" w:type="dxa"/>
-            <w:hideMark/>
-          </w:tcPr>
-          <w:p>
-            <w:pPr>
-              <w:pStyle w:val="af7"/>
-            </w:pPr>
-            <w:r>
-              <w:rPr>
-                <w:rFonts w:hint="eastAsia"/>
-              </w:rPr>
-              <w:t>市区町村名</w:t>
-            </w:r>
-            <w:r>
-              <w:rPr>
-                <w:rFonts w:hint="eastAsia"/>
-              </w:rPr>
-              <w:t>のみ</w:t>
-            </w:r>
-            <w:r>
-              <w:rPr>
-                <w:rFonts w:hint="eastAsia"/>
-              </w:rPr>
-              <w:t>を記載</w:t>
+            <w:tcW w:w="2405" w:type="dxa"/>
+            <w:tcBorders>
+              <w:top w:val="nil"/>
+              <w:left w:val="single" w:sz="4" w:space="0" w:color="auto"/>
+              <w:bottom w:val="single" w:sz="4" w:space="0" w:color="auto"/>
+              <w:right w:val="single" w:sz="4" w:space="0" w:color="auto"/>
+            </w:tcBorders>
+            <w:shd w:val="clear" w:color="000000" w:fill="E7E6E6"/>
+            <w:hideMark/>
+          </w:tcPr>
+          <w:p>
+            <w:pPr>
+              <w:pStyle w:val="af7"/>
+            </w:pPr>
+            <w:r>
+              <w:rPr>
+                <w:rFonts w:hint="eastAsia"/>
+              </w:rPr>
+              <w:t>建物名等</w:t>
+            </w:r>
+            <w:r>
+              <w:t>(方書)(カナ)</w:t>
+            </w:r>
+          </w:p>
+        </w:tc>
+        <w:tc>
+          <w:tcPr>
+            <w:tcW w:w="6389" w:type="dxa"/>
+            <w:tcBorders>
+              <w:top w:val="nil"/>
+              <w:left w:val="nil"/>
+              <w:bottom w:val="single" w:sz="4" w:space="0" w:color="auto"/>
+              <w:right w:val="single" w:sz="4" w:space="0" w:color="auto"/>
+            </w:tcBorders>
+            <w:shd w:val="clear" w:color="000000" w:fill="FFFFFF"/>
+            <w:hideMark/>
+          </w:tcPr>
+          <w:p>
+            <w:pPr>
+              <w:pStyle w:val="af7"/>
+            </w:pPr>
+            <w:r>
+              <w:rPr>
+                <w:rFonts w:hint="eastAsia"/>
+              </w:rPr>
+              <w:t>建物名、部屋番号、フロア名などの読み仮名を記載。</w:t>
             </w:r>
           </w:p>
         </w:tc>
       </w:tr>
       <w:tr>
         <w:trPr>
-          <w:trHeight w:val="454"/>
+          <w:trHeight w:val="20"/>
           <w:jc w:val="center"/>
         </w:trPr>
         <w:tc>
           <w:tcPr>
-            <w:tcW w:w="704" w:type="dxa"/>
-          </w:tcPr>
-          <w:p>
-            <w:pPr>
-              <w:pStyle w:val="af7"/>
-            </w:pPr>
-          </w:p>
-        </w:tc>
-        <w:tc>
-          <w:tcPr>
-            <w:tcW w:w="2693" w:type="dxa"/>
-            <w:hideMark/>
-          </w:tcPr>
-          <w:p>
-            <w:pPr>
-              <w:pStyle w:val="af7"/>
-            </w:pPr>
-            <w:r>
-              <w:rPr>
-                <w:rFonts w:hint="eastAsia"/>
-              </w:rPr>
-              <w:t>政令市区</w:t>
-            </w:r>
-          </w:p>
-        </w:tc>
-        <w:tc>
-          <w:tcPr>
-            <w:tcW w:w="4978" w:type="dxa"/>
-            <w:hideMark/>
-          </w:tcPr>
-          <w:p>
-            <w:pPr>
-              <w:pStyle w:val="af7"/>
-            </w:pPr>
-            <w:r>
-              <w:rPr>
-                <w:rFonts w:hint="eastAsia"/>
-              </w:rPr>
-              <w:t>政令市区名を記載</w:t>
+            <w:tcW w:w="2405" w:type="dxa"/>
+            <w:tcBorders>
+              <w:top w:val="nil"/>
+              <w:left w:val="single" w:sz="4" w:space="0" w:color="auto"/>
+              <w:bottom w:val="single" w:sz="4" w:space="0" w:color="auto"/>
+              <w:right w:val="single" w:sz="4" w:space="0" w:color="auto"/>
+            </w:tcBorders>
+            <w:shd w:val="clear" w:color="000000" w:fill="E7E6E6"/>
+            <w:hideMark/>
+          </w:tcPr>
+          <w:p>
+            <w:pPr>
+              <w:pStyle w:val="af7"/>
+            </w:pPr>
+            <w:r>
+              <w:rPr>
+                <w:rFonts w:hint="eastAsia"/>
+              </w:rPr>
+              <w:t>連結表記</w:t>
+            </w:r>
+            <w:r>
+              <w:t>(カナ)</w:t>
+            </w:r>
+          </w:p>
+        </w:tc>
+        <w:tc>
+          <w:tcPr>
+            <w:tcW w:w="6389" w:type="dxa"/>
+            <w:tcBorders>
+              <w:top w:val="nil"/>
+              <w:left w:val="nil"/>
+              <w:bottom w:val="single" w:sz="4" w:space="0" w:color="auto"/>
+              <w:right w:val="single" w:sz="4" w:space="0" w:color="auto"/>
+            </w:tcBorders>
+            <w:shd w:val="clear" w:color="000000" w:fill="FFFFFF"/>
+            <w:hideMark/>
+          </w:tcPr>
+          <w:p>
+            <w:pPr>
+              <w:pStyle w:val="af7"/>
+            </w:pPr>
+            <w:r>
+              <w:rPr>
+                <w:rFonts w:hint="eastAsia"/>
+              </w:rPr>
+              <w:t>都道府県</w:t>
+            </w:r>
+            <w:r>
+              <w:t>(カナ)から建物名等(方書)(カナ)まで連結して記載。</w:t>
             </w:r>
           </w:p>
         </w:tc>
       </w:tr>
       <w:tr>
         <w:trPr>
-          <w:trHeight w:val="454"/>
+          <w:trHeight w:val="20"/>
           <w:jc w:val="center"/>
         </w:trPr>
         <w:tc>
           <w:tcPr>
-            <w:tcW w:w="704" w:type="dxa"/>
-          </w:tcPr>
-          <w:p>
-            <w:pPr>
-              <w:pStyle w:val="af7"/>
-            </w:pPr>
-          </w:p>
-        </w:tc>
-        <w:tc>
-          <w:tcPr>
-            <w:tcW w:w="2693" w:type="dxa"/>
-            <w:hideMark/>
-          </w:tcPr>
-          <w:p>
-            <w:pPr>
-              <w:pStyle w:val="af7"/>
-            </w:pPr>
-            <w:r>
-              <w:rPr>
-                <w:rFonts w:hint="eastAsia"/>
-              </w:rPr>
-              <w:t>大字・町</w:t>
-            </w:r>
-          </w:p>
-        </w:tc>
-        <w:tc>
-          <w:tcPr>
-            <w:tcW w:w="4978" w:type="dxa"/>
-            <w:hideMark/>
-          </w:tcPr>
-          <w:p>
-            <w:pPr>
-              <w:pStyle w:val="af7"/>
-            </w:pPr>
-            <w:r>
-              <w:rPr>
-                <w:rFonts w:hint="eastAsia"/>
-              </w:rPr>
-              <w:t>大字および町を記載。</w:t>
+            <w:tcW w:w="2405" w:type="dxa"/>
+            <w:tcBorders>
+              <w:top w:val="nil"/>
+              <w:left w:val="single" w:sz="4" w:space="0" w:color="auto"/>
+              <w:bottom w:val="single" w:sz="4" w:space="0" w:color="auto"/>
+              <w:right w:val="single" w:sz="4" w:space="0" w:color="auto"/>
+            </w:tcBorders>
+            <w:shd w:val="clear" w:color="000000" w:fill="E7E6E6"/>
+            <w:hideMark/>
+          </w:tcPr>
+          <w:p>
+            <w:pPr>
+              <w:pStyle w:val="af7"/>
+            </w:pPr>
+            <w:r>
+              <w:rPr>
+                <w:rFonts w:hint="eastAsia"/>
+              </w:rPr>
+              <w:t>都道府県</w:t>
+            </w:r>
+            <w:r>
+              <w:t>(英字)</w:t>
+            </w:r>
+          </w:p>
+        </w:tc>
+        <w:tc>
+          <w:tcPr>
+            <w:tcW w:w="6389" w:type="dxa"/>
+            <w:tcBorders>
+              <w:top w:val="nil"/>
+              <w:left w:val="nil"/>
+              <w:bottom w:val="single" w:sz="4" w:space="0" w:color="auto"/>
+              <w:right w:val="single" w:sz="4" w:space="0" w:color="auto"/>
+            </w:tcBorders>
+            <w:shd w:val="clear" w:color="000000" w:fill="FFFFFF"/>
+            <w:hideMark/>
+          </w:tcPr>
+          <w:p>
+            <w:pPr>
+              <w:pStyle w:val="af7"/>
+            </w:pPr>
+            <w:r>
+              <w:rPr>
+                <w:rFonts w:hint="eastAsia"/>
+              </w:rPr>
+              <w:t>都道府県の英語表記を記載。</w:t>
             </w:r>
           </w:p>
         </w:tc>
       </w:tr>
       <w:tr>
         <w:trPr>
-          <w:trHeight w:val="454"/>
+          <w:trHeight w:val="20"/>
           <w:jc w:val="center"/>
         </w:trPr>
         <w:tc>
           <w:tcPr>
-            <w:tcW w:w="704" w:type="dxa"/>
-          </w:tcPr>
-          <w:p>
-            <w:pPr>
-              <w:pStyle w:val="af7"/>
-            </w:pPr>
-          </w:p>
-        </w:tc>
-        <w:tc>
-          <w:tcPr>
-            <w:tcW w:w="2693" w:type="dxa"/>
-            <w:hideMark/>
-          </w:tcPr>
-          <w:p>
-            <w:pPr>
-              <w:pStyle w:val="af7"/>
-            </w:pPr>
-            <w:r>
-              <w:rPr>
-                <w:rFonts w:hint="eastAsia"/>
-              </w:rPr>
-              <w:t>小字</w:t>
-            </w:r>
-          </w:p>
-        </w:tc>
-        <w:tc>
-          <w:tcPr>
-            <w:tcW w:w="4978" w:type="dxa"/>
-            <w:hideMark/>
-          </w:tcPr>
-          <w:p>
-            <w:pPr>
-              <w:pStyle w:val="af7"/>
-            </w:pPr>
-            <w:r>
-              <w:rPr>
-                <w:rFonts w:hint="eastAsia"/>
-              </w:rPr>
-              <w:t>小字および番地補足（イ・甲・北など）を記載。</w:t>
+            <w:tcW w:w="2405" w:type="dxa"/>
+            <w:tcBorders>
+              <w:top w:val="nil"/>
+              <w:left w:val="single" w:sz="4" w:space="0" w:color="auto"/>
+              <w:bottom w:val="single" w:sz="4" w:space="0" w:color="auto"/>
+              <w:right w:val="single" w:sz="4" w:space="0" w:color="auto"/>
+            </w:tcBorders>
+            <w:shd w:val="clear" w:color="000000" w:fill="E7E6E6"/>
+            <w:hideMark/>
+          </w:tcPr>
+          <w:p>
+            <w:pPr>
+              <w:pStyle w:val="af7"/>
+            </w:pPr>
+            <w:r>
+              <w:rPr>
+                <w:rFonts w:hint="eastAsia"/>
+              </w:rPr>
+              <w:t>市区町村</w:t>
+            </w:r>
+            <w:r>
+              <w:t>(郡)(英字)</w:t>
+            </w:r>
+          </w:p>
+        </w:tc>
+        <w:tc>
+          <w:tcPr>
+            <w:tcW w:w="6389" w:type="dxa"/>
+            <w:tcBorders>
+              <w:top w:val="nil"/>
+              <w:left w:val="nil"/>
+              <w:bottom w:val="single" w:sz="4" w:space="0" w:color="auto"/>
+              <w:right w:val="single" w:sz="4" w:space="0" w:color="auto"/>
+            </w:tcBorders>
+            <w:shd w:val="clear" w:color="000000" w:fill="FFFFFF"/>
+            <w:hideMark/>
+          </w:tcPr>
+          <w:p>
+            <w:pPr>
+              <w:pStyle w:val="af7"/>
+            </w:pPr>
+            <w:r>
+              <w:rPr>
+                <w:rFonts w:hint="eastAsia"/>
+              </w:rPr>
+              <w:t>市区町村（郡名および政令市区名を含む）の英語表記を記載。</w:t>
             </w:r>
           </w:p>
         </w:tc>
       </w:tr>
       <w:tr>
         <w:trPr>
-          <w:trHeight w:val="454"/>
+          <w:trHeight w:val="20"/>
           <w:jc w:val="center"/>
         </w:trPr>
         <w:tc>
           <w:tcPr>
-            <w:tcW w:w="704" w:type="dxa"/>
-          </w:tcPr>
-          <w:p>
-            <w:pPr>
-              <w:pStyle w:val="af7"/>
-            </w:pPr>
-          </w:p>
-        </w:tc>
-        <w:tc>
-          <w:tcPr>
-            <w:tcW w:w="2693" w:type="dxa"/>
-            <w:hideMark/>
-          </w:tcPr>
-          <w:p>
-            <w:pPr>
-              <w:pStyle w:val="af7"/>
-            </w:pPr>
-            <w:r>
-              <w:rPr>
-                <w:rFonts w:hint="eastAsia"/>
-              </w:rPr>
-              <w:t>住居表示フラグ</w:t>
-            </w:r>
-          </w:p>
-        </w:tc>
-        <w:tc>
-          <w:tcPr>
-            <w:tcW w:w="4978" w:type="dxa"/>
-            <w:hideMark/>
-          </w:tcPr>
-          <w:p>
-            <w:pPr>
-              <w:pStyle w:val="af7"/>
-            </w:pPr>
-            <w:r>
-              <w:rPr>
-                <w:rFonts w:hint="eastAsia"/>
-              </w:rPr>
-              <w:t>住居表示フラグを記載。</w:t>
+            <w:tcW w:w="2405" w:type="dxa"/>
+            <w:tcBorders>
+              <w:top w:val="nil"/>
+              <w:left w:val="single" w:sz="4" w:space="0" w:color="auto"/>
+              <w:bottom w:val="single" w:sz="4" w:space="0" w:color="auto"/>
+              <w:right w:val="single" w:sz="4" w:space="0" w:color="auto"/>
+            </w:tcBorders>
+            <w:shd w:val="clear" w:color="000000" w:fill="E7E6E6"/>
+            <w:hideMark/>
+          </w:tcPr>
+          <w:p>
+            <w:pPr>
+              <w:pStyle w:val="af7"/>
+            </w:pPr>
+            <w:r>
+              <w:rPr>
+                <w:rFonts w:hint="eastAsia"/>
+              </w:rPr>
+              <w:t>町字</w:t>
+            </w:r>
+            <w:r>
+              <w:t>(英字)</w:t>
+            </w:r>
+          </w:p>
+        </w:tc>
+        <w:tc>
+          <w:tcPr>
+            <w:tcW w:w="6389" w:type="dxa"/>
+            <w:tcBorders>
+              <w:top w:val="nil"/>
+              <w:left w:val="nil"/>
+              <w:bottom w:val="single" w:sz="4" w:space="0" w:color="auto"/>
+              <w:right w:val="single" w:sz="4" w:space="0" w:color="auto"/>
+            </w:tcBorders>
+            <w:shd w:val="clear" w:color="000000" w:fill="FFFFFF"/>
+            <w:hideMark/>
+          </w:tcPr>
+          <w:p>
+            <w:pPr>
+              <w:pStyle w:val="af7"/>
+            </w:pPr>
+            <w:r>
+              <w:rPr>
+                <w:rFonts w:hint="eastAsia"/>
+              </w:rPr>
+              <w:t>町字の英語表記を記載。</w:t>
             </w:r>
           </w:p>
         </w:tc>
       </w:tr>
       <w:tr>
         <w:trPr>
-          <w:trHeight w:val="454"/>
+          <w:trHeight w:val="20"/>
           <w:jc w:val="center"/>
         </w:trPr>
         <w:tc>
           <w:tcPr>
-            <w:tcW w:w="704" w:type="dxa"/>
-          </w:tcPr>
-          <w:p>
-            <w:pPr>
-              <w:pStyle w:val="af7"/>
-            </w:pPr>
-          </w:p>
-        </w:tc>
-        <w:tc>
-          <w:tcPr>
-            <w:tcW w:w="2693" w:type="dxa"/>
-            <w:hideMark/>
-          </w:tcPr>
-          <w:p>
-            <w:pPr>
-              <w:pStyle w:val="af7"/>
-            </w:pPr>
-            <w:r>
-              <w:rPr>
-                <w:rFonts w:hint="eastAsia"/>
-              </w:rPr>
-              <w:t>街区符号</w:t>
-            </w:r>
-          </w:p>
-        </w:tc>
-        <w:tc>
-          <w:tcPr>
-            <w:tcW w:w="4978" w:type="dxa"/>
-            <w:hideMark/>
-          </w:tcPr>
-          <w:p>
-            <w:pPr>
-              <w:pStyle w:val="af7"/>
-            </w:pPr>
-            <w:r>
-              <w:rPr>
-                <w:rFonts w:hint="eastAsia"/>
-              </w:rPr>
-              <w:t>街区符号を記載。</w:t>
+            <w:tcW w:w="2405" w:type="dxa"/>
+            <w:tcBorders>
+              <w:top w:val="nil"/>
+              <w:left w:val="single" w:sz="4" w:space="0" w:color="auto"/>
+              <w:bottom w:val="single" w:sz="4" w:space="0" w:color="auto"/>
+              <w:right w:val="single" w:sz="4" w:space="0" w:color="auto"/>
+            </w:tcBorders>
+            <w:shd w:val="clear" w:color="000000" w:fill="E7E6E6"/>
+            <w:hideMark/>
+          </w:tcPr>
+          <w:p>
+            <w:pPr>
+              <w:pStyle w:val="af7"/>
+            </w:pPr>
+            <w:r>
+              <w:rPr>
+                <w:rFonts w:hint="eastAsia"/>
+              </w:rPr>
+              <w:t>番地以下</w:t>
+            </w:r>
+            <w:r>
+              <w:t>(英字)</w:t>
+            </w:r>
+          </w:p>
+        </w:tc>
+        <w:tc>
+          <w:tcPr>
+            <w:tcW w:w="6389" w:type="dxa"/>
+            <w:tcBorders>
+              <w:top w:val="nil"/>
+              <w:left w:val="nil"/>
+              <w:bottom w:val="single" w:sz="4" w:space="0" w:color="auto"/>
+              <w:right w:val="single" w:sz="4" w:space="0" w:color="auto"/>
+            </w:tcBorders>
+            <w:shd w:val="clear" w:color="000000" w:fill="FFFFFF"/>
+            <w:hideMark/>
+          </w:tcPr>
+          <w:p>
+            <w:pPr>
+              <w:pStyle w:val="af7"/>
+            </w:pPr>
+            <w:r>
+              <w:rPr>
+                <w:rFonts w:hint="eastAsia"/>
+              </w:rPr>
+              <w:t>番地以下（街区符号、住居番号または地番）の英語表記を記載。</w:t>
             </w:r>
           </w:p>
         </w:tc>
       </w:tr>
       <w:tr>
         <w:trPr>
-          <w:trHeight w:val="454"/>
+          <w:trHeight w:val="20"/>
           <w:jc w:val="center"/>
         </w:trPr>
         <w:tc>
           <w:tcPr>
-            <w:tcW w:w="704" w:type="dxa"/>
-          </w:tcPr>
-          <w:p>
-            <w:pPr>
-              <w:pStyle w:val="af7"/>
-            </w:pPr>
-          </w:p>
-        </w:tc>
-        <w:tc>
-          <w:tcPr>
-            <w:tcW w:w="2693" w:type="dxa"/>
-            <w:hideMark/>
-          </w:tcPr>
-          <w:p>
-            <w:pPr>
-              <w:pStyle w:val="af7"/>
-            </w:pPr>
-            <w:r>
-              <w:rPr>
-                <w:rFonts w:hint="eastAsia"/>
-              </w:rPr>
-              <w:t>住居番号</w:t>
-            </w:r>
-          </w:p>
-        </w:tc>
-        <w:tc>
-          <w:tcPr>
-            <w:tcW w:w="4978" w:type="dxa"/>
-            <w:hideMark/>
-          </w:tcPr>
-          <w:p>
-            <w:pPr>
-              <w:pStyle w:val="af7"/>
-            </w:pPr>
-            <w:r>
-              <w:rPr>
-                <w:rFonts w:hint="eastAsia"/>
-              </w:rPr>
-              <w:t>住居番号を記載。</w:t>
+            <w:tcW w:w="2405" w:type="dxa"/>
+            <w:tcBorders>
+              <w:top w:val="nil"/>
+              <w:left w:val="single" w:sz="4" w:space="0" w:color="auto"/>
+              <w:bottom w:val="single" w:sz="4" w:space="0" w:color="auto"/>
+              <w:right w:val="single" w:sz="4" w:space="0" w:color="auto"/>
+            </w:tcBorders>
+            <w:shd w:val="clear" w:color="000000" w:fill="E7E6E6"/>
+            <w:hideMark/>
+          </w:tcPr>
+          <w:p>
+            <w:pPr>
+              <w:pStyle w:val="af7"/>
+            </w:pPr>
+            <w:r>
+              <w:rPr>
+                <w:rFonts w:hint="eastAsia"/>
+              </w:rPr>
+              <w:t>建物名等</w:t>
+            </w:r>
+            <w:r>
+              <w:t>(方書)(英字)</w:t>
+            </w:r>
+          </w:p>
+        </w:tc>
+        <w:tc>
+          <w:tcPr>
+            <w:tcW w:w="6389" w:type="dxa"/>
+            <w:tcBorders>
+              <w:top w:val="nil"/>
+              <w:left w:val="nil"/>
+              <w:bottom w:val="single" w:sz="4" w:space="0" w:color="auto"/>
+              <w:right w:val="single" w:sz="4" w:space="0" w:color="auto"/>
+            </w:tcBorders>
+            <w:shd w:val="clear" w:color="000000" w:fill="FFFFFF"/>
+            <w:hideMark/>
+          </w:tcPr>
+          <w:p>
+            <w:pPr>
+              <w:pStyle w:val="af7"/>
+            </w:pPr>
+            <w:r>
+              <w:rPr>
+                <w:rFonts w:hint="eastAsia"/>
+              </w:rPr>
+              <w:t>建物名、部屋番号、フロア名などの英語表記を記載。</w:t>
             </w:r>
           </w:p>
         </w:tc>
       </w:tr>
       <w:tr>
         <w:trPr>
-          <w:trHeight w:val="454"/>
+          <w:trHeight w:val="20"/>
           <w:jc w:val="center"/>
         </w:trPr>
         <w:tc>
           <w:tcPr>
-            <w:tcW w:w="704" w:type="dxa"/>
-          </w:tcPr>
-          <w:p>
-            <w:pPr>
-              <w:pStyle w:val="af7"/>
-            </w:pPr>
-          </w:p>
-        </w:tc>
-        <w:tc>
-          <w:tcPr>
-            <w:tcW w:w="2693" w:type="dxa"/>
-            <w:hideMark/>
-          </w:tcPr>
-          <w:p>
-            <w:pPr>
-              <w:pStyle w:val="af7"/>
-            </w:pPr>
-            <w:r>
-              <w:rPr>
-                <w:rFonts w:hint="eastAsia"/>
-              </w:rPr>
-              <w:t>地番</w:t>
-            </w:r>
-          </w:p>
-        </w:tc>
-        <w:tc>
-          <w:tcPr>
-            <w:tcW w:w="4978" w:type="dxa"/>
-            <w:hideMark/>
-          </w:tcPr>
-          <w:p>
-            <w:pPr>
-              <w:pStyle w:val="af7"/>
-            </w:pPr>
-            <w:r>
-              <w:rPr>
-                <w:rFonts w:hint="eastAsia"/>
-              </w:rPr>
-              <w:t>地番を記載。</w:t>
+            <w:tcW w:w="2405" w:type="dxa"/>
+            <w:tcBorders>
+              <w:top w:val="nil"/>
+              <w:left w:val="single" w:sz="4" w:space="0" w:color="auto"/>
+              <w:bottom w:val="single" w:sz="4" w:space="0" w:color="auto"/>
+              <w:right w:val="single" w:sz="4" w:space="0" w:color="auto"/>
+            </w:tcBorders>
+            <w:shd w:val="clear" w:color="000000" w:fill="E7E6E6"/>
+            <w:hideMark/>
+          </w:tcPr>
+          <w:p>
+            <w:pPr>
+              <w:pStyle w:val="af7"/>
+            </w:pPr>
+            <w:r>
+              <w:rPr>
+                <w:rFonts w:hint="eastAsia"/>
+              </w:rPr>
+              <w:t>連結表記</w:t>
+            </w:r>
+            <w:r>
+              <w:t>(英字)</w:t>
+            </w:r>
+          </w:p>
+        </w:tc>
+        <w:tc>
+          <w:tcPr>
+            <w:tcW w:w="6389" w:type="dxa"/>
+            <w:tcBorders>
+              <w:top w:val="nil"/>
+              <w:left w:val="nil"/>
+              <w:bottom w:val="single" w:sz="4" w:space="0" w:color="auto"/>
+              <w:right w:val="single" w:sz="4" w:space="0" w:color="auto"/>
+            </w:tcBorders>
+            <w:shd w:val="clear" w:color="000000" w:fill="FFFFFF"/>
+            <w:hideMark/>
+          </w:tcPr>
+          <w:p>
+            <w:pPr>
+              <w:pStyle w:val="af7"/>
+            </w:pPr>
+            <w:r>
+              <w:rPr>
+                <w:rFonts w:hint="eastAsia"/>
+              </w:rPr>
+              <w:t>都道府県</w:t>
+            </w:r>
+            <w:r>
+              <w:t>(英字)から建物名等(方書)(英字)まで基本形の順で連結して記載。</w:t>
             </w:r>
           </w:p>
         </w:tc>
       </w:tr>
       <w:tr>
         <w:trPr>
-          <w:trHeight w:val="454"/>
+          <w:trHeight w:val="20"/>
           <w:jc w:val="center"/>
         </w:trPr>
         <w:tc>
           <w:tcPr>
-            <w:tcW w:w="704" w:type="dxa"/>
-          </w:tcPr>
-          <w:p>
-            <w:pPr>
-              <w:pStyle w:val="af7"/>
-            </w:pPr>
-          </w:p>
-        </w:tc>
-        <w:tc>
-          <w:tcPr>
-            <w:tcW w:w="2693" w:type="dxa"/>
-            <w:hideMark/>
-          </w:tcPr>
-          <w:p>
-            <w:pPr>
-              <w:pStyle w:val="af7"/>
-            </w:pPr>
-            <w:r>
-              <w:rPr>
-                <w:rFonts w:hint="eastAsia"/>
-              </w:rPr>
-              <w:t>建物名</w:t>
-            </w:r>
-          </w:p>
-        </w:tc>
-        <w:tc>
-          <w:tcPr>
-            <w:tcW w:w="4978" w:type="dxa"/>
-            <w:hideMark/>
-          </w:tcPr>
-          <w:p>
-            <w:pPr>
-              <w:pStyle w:val="af7"/>
-            </w:pPr>
-            <w:r>
-              <w:rPr>
-                <w:rFonts w:hint="eastAsia"/>
-              </w:rPr>
-              <w:t>建物名を記載。</w:t>
+            <w:tcW w:w="2405" w:type="dxa"/>
+            <w:tcBorders>
+              <w:top w:val="nil"/>
+              <w:left w:val="single" w:sz="4" w:space="0" w:color="auto"/>
+              <w:bottom w:val="single" w:sz="4" w:space="0" w:color="auto"/>
+              <w:right w:val="single" w:sz="4" w:space="0" w:color="auto"/>
+            </w:tcBorders>
+            <w:shd w:val="clear" w:color="000000" w:fill="E7E6E6"/>
+            <w:hideMark/>
+          </w:tcPr>
+          <w:p>
+            <w:pPr>
+              <w:pStyle w:val="af7"/>
+            </w:pPr>
+            <w:r>
+              <w:rPr>
+                <w:rFonts w:hint="eastAsia"/>
+              </w:rPr>
+              <w:t>代表点の緯度</w:t>
+            </w:r>
+          </w:p>
+        </w:tc>
+        <w:tc>
+          <w:tcPr>
+            <w:tcW w:w="6389" w:type="dxa"/>
+            <w:tcBorders>
+              <w:top w:val="nil"/>
+              <w:left w:val="nil"/>
+              <w:bottom w:val="single" w:sz="4" w:space="0" w:color="auto"/>
+              <w:right w:val="single" w:sz="4" w:space="0" w:color="auto"/>
+            </w:tcBorders>
+            <w:shd w:val="clear" w:color="000000" w:fill="FFFFFF"/>
+            <w:hideMark/>
+          </w:tcPr>
+          <w:p>
+            <w:pPr>
+              <w:pStyle w:val="af7"/>
+            </w:pPr>
+            <w:r>
+              <w:rPr>
+                <w:rFonts w:hint="eastAsia"/>
+              </w:rPr>
+              <w:t>代表点の緯度を記載。</w:t>
             </w:r>
           </w:p>
         </w:tc>
       </w:tr>
       <w:tr>
         <w:trPr>
-          <w:trHeight w:val="454"/>
+          <w:trHeight w:val="20"/>
           <w:jc w:val="center"/>
         </w:trPr>
         <w:tc>
           <w:tcPr>
-            <w:tcW w:w="704" w:type="dxa"/>
-          </w:tcPr>
-          <w:p>
-            <w:pPr>
-              <w:pStyle w:val="af7"/>
-            </w:pPr>
-          </w:p>
-        </w:tc>
-        <w:tc>
-          <w:tcPr>
-            <w:tcW w:w="2693" w:type="dxa"/>
-          </w:tcPr>
-          <w:p>
-            <w:pPr>
-              <w:pStyle w:val="af7"/>
-            </w:pPr>
-            <w:r>
-              <w:rPr>
-                <w:rFonts w:hint="eastAsia"/>
-              </w:rPr>
-              <w:t>フロア名</w:t>
-            </w:r>
-          </w:p>
-        </w:tc>
-        <w:tc>
-          <w:tcPr>
-            <w:tcW w:w="4978" w:type="dxa"/>
-          </w:tcPr>
-          <w:p>
-            <w:pPr>
-              <w:pStyle w:val="af7"/>
-            </w:pPr>
-            <w:r>
-              <w:rPr>
-                <w:rFonts w:hint="eastAsia"/>
-              </w:rPr>
-              <w:t>フロア名を記載。</w:t>
+            <w:tcW w:w="2405" w:type="dxa"/>
+            <w:tcBorders>
+              <w:top w:val="nil"/>
+              <w:left w:val="single" w:sz="4" w:space="0" w:color="auto"/>
+              <w:bottom w:val="single" w:sz="4" w:space="0" w:color="auto"/>
+              <w:right w:val="single" w:sz="4" w:space="0" w:color="auto"/>
+            </w:tcBorders>
+            <w:shd w:val="clear" w:color="000000" w:fill="E7E6E6"/>
+            <w:hideMark/>
+          </w:tcPr>
+          <w:p>
+            <w:pPr>
+              <w:pStyle w:val="af7"/>
+            </w:pPr>
+            <w:r>
+              <w:rPr>
+                <w:rFonts w:hint="eastAsia"/>
+              </w:rPr>
+              <w:t>代表点の経度</w:t>
+            </w:r>
+          </w:p>
+        </w:tc>
+        <w:tc>
+          <w:tcPr>
+            <w:tcW w:w="6389" w:type="dxa"/>
+            <w:tcBorders>
+              <w:top w:val="nil"/>
+              <w:left w:val="nil"/>
+              <w:bottom w:val="single" w:sz="4" w:space="0" w:color="auto"/>
+              <w:right w:val="single" w:sz="4" w:space="0" w:color="auto"/>
+            </w:tcBorders>
+            <w:shd w:val="clear" w:color="000000" w:fill="FFFFFF"/>
+            <w:hideMark/>
+          </w:tcPr>
+          <w:p>
+            <w:pPr>
+              <w:pStyle w:val="af7"/>
+            </w:pPr>
+            <w:r>
+              <w:rPr>
+                <w:rFonts w:hint="eastAsia"/>
+              </w:rPr>
+              <w:t>代表点の経度を記載。</w:t>
             </w:r>
           </w:p>
         </w:tc>
       </w:tr>
       <w:tr>
         <w:trPr>
-          <w:trHeight w:val="454"/>
+          <w:trHeight w:val="20"/>
           <w:jc w:val="center"/>
         </w:trPr>
         <w:tc>
           <w:tcPr>
-            <w:tcW w:w="704" w:type="dxa"/>
-          </w:tcPr>
-          <w:p>
-            <w:pPr>
-              <w:pStyle w:val="af7"/>
-            </w:pPr>
-          </w:p>
-        </w:tc>
-        <w:tc>
-          <w:tcPr>
-            <w:tcW w:w="2693" w:type="dxa"/>
-            <w:hideMark/>
-          </w:tcPr>
-          <w:p>
-            <w:pPr>
-              <w:pStyle w:val="af7"/>
-            </w:pPr>
-            <w:r>
-              <w:rPr>
-                <w:rFonts w:hint="eastAsia"/>
-              </w:rPr>
-              <w:t>部屋番号</w:t>
-            </w:r>
-          </w:p>
-        </w:tc>
-        <w:tc>
-          <w:tcPr>
-            <w:tcW w:w="4978" w:type="dxa"/>
-            <w:hideMark/>
-          </w:tcPr>
-          <w:p>
-            <w:pPr>
-              <w:pStyle w:val="af7"/>
-            </w:pPr>
-            <w:r>
-              <w:rPr>
-                <w:rFonts w:hint="eastAsia"/>
-              </w:rPr>
-              <w:t>部屋番号（フロア番号なども含む）を記載。</w:t>
+            <w:tcW w:w="2405" w:type="dxa"/>
+            <w:tcBorders>
+              <w:top w:val="nil"/>
+              <w:left w:val="single" w:sz="4" w:space="0" w:color="auto"/>
+              <w:bottom w:val="single" w:sz="4" w:space="0" w:color="auto"/>
+              <w:right w:val="single" w:sz="4" w:space="0" w:color="auto"/>
+            </w:tcBorders>
+            <w:shd w:val="clear" w:color="000000" w:fill="E7E6E6"/>
+            <w:hideMark/>
+          </w:tcPr>
+          <w:p>
+            <w:pPr>
+              <w:pStyle w:val="af7"/>
+            </w:pPr>
+            <w:r>
+              <w:rPr>
+                <w:rFonts w:hint="eastAsia"/>
+              </w:rPr>
+              <w:t>座標参照系</w:t>
+            </w:r>
+          </w:p>
+        </w:tc>
+        <w:tc>
+          <w:tcPr>
+            <w:tcW w:w="6389" w:type="dxa"/>
+            <w:tcBorders>
+              <w:top w:val="nil"/>
+              <w:left w:val="nil"/>
+              <w:bottom w:val="single" w:sz="4" w:space="0" w:color="auto"/>
+              <w:right w:val="single" w:sz="4" w:space="0" w:color="auto"/>
+            </w:tcBorders>
+            <w:shd w:val="clear" w:color="000000" w:fill="FFFFFF"/>
+            <w:hideMark/>
+          </w:tcPr>
+          <w:p>
+            <w:pPr>
+              <w:pStyle w:val="af7"/>
+            </w:pPr>
+            <w:r>
+              <w:rPr>
+                <w:rFonts w:hint="eastAsia"/>
+              </w:rPr>
+              <w:t>座標参照系（旧日本測地系、世界測地系などの種別）を記載。</w:t>
+            </w:r>
+          </w:p>
+        </w:tc>
+      </w:tr>
+      <w:tr>
+        <w:trPr>
+          <w:trHeight w:val="20"/>
+          <w:jc w:val="center"/>
+        </w:trPr>
+        <w:tc>
+          <w:tcPr>
+            <w:tcW w:w="2405" w:type="dxa"/>
+            <w:tcBorders>
+              <w:top w:val="nil"/>
+              <w:left w:val="single" w:sz="4" w:space="0" w:color="auto"/>
+              <w:bottom w:val="single" w:sz="4" w:space="0" w:color="auto"/>
+              <w:right w:val="single" w:sz="4" w:space="0" w:color="auto"/>
+            </w:tcBorders>
+            <w:shd w:val="clear" w:color="000000" w:fill="E7E6E6"/>
+            <w:hideMark/>
+          </w:tcPr>
+          <w:p>
+            <w:pPr>
+              <w:pStyle w:val="af7"/>
+            </w:pPr>
+            <w:r>
+              <w:rPr>
+                <w:rFonts w:hint="eastAsia"/>
+              </w:rPr>
+              <w:t>座標参照系コード</w:t>
+            </w:r>
+          </w:p>
+        </w:tc>
+        <w:tc>
+          <w:tcPr>
+            <w:tcW w:w="6389" w:type="dxa"/>
+            <w:tcBorders>
+              <w:top w:val="nil"/>
+              <w:left w:val="nil"/>
+              <w:bottom w:val="single" w:sz="4" w:space="0" w:color="auto"/>
+              <w:right w:val="single" w:sz="4" w:space="0" w:color="auto"/>
+            </w:tcBorders>
+            <w:shd w:val="clear" w:color="000000" w:fill="FFFFFF"/>
+            <w:hideMark/>
+          </w:tcPr>
+          <w:p>
+            <w:pPr>
+              <w:pStyle w:val="af7"/>
+            </w:pPr>
+            <w:r>
+              <w:rPr>
+                <w:rFonts w:hint="eastAsia"/>
+              </w:rPr>
+              <w:t>座標参照系コード</w:t>
+            </w:r>
+          </w:p>
+        </w:tc>
+      </w:tr>
+      <w:tr>
+        <w:trPr>
+          <w:trHeight w:val="20"/>
+          <w:jc w:val="center"/>
+        </w:trPr>
+        <w:tc>
+          <w:tcPr>
+            <w:tcW w:w="2405" w:type="dxa"/>
+            <w:tcBorders>
+              <w:top w:val="nil"/>
+              <w:left w:val="single" w:sz="4" w:space="0" w:color="auto"/>
+              <w:bottom w:val="single" w:sz="4" w:space="0" w:color="auto"/>
+              <w:right w:val="single" w:sz="4" w:space="0" w:color="auto"/>
+            </w:tcBorders>
+            <w:shd w:val="clear" w:color="000000" w:fill="E7E6E6"/>
+            <w:hideMark/>
+          </w:tcPr>
+          <w:p>
+            <w:pPr>
+              <w:pStyle w:val="af7"/>
+            </w:pPr>
+            <w:r>
+              <w:rPr>
+                <w:rFonts w:hint="eastAsia"/>
+              </w:rPr>
+              <w:t>郡</w:t>
+            </w:r>
+          </w:p>
+        </w:tc>
+        <w:tc>
+          <w:tcPr>
+            <w:tcW w:w="6389" w:type="dxa"/>
+            <w:tcBorders>
+              <w:top w:val="nil"/>
+              <w:left w:val="nil"/>
+              <w:bottom w:val="single" w:sz="4" w:space="0" w:color="auto"/>
+              <w:right w:val="single" w:sz="4" w:space="0" w:color="auto"/>
+            </w:tcBorders>
+            <w:shd w:val="clear" w:color="000000" w:fill="FFFFFF"/>
+            <w:hideMark/>
+          </w:tcPr>
+          <w:p>
+            <w:pPr>
+              <w:pStyle w:val="af7"/>
+            </w:pPr>
+            <w:r>
+              <w:rPr>
+                <w:rFonts w:hint="eastAsia"/>
+              </w:rPr>
+              <w:t>郡名を記載。</w:t>
+            </w:r>
+          </w:p>
+        </w:tc>
+      </w:tr>
+      <w:tr>
+        <w:trPr>
+          <w:trHeight w:val="20"/>
+          <w:jc w:val="center"/>
+        </w:trPr>
+        <w:tc>
+          <w:tcPr>
+            <w:tcW w:w="2405" w:type="dxa"/>
+            <w:tcBorders>
+              <w:top w:val="nil"/>
+              <w:left w:val="single" w:sz="4" w:space="0" w:color="auto"/>
+              <w:bottom w:val="single" w:sz="4" w:space="0" w:color="auto"/>
+              <w:right w:val="single" w:sz="4" w:space="0" w:color="auto"/>
+            </w:tcBorders>
+            <w:shd w:val="clear" w:color="000000" w:fill="E7E6E6"/>
+            <w:hideMark/>
+          </w:tcPr>
+          <w:p>
+            <w:pPr>
+              <w:pStyle w:val="af7"/>
+            </w:pPr>
+            <w:r>
+              <w:rPr>
+                <w:rFonts w:hint="eastAsia"/>
+              </w:rPr>
+              <w:t>市区町村</w:t>
+            </w:r>
+          </w:p>
+        </w:tc>
+        <w:tc>
+          <w:tcPr>
+            <w:tcW w:w="6389" w:type="dxa"/>
+            <w:tcBorders>
+              <w:top w:val="nil"/>
+              <w:left w:val="nil"/>
+              <w:bottom w:val="single" w:sz="4" w:space="0" w:color="auto"/>
+              <w:right w:val="single" w:sz="4" w:space="0" w:color="auto"/>
+            </w:tcBorders>
+            <w:shd w:val="clear" w:color="auto" w:fill="auto"/>
+            <w:hideMark/>
+          </w:tcPr>
+          <w:p>
+            <w:pPr>
+              <w:pStyle w:val="af7"/>
+            </w:pPr>
+            <w:r>
+              <w:rPr>
+                <w:rFonts w:hint="eastAsia"/>
+              </w:rPr>
+              <w:t>市区町村名を記載。</w:t>
+            </w:r>
+          </w:p>
+        </w:tc>
+      </w:tr>
+      <w:tr>
+        <w:trPr>
+          <w:trHeight w:val="20"/>
+          <w:jc w:val="center"/>
+        </w:trPr>
+        <w:tc>
+          <w:tcPr>
+            <w:tcW w:w="2405" w:type="dxa"/>
+            <w:tcBorders>
+              <w:top w:val="nil"/>
+              <w:left w:val="single" w:sz="4" w:space="0" w:color="auto"/>
+              <w:bottom w:val="single" w:sz="4" w:space="0" w:color="auto"/>
+              <w:right w:val="single" w:sz="4" w:space="0" w:color="auto"/>
+            </w:tcBorders>
+            <w:shd w:val="clear" w:color="000000" w:fill="E7E6E6"/>
+            <w:hideMark/>
+          </w:tcPr>
+          <w:p>
+            <w:pPr>
+              <w:pStyle w:val="af7"/>
+            </w:pPr>
+            <w:r>
+              <w:rPr>
+                <w:rFonts w:hint="eastAsia"/>
+              </w:rPr>
+              <w:t>政令市区</w:t>
+            </w:r>
+          </w:p>
+        </w:tc>
+        <w:tc>
+          <w:tcPr>
+            <w:tcW w:w="6389" w:type="dxa"/>
+            <w:tcBorders>
+              <w:top w:val="nil"/>
+              <w:left w:val="nil"/>
+              <w:bottom w:val="single" w:sz="4" w:space="0" w:color="auto"/>
+              <w:right w:val="single" w:sz="4" w:space="0" w:color="auto"/>
+            </w:tcBorders>
+            <w:shd w:val="clear" w:color="auto" w:fill="auto"/>
+            <w:hideMark/>
+          </w:tcPr>
+          <w:p>
+            <w:pPr>
+              <w:pStyle w:val="af7"/>
+            </w:pPr>
+            <w:r>
+              <w:rPr>
+                <w:rFonts w:hint="eastAsia"/>
+              </w:rPr>
+              <w:t>政令市区名を記載。</w:t>
+            </w:r>
+          </w:p>
+        </w:tc>
+      </w:tr>
+      <w:tr>
+        <w:trPr>
+          <w:trHeight w:val="20"/>
+          <w:jc w:val="center"/>
+        </w:trPr>
+        <w:tc>
+          <w:tcPr>
+            <w:tcW w:w="2405" w:type="dxa"/>
+            <w:tcBorders>
+              <w:top w:val="nil"/>
+              <w:left w:val="single" w:sz="4" w:space="0" w:color="auto"/>
+              <w:bottom w:val="single" w:sz="4" w:space="0" w:color="auto"/>
+              <w:right w:val="single" w:sz="4" w:space="0" w:color="auto"/>
+            </w:tcBorders>
+            <w:shd w:val="clear" w:color="000000" w:fill="E7E6E6"/>
+            <w:hideMark/>
+          </w:tcPr>
+          <w:p>
+            <w:pPr>
+              <w:pStyle w:val="af7"/>
+            </w:pPr>
+            <w:r>
+              <w:rPr>
+                <w:rFonts w:hint="eastAsia"/>
+              </w:rPr>
+              <w:t>大字・町</w:t>
+            </w:r>
+          </w:p>
+        </w:tc>
+        <w:tc>
+          <w:tcPr>
+            <w:tcW w:w="6389" w:type="dxa"/>
+            <w:tcBorders>
+              <w:top w:val="nil"/>
+              <w:left w:val="nil"/>
+              <w:bottom w:val="single" w:sz="4" w:space="0" w:color="auto"/>
+              <w:right w:val="single" w:sz="4" w:space="0" w:color="auto"/>
+            </w:tcBorders>
+            <w:shd w:val="clear" w:color="auto" w:fill="auto"/>
+            <w:hideMark/>
+          </w:tcPr>
+          <w:p>
+            <w:pPr>
+              <w:pStyle w:val="af7"/>
+            </w:pPr>
+            <w:r>
+              <w:rPr>
+                <w:rFonts w:hint="eastAsia"/>
+              </w:rPr>
+              <w:t>大字および町を記載。</w:t>
+            </w:r>
+          </w:p>
+        </w:tc>
+      </w:tr>
+      <w:tr>
+        <w:trPr>
+          <w:trHeight w:val="20"/>
+          <w:jc w:val="center"/>
+        </w:trPr>
+        <w:tc>
+          <w:tcPr>
+            <w:tcW w:w="2405" w:type="dxa"/>
+            <w:tcBorders>
+              <w:top w:val="nil"/>
+              <w:left w:val="single" w:sz="4" w:space="0" w:color="auto"/>
+              <w:bottom w:val="single" w:sz="4" w:space="0" w:color="auto"/>
+              <w:right w:val="single" w:sz="4" w:space="0" w:color="auto"/>
+            </w:tcBorders>
+            <w:shd w:val="clear" w:color="000000" w:fill="E7E6E6"/>
+            <w:hideMark/>
+          </w:tcPr>
+          <w:p>
+            <w:pPr>
+              <w:pStyle w:val="af7"/>
+            </w:pPr>
+            <w:r>
+              <w:rPr>
+                <w:rFonts w:hint="eastAsia"/>
+              </w:rPr>
+              <w:lastRenderedPageBreak/>
+              <w:t>丁目</w:t>
+            </w:r>
+          </w:p>
+        </w:tc>
+        <w:tc>
+          <w:tcPr>
+            <w:tcW w:w="6389" w:type="dxa"/>
+            <w:tcBorders>
+              <w:top w:val="nil"/>
+              <w:left w:val="nil"/>
+              <w:bottom w:val="single" w:sz="4" w:space="0" w:color="auto"/>
+              <w:right w:val="single" w:sz="4" w:space="0" w:color="auto"/>
+            </w:tcBorders>
+            <w:shd w:val="clear" w:color="auto" w:fill="auto"/>
+            <w:hideMark/>
+          </w:tcPr>
+          <w:p>
+            <w:pPr>
+              <w:pStyle w:val="af7"/>
+            </w:pPr>
+            <w:r>
+              <w:rPr>
+                <w:rFonts w:hint="eastAsia"/>
+              </w:rPr>
+              <w:t>丁目を記載。</w:t>
+            </w:r>
+          </w:p>
+        </w:tc>
+      </w:tr>
+      <w:tr>
+        <w:trPr>
+          <w:trHeight w:val="20"/>
+          <w:jc w:val="center"/>
+        </w:trPr>
+        <w:tc>
+          <w:tcPr>
+            <w:tcW w:w="2405" w:type="dxa"/>
+            <w:tcBorders>
+              <w:top w:val="nil"/>
+              <w:left w:val="single" w:sz="4" w:space="0" w:color="auto"/>
+              <w:bottom w:val="single" w:sz="4" w:space="0" w:color="auto"/>
+              <w:right w:val="single" w:sz="4" w:space="0" w:color="auto"/>
+            </w:tcBorders>
+            <w:shd w:val="clear" w:color="000000" w:fill="E7E6E6"/>
+            <w:hideMark/>
+          </w:tcPr>
+          <w:p>
+            <w:pPr>
+              <w:pStyle w:val="af7"/>
+            </w:pPr>
+            <w:r>
+              <w:rPr>
+                <w:rFonts w:hint="eastAsia"/>
+              </w:rPr>
+              <w:t>小字</w:t>
+            </w:r>
+          </w:p>
+        </w:tc>
+        <w:tc>
+          <w:tcPr>
+            <w:tcW w:w="6389" w:type="dxa"/>
+            <w:tcBorders>
+              <w:top w:val="nil"/>
+              <w:left w:val="nil"/>
+              <w:bottom w:val="single" w:sz="4" w:space="0" w:color="auto"/>
+              <w:right w:val="single" w:sz="4" w:space="0" w:color="auto"/>
+            </w:tcBorders>
+            <w:shd w:val="clear" w:color="auto" w:fill="auto"/>
+            <w:hideMark/>
+          </w:tcPr>
+          <w:p>
+            <w:pPr>
+              <w:pStyle w:val="af7"/>
+            </w:pPr>
+            <w:r>
+              <w:rPr>
+                <w:rFonts w:hint="eastAsia"/>
+              </w:rPr>
+              <w:t>小字および番地補足（イ・甲・北など）を記載。</w:t>
+            </w:r>
+          </w:p>
+        </w:tc>
+      </w:tr>
+      <w:tr>
+        <w:trPr>
+          <w:trHeight w:val="20"/>
+          <w:jc w:val="center"/>
+        </w:trPr>
+        <w:tc>
+          <w:tcPr>
+            <w:tcW w:w="2405" w:type="dxa"/>
+            <w:tcBorders>
+              <w:top w:val="nil"/>
+              <w:left w:val="single" w:sz="4" w:space="0" w:color="auto"/>
+              <w:bottom w:val="single" w:sz="4" w:space="0" w:color="auto"/>
+              <w:right w:val="single" w:sz="4" w:space="0" w:color="auto"/>
+            </w:tcBorders>
+            <w:shd w:val="clear" w:color="000000" w:fill="E7E6E6"/>
+            <w:hideMark/>
+          </w:tcPr>
+          <w:p>
+            <w:pPr>
+              <w:pStyle w:val="af7"/>
+            </w:pPr>
+            <w:r>
+              <w:rPr>
+                <w:rFonts w:hint="eastAsia"/>
+              </w:rPr>
+              <w:t>住居表示フラグ</w:t>
+            </w:r>
+          </w:p>
+        </w:tc>
+        <w:tc>
+          <w:tcPr>
+            <w:tcW w:w="6389" w:type="dxa"/>
+            <w:tcBorders>
+              <w:top w:val="nil"/>
+              <w:left w:val="nil"/>
+              <w:bottom w:val="single" w:sz="4" w:space="0" w:color="auto"/>
+              <w:right w:val="single" w:sz="4" w:space="0" w:color="auto"/>
+            </w:tcBorders>
+            <w:shd w:val="clear" w:color="auto" w:fill="auto"/>
+            <w:hideMark/>
+          </w:tcPr>
+          <w:p>
+            <w:pPr>
+              <w:pStyle w:val="af7"/>
+            </w:pPr>
+            <w:r>
+              <w:rPr>
+                <w:rFonts w:hint="eastAsia"/>
+              </w:rPr>
+              <w:t>住居表示フラグを記載。</w:t>
+            </w:r>
+          </w:p>
+        </w:tc>
+      </w:tr>
+      <w:tr>
+        <w:trPr>
+          <w:trHeight w:val="20"/>
+          <w:jc w:val="center"/>
+        </w:trPr>
+        <w:tc>
+          <w:tcPr>
+            <w:tcW w:w="2405" w:type="dxa"/>
+            <w:tcBorders>
+              <w:top w:val="nil"/>
+              <w:left w:val="single" w:sz="4" w:space="0" w:color="auto"/>
+              <w:bottom w:val="single" w:sz="4" w:space="0" w:color="auto"/>
+              <w:right w:val="single" w:sz="4" w:space="0" w:color="auto"/>
+            </w:tcBorders>
+            <w:shd w:val="clear" w:color="000000" w:fill="E7E6E6"/>
+            <w:hideMark/>
+          </w:tcPr>
+          <w:p>
+            <w:pPr>
+              <w:pStyle w:val="af7"/>
+            </w:pPr>
+            <w:r>
+              <w:rPr>
+                <w:rFonts w:hint="eastAsia"/>
+              </w:rPr>
+              <w:t>街区符号</w:t>
+            </w:r>
+          </w:p>
+        </w:tc>
+        <w:tc>
+          <w:tcPr>
+            <w:tcW w:w="6389" w:type="dxa"/>
+            <w:tcBorders>
+              <w:top w:val="nil"/>
+              <w:left w:val="nil"/>
+              <w:bottom w:val="single" w:sz="4" w:space="0" w:color="auto"/>
+              <w:right w:val="single" w:sz="4" w:space="0" w:color="auto"/>
+            </w:tcBorders>
+            <w:shd w:val="clear" w:color="auto" w:fill="auto"/>
+            <w:hideMark/>
+          </w:tcPr>
+          <w:p>
+            <w:pPr>
+              <w:pStyle w:val="af7"/>
+            </w:pPr>
+            <w:r>
+              <w:rPr>
+                <w:rFonts w:hint="eastAsia"/>
+              </w:rPr>
+              <w:t>街区符号を記載。</w:t>
+            </w:r>
+          </w:p>
+        </w:tc>
+      </w:tr>
+      <w:tr>
+        <w:trPr>
+          <w:trHeight w:val="20"/>
+          <w:jc w:val="center"/>
+        </w:trPr>
+        <w:tc>
+          <w:tcPr>
+            <w:tcW w:w="2405" w:type="dxa"/>
+            <w:tcBorders>
+              <w:top w:val="nil"/>
+              <w:left w:val="single" w:sz="4" w:space="0" w:color="auto"/>
+              <w:bottom w:val="single" w:sz="4" w:space="0" w:color="auto"/>
+              <w:right w:val="single" w:sz="4" w:space="0" w:color="auto"/>
+            </w:tcBorders>
+            <w:shd w:val="clear" w:color="000000" w:fill="E7E6E6"/>
+            <w:hideMark/>
+          </w:tcPr>
+          <w:p>
+            <w:pPr>
+              <w:pStyle w:val="af7"/>
+            </w:pPr>
+            <w:r>
+              <w:rPr>
+                <w:rFonts w:hint="eastAsia"/>
+              </w:rPr>
+              <w:t>住居番号</w:t>
+            </w:r>
+          </w:p>
+        </w:tc>
+        <w:tc>
+          <w:tcPr>
+            <w:tcW w:w="6389" w:type="dxa"/>
+            <w:tcBorders>
+              <w:top w:val="nil"/>
+              <w:left w:val="nil"/>
+              <w:bottom w:val="single" w:sz="4" w:space="0" w:color="auto"/>
+              <w:right w:val="single" w:sz="4" w:space="0" w:color="auto"/>
+            </w:tcBorders>
+            <w:shd w:val="clear" w:color="auto" w:fill="auto"/>
+            <w:hideMark/>
+          </w:tcPr>
+          <w:p>
+            <w:pPr>
+              <w:pStyle w:val="af7"/>
+            </w:pPr>
+            <w:r>
+              <w:rPr>
+                <w:rFonts w:hint="eastAsia"/>
+              </w:rPr>
+              <w:t>住居番号を記載。</w:t>
+            </w:r>
+          </w:p>
+        </w:tc>
+      </w:tr>
+      <w:tr>
+        <w:trPr>
+          <w:trHeight w:val="20"/>
+          <w:jc w:val="center"/>
+        </w:trPr>
+        <w:tc>
+          <w:tcPr>
+            <w:tcW w:w="2405" w:type="dxa"/>
+            <w:tcBorders>
+              <w:top w:val="nil"/>
+              <w:left w:val="single" w:sz="4" w:space="0" w:color="auto"/>
+              <w:bottom w:val="single" w:sz="4" w:space="0" w:color="auto"/>
+              <w:right w:val="single" w:sz="4" w:space="0" w:color="auto"/>
+            </w:tcBorders>
+            <w:shd w:val="clear" w:color="000000" w:fill="E7E6E6"/>
+            <w:hideMark/>
+          </w:tcPr>
+          <w:p>
+            <w:pPr>
+              <w:pStyle w:val="af7"/>
+            </w:pPr>
+            <w:r>
+              <w:rPr>
+                <w:rFonts w:hint="eastAsia"/>
+              </w:rPr>
+              <w:t>地番</w:t>
+            </w:r>
+          </w:p>
+        </w:tc>
+        <w:tc>
+          <w:tcPr>
+            <w:tcW w:w="6389" w:type="dxa"/>
+            <w:tcBorders>
+              <w:top w:val="nil"/>
+              <w:left w:val="nil"/>
+              <w:bottom w:val="single" w:sz="4" w:space="0" w:color="auto"/>
+              <w:right w:val="single" w:sz="4" w:space="0" w:color="auto"/>
+            </w:tcBorders>
+            <w:shd w:val="clear" w:color="auto" w:fill="auto"/>
+            <w:hideMark/>
+          </w:tcPr>
+          <w:p>
+            <w:pPr>
+              <w:pStyle w:val="af7"/>
+            </w:pPr>
+            <w:r>
+              <w:rPr>
+                <w:rFonts w:hint="eastAsia"/>
+              </w:rPr>
+              <w:t>地番を記載。</w:t>
+            </w:r>
+          </w:p>
+        </w:tc>
+      </w:tr>
+      <w:tr>
+        <w:trPr>
+          <w:trHeight w:val="20"/>
+          <w:jc w:val="center"/>
+        </w:trPr>
+        <w:tc>
+          <w:tcPr>
+            <w:tcW w:w="2405" w:type="dxa"/>
+            <w:tcBorders>
+              <w:top w:val="nil"/>
+              <w:left w:val="single" w:sz="4" w:space="0" w:color="auto"/>
+              <w:bottom w:val="single" w:sz="4" w:space="0" w:color="auto"/>
+              <w:right w:val="single" w:sz="4" w:space="0" w:color="auto"/>
+            </w:tcBorders>
+            <w:shd w:val="clear" w:color="000000" w:fill="E7E6E6"/>
+            <w:hideMark/>
+          </w:tcPr>
+          <w:p>
+            <w:pPr>
+              <w:pStyle w:val="af7"/>
+            </w:pPr>
+            <w:r>
+              <w:rPr>
+                <w:rFonts w:hint="eastAsia"/>
+              </w:rPr>
+              <w:t>建物名</w:t>
+            </w:r>
+          </w:p>
+        </w:tc>
+        <w:tc>
+          <w:tcPr>
+            <w:tcW w:w="6389" w:type="dxa"/>
+            <w:tcBorders>
+              <w:top w:val="nil"/>
+              <w:left w:val="nil"/>
+              <w:bottom w:val="single" w:sz="4" w:space="0" w:color="auto"/>
+              <w:right w:val="single" w:sz="4" w:space="0" w:color="auto"/>
+            </w:tcBorders>
+            <w:shd w:val="clear" w:color="auto" w:fill="auto"/>
+            <w:hideMark/>
+          </w:tcPr>
+          <w:p>
+            <w:pPr>
+              <w:pStyle w:val="af7"/>
+            </w:pPr>
+            <w:r>
+              <w:rPr>
+                <w:rFonts w:hint="eastAsia"/>
+              </w:rPr>
+              <w:t>建物名を記載。</w:t>
             </w:r>
           </w:p>
         </w:tc>
@@ -2274,14 +3127,2708 @@
     </w:tbl>
     <w:p>
       <w:pPr>
-        <w:jc w:val="center"/>
+        <w:rPr>
+          <w:b/>
+          <w:szCs w:val="32"/>
+        </w:rPr>
       </w:pPr>
     </w:p>
     <w:p>
       <w:pPr>
-        <w:pStyle w:val="3"/>
+        <w:pStyle w:val="2"/>
         <w:spacing w:before="360"/>
-        <w:ind w:left="481" w:hanging="241"/>
+      </w:pPr>
+      <w:r>
+        <w:rPr>
+          <w:rFonts w:hint="eastAsia"/>
+        </w:rPr>
+        <w:t>必須項目のパターン</w:t>
+      </w:r>
+    </w:p>
+    <w:p>
+      <w:r>
+        <w:rPr>
+          <w:rFonts w:hint="eastAsia"/>
+        </w:rPr>
+        <w:t>基礎項目のうち、必須とする項目のパターンは表3の通りです。データの利用目的に合わせてパターンを選択して利用してください。</w:t>
+      </w:r>
+    </w:p>
+    <w:p>
+      <w:pPr>
+        <w:jc w:val="center"/>
+        <w:rPr>
+          <w:rFonts w:ascii="ＭＳ ゴシック" w:eastAsia="ＭＳ ゴシック" w:hAnsi="ＭＳ ゴシック"/>
+        </w:rPr>
+      </w:pPr>
+      <w:r>
+        <w:rPr>
+          <w:rFonts w:ascii="ＭＳ ゴシック" w:eastAsia="ＭＳ ゴシック" w:hAnsi="ＭＳ ゴシック" w:hint="eastAsia"/>
+        </w:rPr>
+        <w:t>表</w:t>
+      </w:r>
+      <w:r>
+        <w:rPr>
+          <w:rFonts w:ascii="ＭＳ ゴシック" w:eastAsia="ＭＳ ゴシック" w:hAnsi="ＭＳ ゴシック"/>
+        </w:rPr>
+        <w:t xml:space="preserve">3 </w:t>
+      </w:r>
+      <w:r>
+        <w:rPr>
+          <w:rFonts w:ascii="ＭＳ ゴシック" w:eastAsia="ＭＳ ゴシック" w:hAnsi="ＭＳ ゴシック" w:hint="eastAsia"/>
+        </w:rPr>
+        <w:t>住所データモデルの必須項目のパターン</w:t>
+      </w:r>
+    </w:p>
+    <w:tbl>
+      <w:tblPr>
+        <w:tblW w:w="8788" w:type="dxa"/>
+        <w:tblInd w:w="279" w:type="dxa"/>
+        <w:tblCellMar>
+          <w:left w:w="99" w:type="dxa"/>
+          <w:right w:w="99" w:type="dxa"/>
+        </w:tblCellMar>
+        <w:tblLook w:val="04A0" w:firstRow="1" w:lastRow="0" w:firstColumn="1" w:lastColumn="0" w:noHBand="0" w:noVBand="1"/>
+      </w:tblPr>
+      <w:tblGrid>
+        <w:gridCol w:w="2126"/>
+        <w:gridCol w:w="945"/>
+        <w:gridCol w:w="945"/>
+        <w:gridCol w:w="945"/>
+        <w:gridCol w:w="945"/>
+        <w:gridCol w:w="945"/>
+        <w:gridCol w:w="945"/>
+        <w:gridCol w:w="992"/>
+      </w:tblGrid>
+      <w:tr>
+        <w:trPr>
+          <w:trHeight w:val="1049"/>
+        </w:trPr>
+        <w:tc>
+          <w:tcPr>
+            <w:tcW w:w="2126" w:type="dxa"/>
+            <w:tcBorders>
+              <w:top w:val="single" w:sz="4" w:space="0" w:color="auto"/>
+              <w:left w:val="single" w:sz="4" w:space="0" w:color="auto"/>
+              <w:bottom w:val="nil"/>
+              <w:right w:val="single" w:sz="4" w:space="0" w:color="auto"/>
+            </w:tcBorders>
+            <w:shd w:val="clear" w:color="7B7B7B" w:fill="5B9BD5"/>
+            <w:vAlign w:val="center"/>
+            <w:hideMark/>
+          </w:tcPr>
+          <w:p>
+            <w:pPr>
+              <w:pStyle w:val="af7"/>
+              <w:rPr>
+                <w:bCs w:val="0"/>
+              </w:rPr>
+            </w:pPr>
+            <w:r>
+              <w:rPr>
+                <w:rFonts w:hint="eastAsia"/>
+              </w:rPr>
+              <w:t>項目名</w:t>
+            </w:r>
+          </w:p>
+        </w:tc>
+        <w:tc>
+          <w:tcPr>
+            <w:tcW w:w="945" w:type="dxa"/>
+            <w:tcBorders>
+              <w:top w:val="single" w:sz="4" w:space="0" w:color="auto"/>
+              <w:left w:val="single" w:sz="4" w:space="0" w:color="auto"/>
+              <w:bottom w:val="nil"/>
+              <w:right w:val="single" w:sz="4" w:space="0" w:color="auto"/>
+            </w:tcBorders>
+            <w:shd w:val="clear" w:color="7B7B7B" w:fill="5B9BD5"/>
+            <w:vAlign w:val="center"/>
+            <w:hideMark/>
+          </w:tcPr>
+          <w:p>
+            <w:pPr>
+              <w:pStyle w:val="af7"/>
+              <w:rPr>
+                <w:bCs w:val="0"/>
+                <w:sz w:val="16"/>
+                <w:szCs w:val="16"/>
+              </w:rPr>
+            </w:pPr>
+            <w:r>
+              <w:rPr>
+                <w:rFonts w:ascii="Meiryo UI" w:eastAsia="Meiryo UI" w:hAnsi="Meiryo UI" w:hint="eastAsia"/>
+                <w:b/>
+                <w:bCs w:val="0"/>
+                <w:sz w:val="16"/>
+                <w:szCs w:val="16"/>
+              </w:rPr>
+              <w:t>必須</w:t>
+            </w:r>
+            <w:r>
+              <w:rPr>
+                <w:rFonts w:ascii="Meiryo UI" w:eastAsia="Meiryo UI" w:hAnsi="Meiryo UI"/>
+                <w:b/>
+                <w:bCs w:val="0"/>
+                <w:sz w:val="16"/>
+                <w:szCs w:val="16"/>
+              </w:rPr>
+              <w:br/>
+            </w:r>
+            <w:r>
+              <w:rPr>
+                <w:rFonts w:ascii="Meiryo UI" w:eastAsia="Meiryo UI" w:hAnsi="Meiryo UI" w:hint="eastAsia"/>
+                <w:b/>
+                <w:bCs w:val="0"/>
+                <w:sz w:val="16"/>
+                <w:szCs w:val="16"/>
+              </w:rPr>
+              <w:t>パターン</w:t>
+            </w:r>
+            <w:r>
+              <w:rPr>
+                <w:rFonts w:ascii="Meiryo UI" w:eastAsia="Meiryo UI" w:hAnsi="Meiryo UI"/>
+                <w:b/>
+                <w:bCs w:val="0"/>
+                <w:sz w:val="16"/>
+                <w:szCs w:val="16"/>
+              </w:rPr>
+              <w:t>1</w:t>
+            </w:r>
+            <w:r>
+              <w:rPr>
+                <w:rFonts w:ascii="Meiryo UI" w:eastAsia="Meiryo UI" w:hAnsi="Meiryo UI"/>
+                <w:b/>
+                <w:bCs w:val="0"/>
+                <w:sz w:val="16"/>
+                <w:szCs w:val="16"/>
+              </w:rPr>
+              <w:br/>
+            </w:r>
+            <w:r>
+              <w:rPr>
+                <w:rFonts w:ascii="Meiryo UI" w:eastAsia="Meiryo UI" w:hAnsi="Meiryo UI" w:hint="eastAsia"/>
+                <w:b/>
+                <w:bCs w:val="0"/>
+                <w:sz w:val="16"/>
+                <w:szCs w:val="16"/>
+              </w:rPr>
+              <w:t>推奨</w:t>
+            </w:r>
+            <w:r>
+              <w:rPr>
+                <w:rFonts w:ascii="Meiryo UI" w:eastAsia="Meiryo UI" w:hAnsi="Meiryo UI"/>
+                <w:b/>
+                <w:bCs w:val="0"/>
+                <w:sz w:val="16"/>
+                <w:szCs w:val="16"/>
+              </w:rPr>
+              <w:t>:高</w:t>
+            </w:r>
+          </w:p>
+        </w:tc>
+        <w:tc>
+          <w:tcPr>
+            <w:tcW w:w="945" w:type="dxa"/>
+            <w:tcBorders>
+              <w:top w:val="single" w:sz="4" w:space="0" w:color="auto"/>
+              <w:left w:val="nil"/>
+              <w:bottom w:val="nil"/>
+              <w:right w:val="single" w:sz="4" w:space="0" w:color="auto"/>
+            </w:tcBorders>
+            <w:shd w:val="clear" w:color="7B7B7B" w:fill="5B9BD5"/>
+            <w:vAlign w:val="center"/>
+            <w:hideMark/>
+          </w:tcPr>
+          <w:p>
+            <w:pPr>
+              <w:pStyle w:val="af7"/>
+              <w:rPr>
+                <w:bCs w:val="0"/>
+                <w:sz w:val="16"/>
+                <w:szCs w:val="16"/>
+              </w:rPr>
+            </w:pPr>
+            <w:r>
+              <w:rPr>
+                <w:rFonts w:ascii="Meiryo UI" w:eastAsia="Meiryo UI" w:hAnsi="Meiryo UI" w:hint="eastAsia"/>
+                <w:b/>
+                <w:bCs w:val="0"/>
+                <w:sz w:val="16"/>
+                <w:szCs w:val="16"/>
+              </w:rPr>
+              <w:t>必須</w:t>
+            </w:r>
+            <w:r>
+              <w:rPr>
+                <w:rFonts w:ascii="Meiryo UI" w:eastAsia="Meiryo UI" w:hAnsi="Meiryo UI"/>
+                <w:b/>
+                <w:bCs w:val="0"/>
+                <w:sz w:val="16"/>
+                <w:szCs w:val="16"/>
+              </w:rPr>
+              <w:br/>
+            </w:r>
+            <w:r>
+              <w:rPr>
+                <w:rFonts w:ascii="Meiryo UI" w:eastAsia="Meiryo UI" w:hAnsi="Meiryo UI" w:hint="eastAsia"/>
+                <w:b/>
+                <w:bCs w:val="0"/>
+                <w:sz w:val="16"/>
+                <w:szCs w:val="16"/>
+              </w:rPr>
+              <w:t>パターン</w:t>
+            </w:r>
+            <w:r>
+              <w:rPr>
+                <w:rFonts w:ascii="Meiryo UI" w:eastAsia="Meiryo UI" w:hAnsi="Meiryo UI"/>
+                <w:b/>
+                <w:bCs w:val="0"/>
+                <w:sz w:val="16"/>
+                <w:szCs w:val="16"/>
+              </w:rPr>
+              <w:t>2</w:t>
+            </w:r>
+            <w:r>
+              <w:rPr>
+                <w:rFonts w:ascii="Meiryo UI" w:eastAsia="Meiryo UI" w:hAnsi="Meiryo UI"/>
+                <w:b/>
+                <w:bCs w:val="0"/>
+                <w:sz w:val="16"/>
+                <w:szCs w:val="16"/>
+              </w:rPr>
+              <w:br/>
+            </w:r>
+            <w:r>
+              <w:rPr>
+                <w:rFonts w:ascii="Meiryo UI" w:eastAsia="Meiryo UI" w:hAnsi="Meiryo UI" w:hint="eastAsia"/>
+                <w:b/>
+                <w:bCs w:val="0"/>
+                <w:sz w:val="16"/>
+                <w:szCs w:val="16"/>
+              </w:rPr>
+              <w:t>推奨</w:t>
+            </w:r>
+            <w:r>
+              <w:rPr>
+                <w:rFonts w:ascii="Meiryo UI" w:eastAsia="Meiryo UI" w:hAnsi="Meiryo UI"/>
+                <w:b/>
+                <w:bCs w:val="0"/>
+                <w:sz w:val="16"/>
+                <w:szCs w:val="16"/>
+              </w:rPr>
+              <w:t>:高</w:t>
+            </w:r>
+          </w:p>
+        </w:tc>
+        <w:tc>
+          <w:tcPr>
+            <w:tcW w:w="945" w:type="dxa"/>
+            <w:tcBorders>
+              <w:top w:val="single" w:sz="4" w:space="0" w:color="auto"/>
+              <w:left w:val="nil"/>
+              <w:bottom w:val="nil"/>
+              <w:right w:val="single" w:sz="4" w:space="0" w:color="auto"/>
+            </w:tcBorders>
+            <w:shd w:val="clear" w:color="7B7B7B" w:fill="5B9BD5"/>
+            <w:vAlign w:val="center"/>
+            <w:hideMark/>
+          </w:tcPr>
+          <w:p>
+            <w:pPr>
+              <w:pStyle w:val="af7"/>
+              <w:rPr>
+                <w:bCs w:val="0"/>
+                <w:sz w:val="16"/>
+                <w:szCs w:val="16"/>
+              </w:rPr>
+            </w:pPr>
+            <w:r>
+              <w:rPr>
+                <w:rFonts w:ascii="Meiryo UI" w:eastAsia="Meiryo UI" w:hAnsi="Meiryo UI" w:hint="eastAsia"/>
+                <w:b/>
+                <w:bCs w:val="0"/>
+                <w:sz w:val="16"/>
+                <w:szCs w:val="16"/>
+              </w:rPr>
+              <w:t>必須</w:t>
+            </w:r>
+            <w:r>
+              <w:rPr>
+                <w:rFonts w:ascii="Meiryo UI" w:eastAsia="Meiryo UI" w:hAnsi="Meiryo UI"/>
+                <w:b/>
+                <w:bCs w:val="0"/>
+                <w:sz w:val="16"/>
+                <w:szCs w:val="16"/>
+              </w:rPr>
+              <w:br/>
+            </w:r>
+            <w:r>
+              <w:rPr>
+                <w:rFonts w:ascii="Meiryo UI" w:eastAsia="Meiryo UI" w:hAnsi="Meiryo UI" w:hint="eastAsia"/>
+                <w:b/>
+                <w:bCs w:val="0"/>
+                <w:sz w:val="16"/>
+                <w:szCs w:val="16"/>
+              </w:rPr>
+              <w:t>パターン</w:t>
+            </w:r>
+            <w:r>
+              <w:rPr>
+                <w:rFonts w:ascii="Meiryo UI" w:eastAsia="Meiryo UI" w:hAnsi="Meiryo UI"/>
+                <w:b/>
+                <w:bCs w:val="0"/>
+                <w:sz w:val="16"/>
+                <w:szCs w:val="16"/>
+              </w:rPr>
+              <w:t>3</w:t>
+            </w:r>
+            <w:r>
+              <w:rPr>
+                <w:rFonts w:ascii="Meiryo UI" w:eastAsia="Meiryo UI" w:hAnsi="Meiryo UI"/>
+                <w:b/>
+                <w:bCs w:val="0"/>
+                <w:sz w:val="16"/>
+                <w:szCs w:val="16"/>
+              </w:rPr>
+              <w:br/>
+            </w:r>
+            <w:r>
+              <w:rPr>
+                <w:rFonts w:ascii="Meiryo UI" w:eastAsia="Meiryo UI" w:hAnsi="Meiryo UI" w:hint="eastAsia"/>
+                <w:b/>
+                <w:bCs w:val="0"/>
+                <w:sz w:val="16"/>
+                <w:szCs w:val="16"/>
+              </w:rPr>
+              <w:t>推奨</w:t>
+            </w:r>
+            <w:r>
+              <w:rPr>
+                <w:rFonts w:ascii="Meiryo UI" w:eastAsia="Meiryo UI" w:hAnsi="Meiryo UI"/>
+                <w:b/>
+                <w:bCs w:val="0"/>
+                <w:sz w:val="16"/>
+                <w:szCs w:val="16"/>
+              </w:rPr>
+              <w:t>:中</w:t>
+            </w:r>
+          </w:p>
+        </w:tc>
+        <w:tc>
+          <w:tcPr>
+            <w:tcW w:w="945" w:type="dxa"/>
+            <w:tcBorders>
+              <w:top w:val="single" w:sz="4" w:space="0" w:color="auto"/>
+              <w:left w:val="nil"/>
+              <w:bottom w:val="nil"/>
+              <w:right w:val="single" w:sz="4" w:space="0" w:color="auto"/>
+            </w:tcBorders>
+            <w:shd w:val="clear" w:color="7B7B7B" w:fill="5B9BD5"/>
+            <w:vAlign w:val="center"/>
+            <w:hideMark/>
+          </w:tcPr>
+          <w:p>
+            <w:pPr>
+              <w:pStyle w:val="af7"/>
+              <w:rPr>
+                <w:bCs w:val="0"/>
+                <w:sz w:val="16"/>
+                <w:szCs w:val="16"/>
+              </w:rPr>
+            </w:pPr>
+            <w:r>
+              <w:rPr>
+                <w:rFonts w:ascii="Meiryo UI" w:eastAsia="Meiryo UI" w:hAnsi="Meiryo UI" w:hint="eastAsia"/>
+                <w:b/>
+                <w:bCs w:val="0"/>
+                <w:sz w:val="16"/>
+                <w:szCs w:val="16"/>
+              </w:rPr>
+              <w:t>必須</w:t>
+            </w:r>
+            <w:r>
+              <w:rPr>
+                <w:rFonts w:ascii="Meiryo UI" w:eastAsia="Meiryo UI" w:hAnsi="Meiryo UI"/>
+                <w:b/>
+                <w:bCs w:val="0"/>
+                <w:sz w:val="16"/>
+                <w:szCs w:val="16"/>
+              </w:rPr>
+              <w:br/>
+            </w:r>
+            <w:r>
+              <w:rPr>
+                <w:rFonts w:ascii="Meiryo UI" w:eastAsia="Meiryo UI" w:hAnsi="Meiryo UI" w:hint="eastAsia"/>
+                <w:b/>
+                <w:bCs w:val="0"/>
+                <w:sz w:val="16"/>
+                <w:szCs w:val="16"/>
+              </w:rPr>
+              <w:t>パターン</w:t>
+            </w:r>
+            <w:r>
+              <w:rPr>
+                <w:rFonts w:ascii="Meiryo UI" w:eastAsia="Meiryo UI" w:hAnsi="Meiryo UI"/>
+                <w:b/>
+                <w:bCs w:val="0"/>
+                <w:sz w:val="16"/>
+                <w:szCs w:val="16"/>
+              </w:rPr>
+              <w:t>4</w:t>
+            </w:r>
+            <w:r>
+              <w:rPr>
+                <w:rFonts w:ascii="Meiryo UI" w:eastAsia="Meiryo UI" w:hAnsi="Meiryo UI"/>
+                <w:b/>
+                <w:bCs w:val="0"/>
+                <w:sz w:val="16"/>
+                <w:szCs w:val="16"/>
+              </w:rPr>
+              <w:br/>
+            </w:r>
+            <w:r>
+              <w:rPr>
+                <w:rFonts w:ascii="Meiryo UI" w:eastAsia="Meiryo UI" w:hAnsi="Meiryo UI" w:hint="eastAsia"/>
+                <w:b/>
+                <w:bCs w:val="0"/>
+                <w:sz w:val="16"/>
+                <w:szCs w:val="16"/>
+              </w:rPr>
+              <w:t>推奨</w:t>
+            </w:r>
+            <w:r>
+              <w:rPr>
+                <w:rFonts w:ascii="Meiryo UI" w:eastAsia="Meiryo UI" w:hAnsi="Meiryo UI"/>
+                <w:b/>
+                <w:bCs w:val="0"/>
+                <w:sz w:val="16"/>
+                <w:szCs w:val="16"/>
+              </w:rPr>
+              <w:t>:中</w:t>
+            </w:r>
+          </w:p>
+        </w:tc>
+        <w:tc>
+          <w:tcPr>
+            <w:tcW w:w="945" w:type="dxa"/>
+            <w:tcBorders>
+              <w:top w:val="single" w:sz="4" w:space="0" w:color="auto"/>
+              <w:left w:val="nil"/>
+              <w:bottom w:val="nil"/>
+              <w:right w:val="single" w:sz="4" w:space="0" w:color="auto"/>
+            </w:tcBorders>
+            <w:shd w:val="clear" w:color="7B7B7B" w:fill="5B9BD5"/>
+            <w:vAlign w:val="center"/>
+            <w:hideMark/>
+          </w:tcPr>
+          <w:p>
+            <w:pPr>
+              <w:pStyle w:val="af7"/>
+              <w:rPr>
+                <w:bCs w:val="0"/>
+                <w:sz w:val="16"/>
+                <w:szCs w:val="16"/>
+              </w:rPr>
+            </w:pPr>
+            <w:r>
+              <w:rPr>
+                <w:rFonts w:ascii="Meiryo UI" w:eastAsia="Meiryo UI" w:hAnsi="Meiryo UI" w:hint="eastAsia"/>
+                <w:b/>
+                <w:bCs w:val="0"/>
+                <w:sz w:val="16"/>
+                <w:szCs w:val="16"/>
+              </w:rPr>
+              <w:t>必須</w:t>
+            </w:r>
+            <w:r>
+              <w:rPr>
+                <w:rFonts w:ascii="Meiryo UI" w:eastAsia="Meiryo UI" w:hAnsi="Meiryo UI"/>
+                <w:b/>
+                <w:bCs w:val="0"/>
+                <w:sz w:val="16"/>
+                <w:szCs w:val="16"/>
+              </w:rPr>
+              <w:br/>
+            </w:r>
+            <w:r>
+              <w:rPr>
+                <w:rFonts w:ascii="Meiryo UI" w:eastAsia="Meiryo UI" w:hAnsi="Meiryo UI" w:hint="eastAsia"/>
+                <w:b/>
+                <w:bCs w:val="0"/>
+                <w:sz w:val="16"/>
+                <w:szCs w:val="16"/>
+              </w:rPr>
+              <w:t>パターン</w:t>
+            </w:r>
+            <w:r>
+              <w:rPr>
+                <w:rFonts w:ascii="Meiryo UI" w:eastAsia="Meiryo UI" w:hAnsi="Meiryo UI"/>
+                <w:b/>
+                <w:bCs w:val="0"/>
+                <w:sz w:val="16"/>
+                <w:szCs w:val="16"/>
+              </w:rPr>
+              <w:t>5</w:t>
+            </w:r>
+            <w:r>
+              <w:rPr>
+                <w:rFonts w:ascii="Meiryo UI" w:eastAsia="Meiryo UI" w:hAnsi="Meiryo UI"/>
+                <w:b/>
+                <w:bCs w:val="0"/>
+                <w:sz w:val="16"/>
+                <w:szCs w:val="16"/>
+              </w:rPr>
+              <w:br/>
+            </w:r>
+            <w:r>
+              <w:rPr>
+                <w:rFonts w:ascii="Meiryo UI" w:eastAsia="Meiryo UI" w:hAnsi="Meiryo UI" w:hint="eastAsia"/>
+                <w:b/>
+                <w:bCs w:val="0"/>
+                <w:sz w:val="16"/>
+                <w:szCs w:val="16"/>
+              </w:rPr>
+              <w:t>推奨</w:t>
+            </w:r>
+            <w:r>
+              <w:rPr>
+                <w:rFonts w:ascii="Meiryo UI" w:eastAsia="Meiryo UI" w:hAnsi="Meiryo UI"/>
+                <w:b/>
+                <w:bCs w:val="0"/>
+                <w:sz w:val="16"/>
+                <w:szCs w:val="16"/>
+              </w:rPr>
+              <w:t>:低</w:t>
+            </w:r>
+          </w:p>
+        </w:tc>
+        <w:tc>
+          <w:tcPr>
+            <w:tcW w:w="945" w:type="dxa"/>
+            <w:tcBorders>
+              <w:top w:val="single" w:sz="4" w:space="0" w:color="auto"/>
+              <w:left w:val="nil"/>
+              <w:bottom w:val="nil"/>
+              <w:right w:val="single" w:sz="4" w:space="0" w:color="auto"/>
+            </w:tcBorders>
+            <w:shd w:val="clear" w:color="7B7B7B" w:fill="5B9BD5"/>
+            <w:vAlign w:val="center"/>
+            <w:hideMark/>
+          </w:tcPr>
+          <w:p>
+            <w:pPr>
+              <w:pStyle w:val="af7"/>
+              <w:rPr>
+                <w:bCs w:val="0"/>
+                <w:sz w:val="16"/>
+                <w:szCs w:val="16"/>
+              </w:rPr>
+            </w:pPr>
+            <w:r>
+              <w:rPr>
+                <w:rFonts w:ascii="Meiryo UI" w:eastAsia="Meiryo UI" w:hAnsi="Meiryo UI" w:hint="eastAsia"/>
+                <w:b/>
+                <w:sz w:val="16"/>
+                <w:szCs w:val="16"/>
+              </w:rPr>
+              <w:t>必須</w:t>
+            </w:r>
+            <w:r>
+              <w:rPr>
+                <w:rFonts w:ascii="Meiryo UI" w:eastAsia="Meiryo UI" w:hAnsi="Meiryo UI"/>
+                <w:b/>
+                <w:sz w:val="16"/>
+                <w:szCs w:val="16"/>
+              </w:rPr>
+              <w:br/>
+            </w:r>
+            <w:r>
+              <w:rPr>
+                <w:rFonts w:ascii="Meiryo UI" w:eastAsia="Meiryo UI" w:hAnsi="Meiryo UI" w:hint="eastAsia"/>
+                <w:b/>
+                <w:sz w:val="16"/>
+                <w:szCs w:val="16"/>
+              </w:rPr>
+              <w:t>パターン</w:t>
+            </w:r>
+            <w:r>
+              <w:rPr>
+                <w:rFonts w:ascii="Meiryo UI" w:eastAsia="Meiryo UI" w:hAnsi="Meiryo UI"/>
+                <w:b/>
+                <w:sz w:val="16"/>
+                <w:szCs w:val="16"/>
+              </w:rPr>
+              <w:t>6</w:t>
+            </w:r>
+            <w:r>
+              <w:rPr>
+                <w:rFonts w:ascii="Meiryo UI" w:eastAsia="Meiryo UI" w:hAnsi="Meiryo UI"/>
+                <w:b/>
+                <w:sz w:val="16"/>
+                <w:szCs w:val="16"/>
+              </w:rPr>
+              <w:br/>
+            </w:r>
+            <w:r>
+              <w:rPr>
+                <w:rFonts w:ascii="Meiryo UI" w:eastAsia="Meiryo UI" w:hAnsi="Meiryo UI" w:hint="eastAsia"/>
+                <w:b/>
+                <w:sz w:val="16"/>
+                <w:szCs w:val="16"/>
+              </w:rPr>
+              <w:t>推奨</w:t>
+            </w:r>
+            <w:r>
+              <w:rPr>
+                <w:rFonts w:ascii="Meiryo UI" w:eastAsia="Meiryo UI" w:hAnsi="Meiryo UI"/>
+                <w:b/>
+                <w:sz w:val="16"/>
+                <w:szCs w:val="16"/>
+              </w:rPr>
+              <w:t>:低</w:t>
+            </w:r>
+          </w:p>
+        </w:tc>
+        <w:tc>
+          <w:tcPr>
+            <w:tcW w:w="992" w:type="dxa"/>
+            <w:tcBorders>
+              <w:top w:val="single" w:sz="4" w:space="0" w:color="auto"/>
+              <w:left w:val="nil"/>
+              <w:bottom w:val="nil"/>
+              <w:right w:val="single" w:sz="4" w:space="0" w:color="auto"/>
+            </w:tcBorders>
+            <w:shd w:val="clear" w:color="7B7B7B" w:fill="5B9BD5"/>
+            <w:vAlign w:val="center"/>
+            <w:hideMark/>
+          </w:tcPr>
+          <w:p>
+            <w:pPr>
+              <w:pStyle w:val="af7"/>
+              <w:rPr>
+                <w:bCs w:val="0"/>
+                <w:sz w:val="16"/>
+                <w:szCs w:val="16"/>
+              </w:rPr>
+            </w:pPr>
+            <w:r>
+              <w:rPr>
+                <w:rFonts w:ascii="Meiryo UI" w:eastAsia="Meiryo UI" w:hAnsi="Meiryo UI" w:hint="eastAsia"/>
+                <w:b/>
+                <w:bCs w:val="0"/>
+                <w:sz w:val="16"/>
+                <w:szCs w:val="16"/>
+              </w:rPr>
+              <w:t>必須</w:t>
+            </w:r>
+            <w:r>
+              <w:rPr>
+                <w:rFonts w:ascii="Meiryo UI" w:eastAsia="Meiryo UI" w:hAnsi="Meiryo UI"/>
+                <w:b/>
+                <w:bCs w:val="0"/>
+                <w:sz w:val="16"/>
+                <w:szCs w:val="16"/>
+              </w:rPr>
+              <w:br/>
+            </w:r>
+            <w:r>
+              <w:rPr>
+                <w:rFonts w:ascii="Meiryo UI" w:eastAsia="Meiryo UI" w:hAnsi="Meiryo UI" w:hint="eastAsia"/>
+                <w:b/>
+                <w:bCs w:val="0"/>
+                <w:sz w:val="16"/>
+                <w:szCs w:val="16"/>
+              </w:rPr>
+              <w:t>パターン</w:t>
+            </w:r>
+            <w:r>
+              <w:rPr>
+                <w:rFonts w:ascii="Meiryo UI" w:eastAsia="Meiryo UI" w:hAnsi="Meiryo UI"/>
+                <w:b/>
+                <w:bCs w:val="0"/>
+                <w:sz w:val="16"/>
+                <w:szCs w:val="16"/>
+              </w:rPr>
+              <w:t>7</w:t>
+            </w:r>
+            <w:r>
+              <w:rPr>
+                <w:rFonts w:ascii="Meiryo UI" w:eastAsia="Meiryo UI" w:hAnsi="Meiryo UI"/>
+                <w:b/>
+                <w:bCs w:val="0"/>
+                <w:sz w:val="16"/>
+                <w:szCs w:val="16"/>
+              </w:rPr>
+              <w:br/>
+            </w:r>
+            <w:r>
+              <w:rPr>
+                <w:rFonts w:ascii="Meiryo UI" w:eastAsia="Meiryo UI" w:hAnsi="Meiryo UI" w:hint="eastAsia"/>
+                <w:b/>
+                <w:bCs w:val="0"/>
+                <w:sz w:val="16"/>
+                <w:szCs w:val="16"/>
+              </w:rPr>
+              <w:t>推奨</w:t>
+            </w:r>
+            <w:r>
+              <w:rPr>
+                <w:rFonts w:ascii="Meiryo UI" w:eastAsia="Meiryo UI" w:hAnsi="Meiryo UI"/>
+                <w:b/>
+                <w:bCs w:val="0"/>
+                <w:sz w:val="16"/>
+                <w:szCs w:val="16"/>
+              </w:rPr>
+              <w:t>:</w:t>
+            </w:r>
+            <w:r>
+              <w:rPr>
+                <w:rFonts w:ascii="Meiryo UI" w:eastAsia="Meiryo UI" w:hAnsi="Meiryo UI" w:hint="eastAsia"/>
+                <w:b/>
+                <w:bCs w:val="0"/>
+                <w:sz w:val="16"/>
+                <w:szCs w:val="16"/>
+              </w:rPr>
+              <w:t>国外</w:t>
+            </w:r>
+          </w:p>
+        </w:tc>
+      </w:tr>
+      <w:tr>
+        <w:trPr>
+          <w:trHeight w:val="20"/>
+        </w:trPr>
+        <w:tc>
+          <w:tcPr>
+            <w:tcW w:w="2126" w:type="dxa"/>
+            <w:tcBorders>
+              <w:top w:val="single" w:sz="4" w:space="0" w:color="auto"/>
+              <w:left w:val="single" w:sz="4" w:space="0" w:color="auto"/>
+              <w:bottom w:val="single" w:sz="4" w:space="0" w:color="auto"/>
+              <w:right w:val="single" w:sz="4" w:space="0" w:color="auto"/>
+            </w:tcBorders>
+            <w:shd w:val="clear" w:color="000000" w:fill="E7E6E6"/>
+            <w:hideMark/>
+          </w:tcPr>
+          <w:p>
+            <w:pPr>
+              <w:pStyle w:val="af7"/>
+            </w:pPr>
+            <w:r>
+              <w:rPr>
+                <w:rFonts w:hint="eastAsia"/>
+              </w:rPr>
+              <w:t>全国地方公共団体コード</w:t>
+            </w:r>
+          </w:p>
+        </w:tc>
+        <w:tc>
+          <w:tcPr>
+            <w:tcW w:w="945" w:type="dxa"/>
+            <w:tcBorders>
+              <w:top w:val="single" w:sz="4" w:space="0" w:color="auto"/>
+              <w:left w:val="nil"/>
+              <w:bottom w:val="single" w:sz="4" w:space="0" w:color="auto"/>
+              <w:right w:val="single" w:sz="4" w:space="0" w:color="auto"/>
+            </w:tcBorders>
+            <w:shd w:val="clear" w:color="auto" w:fill="auto"/>
+            <w:vAlign w:val="center"/>
+            <w:hideMark/>
+          </w:tcPr>
+          <w:p>
+            <w:pPr>
+              <w:pStyle w:val="af7"/>
+              <w:jc w:val="center"/>
+            </w:pPr>
+            <w:r>
+              <w:rPr>
+                <w:rFonts w:hint="eastAsia"/>
+              </w:rPr>
+              <w:t>必</w:t>
+            </w:r>
+          </w:p>
+        </w:tc>
+        <w:tc>
+          <w:tcPr>
+            <w:tcW w:w="945" w:type="dxa"/>
+            <w:tcBorders>
+              <w:top w:val="single" w:sz="4" w:space="0" w:color="auto"/>
+              <w:left w:val="nil"/>
+              <w:bottom w:val="single" w:sz="4" w:space="0" w:color="auto"/>
+              <w:right w:val="single" w:sz="4" w:space="0" w:color="auto"/>
+            </w:tcBorders>
+            <w:shd w:val="clear" w:color="auto" w:fill="auto"/>
+            <w:vAlign w:val="center"/>
+            <w:hideMark/>
+          </w:tcPr>
+          <w:p>
+            <w:pPr>
+              <w:pStyle w:val="af7"/>
+              <w:jc w:val="center"/>
+            </w:pPr>
+            <w:r>
+              <w:t>必</w:t>
+            </w:r>
+          </w:p>
+        </w:tc>
+        <w:tc>
+          <w:tcPr>
+            <w:tcW w:w="945" w:type="dxa"/>
+            <w:tcBorders>
+              <w:top w:val="single" w:sz="4" w:space="0" w:color="auto"/>
+              <w:left w:val="nil"/>
+              <w:bottom w:val="single" w:sz="4" w:space="0" w:color="auto"/>
+              <w:right w:val="single" w:sz="4" w:space="0" w:color="auto"/>
+            </w:tcBorders>
+            <w:shd w:val="clear" w:color="auto" w:fill="auto"/>
+            <w:vAlign w:val="center"/>
+            <w:hideMark/>
+          </w:tcPr>
+          <w:p>
+            <w:pPr>
+              <w:pStyle w:val="af7"/>
+              <w:jc w:val="center"/>
+            </w:pPr>
+            <w:r>
+              <w:t>必</w:t>
+            </w:r>
+          </w:p>
+        </w:tc>
+        <w:tc>
+          <w:tcPr>
+            <w:tcW w:w="945" w:type="dxa"/>
+            <w:tcBorders>
+              <w:top w:val="single" w:sz="4" w:space="0" w:color="auto"/>
+              <w:left w:val="nil"/>
+              <w:bottom w:val="single" w:sz="4" w:space="0" w:color="auto"/>
+              <w:right w:val="single" w:sz="4" w:space="0" w:color="auto"/>
+            </w:tcBorders>
+            <w:shd w:val="clear" w:color="auto" w:fill="auto"/>
+            <w:vAlign w:val="center"/>
+            <w:hideMark/>
+          </w:tcPr>
+          <w:p>
+            <w:pPr>
+              <w:pStyle w:val="af7"/>
+              <w:jc w:val="center"/>
+            </w:pPr>
+            <w:r>
+              <w:t>必</w:t>
+            </w:r>
+          </w:p>
+        </w:tc>
+        <w:tc>
+          <w:tcPr>
+            <w:tcW w:w="945" w:type="dxa"/>
+            <w:tcBorders>
+              <w:top w:val="single" w:sz="4" w:space="0" w:color="auto"/>
+              <w:left w:val="nil"/>
+              <w:bottom w:val="single" w:sz="4" w:space="0" w:color="auto"/>
+              <w:right w:val="single" w:sz="4" w:space="0" w:color="auto"/>
+            </w:tcBorders>
+            <w:shd w:val="clear" w:color="auto" w:fill="auto"/>
+            <w:vAlign w:val="center"/>
+            <w:hideMark/>
+          </w:tcPr>
+          <w:p>
+            <w:pPr>
+              <w:pStyle w:val="af7"/>
+              <w:jc w:val="center"/>
+            </w:pPr>
+            <w:r>
+              <w:t>必</w:t>
+            </w:r>
+          </w:p>
+        </w:tc>
+        <w:tc>
+          <w:tcPr>
+            <w:tcW w:w="945" w:type="dxa"/>
+            <w:tcBorders>
+              <w:top w:val="single" w:sz="4" w:space="0" w:color="auto"/>
+              <w:left w:val="nil"/>
+              <w:bottom w:val="single" w:sz="4" w:space="0" w:color="auto"/>
+              <w:right w:val="single" w:sz="4" w:space="0" w:color="auto"/>
+            </w:tcBorders>
+            <w:shd w:val="clear" w:color="auto" w:fill="auto"/>
+            <w:vAlign w:val="center"/>
+            <w:hideMark/>
+          </w:tcPr>
+          <w:p>
+            <w:pPr>
+              <w:pStyle w:val="af7"/>
+              <w:jc w:val="center"/>
+            </w:pPr>
+          </w:p>
+        </w:tc>
+        <w:tc>
+          <w:tcPr>
+            <w:tcW w:w="992" w:type="dxa"/>
+            <w:tcBorders>
+              <w:top w:val="single" w:sz="4" w:space="0" w:color="auto"/>
+              <w:left w:val="nil"/>
+              <w:bottom w:val="single" w:sz="4" w:space="0" w:color="auto"/>
+              <w:right w:val="single" w:sz="4" w:space="0" w:color="auto"/>
+            </w:tcBorders>
+            <w:shd w:val="clear" w:color="auto" w:fill="auto"/>
+            <w:vAlign w:val="center"/>
+          </w:tcPr>
+          <w:p>
+            <w:pPr>
+              <w:pStyle w:val="af7"/>
+              <w:jc w:val="center"/>
+            </w:pPr>
+          </w:p>
+        </w:tc>
+      </w:tr>
+      <w:tr>
+        <w:trPr>
+          <w:trHeight w:val="20"/>
+        </w:trPr>
+        <w:tc>
+          <w:tcPr>
+            <w:tcW w:w="2126" w:type="dxa"/>
+            <w:tcBorders>
+              <w:top w:val="nil"/>
+              <w:left w:val="single" w:sz="4" w:space="0" w:color="auto"/>
+              <w:bottom w:val="single" w:sz="4" w:space="0" w:color="auto"/>
+              <w:right w:val="single" w:sz="4" w:space="0" w:color="auto"/>
+            </w:tcBorders>
+            <w:shd w:val="clear" w:color="000000" w:fill="E7E6E6"/>
+            <w:hideMark/>
+          </w:tcPr>
+          <w:p>
+            <w:pPr>
+              <w:pStyle w:val="af7"/>
+            </w:pPr>
+            <w:r>
+              <w:rPr>
+                <w:rFonts w:hint="eastAsia"/>
+              </w:rPr>
+              <w:t>町字</w:t>
+            </w:r>
+            <w:r>
+              <w:t>ID</w:t>
+            </w:r>
+          </w:p>
+        </w:tc>
+        <w:tc>
+          <w:tcPr>
+            <w:tcW w:w="945" w:type="dxa"/>
+            <w:tcBorders>
+              <w:top w:val="nil"/>
+              <w:left w:val="nil"/>
+              <w:bottom w:val="single" w:sz="4" w:space="0" w:color="auto"/>
+              <w:right w:val="single" w:sz="4" w:space="0" w:color="auto"/>
+            </w:tcBorders>
+            <w:shd w:val="clear" w:color="auto" w:fill="auto"/>
+            <w:hideMark/>
+          </w:tcPr>
+          <w:p>
+            <w:pPr>
+              <w:pStyle w:val="af7"/>
+              <w:jc w:val="center"/>
+            </w:pPr>
+            <w:r>
+              <w:rPr>
+                <w:rFonts w:hint="eastAsia"/>
+              </w:rPr>
+              <w:t>必</w:t>
+            </w:r>
+          </w:p>
+        </w:tc>
+        <w:tc>
+          <w:tcPr>
+            <w:tcW w:w="945" w:type="dxa"/>
+            <w:tcBorders>
+              <w:top w:val="nil"/>
+              <w:left w:val="nil"/>
+              <w:bottom w:val="single" w:sz="4" w:space="0" w:color="auto"/>
+              <w:right w:val="single" w:sz="4" w:space="0" w:color="auto"/>
+            </w:tcBorders>
+            <w:shd w:val="clear" w:color="auto" w:fill="auto"/>
+            <w:hideMark/>
+          </w:tcPr>
+          <w:p>
+            <w:pPr>
+              <w:pStyle w:val="af7"/>
+              <w:jc w:val="center"/>
+            </w:pPr>
+            <w:r>
+              <w:t>必</w:t>
+            </w:r>
+          </w:p>
+        </w:tc>
+        <w:tc>
+          <w:tcPr>
+            <w:tcW w:w="945" w:type="dxa"/>
+            <w:tcBorders>
+              <w:top w:val="nil"/>
+              <w:left w:val="nil"/>
+              <w:bottom w:val="single" w:sz="4" w:space="0" w:color="auto"/>
+              <w:right w:val="single" w:sz="4" w:space="0" w:color="auto"/>
+            </w:tcBorders>
+            <w:shd w:val="clear" w:color="auto" w:fill="auto"/>
+            <w:hideMark/>
+          </w:tcPr>
+          <w:p>
+            <w:pPr>
+              <w:pStyle w:val="af7"/>
+              <w:jc w:val="center"/>
+            </w:pPr>
+            <w:r>
+              <w:t>必</w:t>
+            </w:r>
+          </w:p>
+        </w:tc>
+        <w:tc>
+          <w:tcPr>
+            <w:tcW w:w="945" w:type="dxa"/>
+            <w:tcBorders>
+              <w:top w:val="nil"/>
+              <w:left w:val="nil"/>
+              <w:bottom w:val="single" w:sz="4" w:space="0" w:color="auto"/>
+              <w:right w:val="single" w:sz="4" w:space="0" w:color="auto"/>
+            </w:tcBorders>
+            <w:shd w:val="clear" w:color="auto" w:fill="auto"/>
+            <w:hideMark/>
+          </w:tcPr>
+          <w:p>
+            <w:pPr>
+              <w:pStyle w:val="af7"/>
+              <w:jc w:val="center"/>
+            </w:pPr>
+          </w:p>
+        </w:tc>
+        <w:tc>
+          <w:tcPr>
+            <w:tcW w:w="945" w:type="dxa"/>
+            <w:tcBorders>
+              <w:top w:val="nil"/>
+              <w:left w:val="nil"/>
+              <w:bottom w:val="single" w:sz="4" w:space="0" w:color="auto"/>
+              <w:right w:val="single" w:sz="4" w:space="0" w:color="auto"/>
+            </w:tcBorders>
+            <w:shd w:val="clear" w:color="auto" w:fill="auto"/>
+            <w:hideMark/>
+          </w:tcPr>
+          <w:p>
+            <w:pPr>
+              <w:pStyle w:val="af7"/>
+              <w:jc w:val="center"/>
+            </w:pPr>
+          </w:p>
+        </w:tc>
+        <w:tc>
+          <w:tcPr>
+            <w:tcW w:w="945" w:type="dxa"/>
+            <w:tcBorders>
+              <w:top w:val="nil"/>
+              <w:left w:val="nil"/>
+              <w:bottom w:val="single" w:sz="4" w:space="0" w:color="auto"/>
+              <w:right w:val="single" w:sz="4" w:space="0" w:color="auto"/>
+            </w:tcBorders>
+            <w:shd w:val="clear" w:color="auto" w:fill="auto"/>
+          </w:tcPr>
+          <w:p>
+            <w:pPr>
+              <w:pStyle w:val="af7"/>
+              <w:jc w:val="center"/>
+            </w:pPr>
+          </w:p>
+        </w:tc>
+        <w:tc>
+          <w:tcPr>
+            <w:tcW w:w="992" w:type="dxa"/>
+            <w:tcBorders>
+              <w:top w:val="nil"/>
+              <w:left w:val="nil"/>
+              <w:bottom w:val="single" w:sz="4" w:space="0" w:color="auto"/>
+              <w:right w:val="single" w:sz="4" w:space="0" w:color="auto"/>
+            </w:tcBorders>
+            <w:shd w:val="clear" w:color="auto" w:fill="auto"/>
+          </w:tcPr>
+          <w:p>
+            <w:pPr>
+              <w:pStyle w:val="af7"/>
+              <w:jc w:val="center"/>
+            </w:pPr>
+          </w:p>
+        </w:tc>
+      </w:tr>
+      <w:tr>
+        <w:trPr>
+          <w:trHeight w:val="20"/>
+        </w:trPr>
+        <w:tc>
+          <w:tcPr>
+            <w:tcW w:w="2126" w:type="dxa"/>
+            <w:tcBorders>
+              <w:top w:val="nil"/>
+              <w:left w:val="single" w:sz="4" w:space="0" w:color="auto"/>
+              <w:bottom w:val="single" w:sz="4" w:space="0" w:color="auto"/>
+              <w:right w:val="single" w:sz="4" w:space="0" w:color="auto"/>
+            </w:tcBorders>
+            <w:shd w:val="clear" w:color="000000" w:fill="E7E6E6"/>
+            <w:hideMark/>
+          </w:tcPr>
+          <w:p>
+            <w:pPr>
+              <w:pStyle w:val="af7"/>
+            </w:pPr>
+            <w:r>
+              <w:rPr>
+                <w:rFonts w:hint="eastAsia"/>
+              </w:rPr>
+              <w:t>都道府県</w:t>
+            </w:r>
+          </w:p>
+        </w:tc>
+        <w:tc>
+          <w:tcPr>
+            <w:tcW w:w="945" w:type="dxa"/>
+            <w:tcBorders>
+              <w:top w:val="nil"/>
+              <w:left w:val="nil"/>
+              <w:bottom w:val="single" w:sz="4" w:space="0" w:color="auto"/>
+              <w:right w:val="single" w:sz="4" w:space="0" w:color="auto"/>
+            </w:tcBorders>
+            <w:shd w:val="clear" w:color="auto" w:fill="auto"/>
+            <w:hideMark/>
+          </w:tcPr>
+          <w:p>
+            <w:pPr>
+              <w:pStyle w:val="af7"/>
+              <w:jc w:val="center"/>
+            </w:pPr>
+            <w:r>
+              <w:rPr>
+                <w:rFonts w:hint="eastAsia"/>
+              </w:rPr>
+              <w:t>必</w:t>
+            </w:r>
+          </w:p>
+        </w:tc>
+        <w:tc>
+          <w:tcPr>
+            <w:tcW w:w="945" w:type="dxa"/>
+            <w:tcBorders>
+              <w:top w:val="nil"/>
+              <w:left w:val="nil"/>
+              <w:bottom w:val="single" w:sz="4" w:space="0" w:color="auto"/>
+              <w:right w:val="single" w:sz="4" w:space="0" w:color="auto"/>
+            </w:tcBorders>
+            <w:shd w:val="clear" w:color="auto" w:fill="auto"/>
+            <w:hideMark/>
+          </w:tcPr>
+          <w:p>
+            <w:pPr>
+              <w:pStyle w:val="af7"/>
+              <w:jc w:val="center"/>
+            </w:pPr>
+            <w:r>
+              <w:t>必</w:t>
+            </w:r>
+          </w:p>
+        </w:tc>
+        <w:tc>
+          <w:tcPr>
+            <w:tcW w:w="945" w:type="dxa"/>
+            <w:tcBorders>
+              <w:top w:val="nil"/>
+              <w:left w:val="nil"/>
+              <w:bottom w:val="single" w:sz="4" w:space="0" w:color="auto"/>
+              <w:right w:val="single" w:sz="4" w:space="0" w:color="auto"/>
+            </w:tcBorders>
+            <w:shd w:val="clear" w:color="auto" w:fill="auto"/>
+          </w:tcPr>
+          <w:p>
+            <w:pPr>
+              <w:pStyle w:val="af7"/>
+              <w:jc w:val="center"/>
+            </w:pPr>
+          </w:p>
+        </w:tc>
+        <w:tc>
+          <w:tcPr>
+            <w:tcW w:w="945" w:type="dxa"/>
+            <w:tcBorders>
+              <w:top w:val="nil"/>
+              <w:left w:val="nil"/>
+              <w:bottom w:val="single" w:sz="4" w:space="0" w:color="auto"/>
+              <w:right w:val="single" w:sz="4" w:space="0" w:color="auto"/>
+            </w:tcBorders>
+            <w:shd w:val="clear" w:color="auto" w:fill="auto"/>
+            <w:hideMark/>
+          </w:tcPr>
+          <w:p>
+            <w:pPr>
+              <w:pStyle w:val="af7"/>
+              <w:jc w:val="center"/>
+            </w:pPr>
+            <w:r>
+              <w:t>必</w:t>
+            </w:r>
+          </w:p>
+        </w:tc>
+        <w:tc>
+          <w:tcPr>
+            <w:tcW w:w="945" w:type="dxa"/>
+            <w:tcBorders>
+              <w:top w:val="nil"/>
+              <w:left w:val="nil"/>
+              <w:bottom w:val="single" w:sz="4" w:space="0" w:color="auto"/>
+              <w:right w:val="single" w:sz="4" w:space="0" w:color="auto"/>
+            </w:tcBorders>
+            <w:shd w:val="clear" w:color="auto" w:fill="auto"/>
+          </w:tcPr>
+          <w:p>
+            <w:pPr>
+              <w:pStyle w:val="af7"/>
+              <w:jc w:val="center"/>
+            </w:pPr>
+          </w:p>
+        </w:tc>
+        <w:tc>
+          <w:tcPr>
+            <w:tcW w:w="945" w:type="dxa"/>
+            <w:tcBorders>
+              <w:top w:val="nil"/>
+              <w:left w:val="nil"/>
+              <w:bottom w:val="single" w:sz="4" w:space="0" w:color="auto"/>
+              <w:right w:val="single" w:sz="4" w:space="0" w:color="auto"/>
+            </w:tcBorders>
+            <w:shd w:val="clear" w:color="auto" w:fill="auto"/>
+            <w:hideMark/>
+          </w:tcPr>
+          <w:p>
+            <w:pPr>
+              <w:pStyle w:val="af7"/>
+              <w:jc w:val="center"/>
+            </w:pPr>
+            <w:r>
+              <w:t>必</w:t>
+            </w:r>
+          </w:p>
+        </w:tc>
+        <w:tc>
+          <w:tcPr>
+            <w:tcW w:w="992" w:type="dxa"/>
+            <w:tcBorders>
+              <w:top w:val="nil"/>
+              <w:left w:val="nil"/>
+              <w:bottom w:val="single" w:sz="4" w:space="0" w:color="auto"/>
+              <w:right w:val="single" w:sz="4" w:space="0" w:color="auto"/>
+            </w:tcBorders>
+            <w:shd w:val="clear" w:color="auto" w:fill="auto"/>
+          </w:tcPr>
+          <w:p>
+            <w:pPr>
+              <w:pStyle w:val="af7"/>
+              <w:jc w:val="center"/>
+            </w:pPr>
+          </w:p>
+        </w:tc>
+      </w:tr>
+      <w:tr>
+        <w:trPr>
+          <w:trHeight w:val="20"/>
+        </w:trPr>
+        <w:tc>
+          <w:tcPr>
+            <w:tcW w:w="2126" w:type="dxa"/>
+            <w:tcBorders>
+              <w:top w:val="nil"/>
+              <w:left w:val="single" w:sz="4" w:space="0" w:color="auto"/>
+              <w:bottom w:val="single" w:sz="4" w:space="0" w:color="auto"/>
+              <w:right w:val="single" w:sz="4" w:space="0" w:color="auto"/>
+            </w:tcBorders>
+            <w:shd w:val="clear" w:color="000000" w:fill="E7E6E6"/>
+            <w:hideMark/>
+          </w:tcPr>
+          <w:p>
+            <w:pPr>
+              <w:pStyle w:val="af7"/>
+            </w:pPr>
+            <w:r>
+              <w:rPr>
+                <w:rFonts w:hint="eastAsia"/>
+              </w:rPr>
+              <w:t>市区町村</w:t>
+            </w:r>
+            <w:r>
+              <w:t>(郡)</w:t>
+            </w:r>
+          </w:p>
+        </w:tc>
+        <w:tc>
+          <w:tcPr>
+            <w:tcW w:w="945" w:type="dxa"/>
+            <w:tcBorders>
+              <w:top w:val="nil"/>
+              <w:left w:val="nil"/>
+              <w:bottom w:val="single" w:sz="4" w:space="0" w:color="auto"/>
+              <w:right w:val="single" w:sz="4" w:space="0" w:color="auto"/>
+            </w:tcBorders>
+            <w:shd w:val="clear" w:color="auto" w:fill="auto"/>
+            <w:hideMark/>
+          </w:tcPr>
+          <w:p>
+            <w:pPr>
+              <w:pStyle w:val="af7"/>
+              <w:jc w:val="center"/>
+            </w:pPr>
+            <w:r>
+              <w:rPr>
+                <w:rFonts w:hint="eastAsia"/>
+              </w:rPr>
+              <w:t>必</w:t>
+            </w:r>
+          </w:p>
+        </w:tc>
+        <w:tc>
+          <w:tcPr>
+            <w:tcW w:w="945" w:type="dxa"/>
+            <w:tcBorders>
+              <w:top w:val="nil"/>
+              <w:left w:val="nil"/>
+              <w:bottom w:val="single" w:sz="4" w:space="0" w:color="auto"/>
+              <w:right w:val="single" w:sz="4" w:space="0" w:color="auto"/>
+            </w:tcBorders>
+            <w:shd w:val="clear" w:color="auto" w:fill="auto"/>
+            <w:hideMark/>
+          </w:tcPr>
+          <w:p>
+            <w:pPr>
+              <w:pStyle w:val="af7"/>
+              <w:jc w:val="center"/>
+            </w:pPr>
+            <w:r>
+              <w:t>必</w:t>
+            </w:r>
+          </w:p>
+        </w:tc>
+        <w:tc>
+          <w:tcPr>
+            <w:tcW w:w="945" w:type="dxa"/>
+            <w:tcBorders>
+              <w:top w:val="nil"/>
+              <w:left w:val="nil"/>
+              <w:bottom w:val="single" w:sz="4" w:space="0" w:color="auto"/>
+              <w:right w:val="single" w:sz="4" w:space="0" w:color="auto"/>
+            </w:tcBorders>
+            <w:shd w:val="clear" w:color="auto" w:fill="auto"/>
+            <w:hideMark/>
+          </w:tcPr>
+          <w:p>
+            <w:pPr>
+              <w:pStyle w:val="af7"/>
+              <w:jc w:val="center"/>
+            </w:pPr>
+          </w:p>
+        </w:tc>
+        <w:tc>
+          <w:tcPr>
+            <w:tcW w:w="945" w:type="dxa"/>
+            <w:tcBorders>
+              <w:top w:val="nil"/>
+              <w:left w:val="nil"/>
+              <w:bottom w:val="single" w:sz="4" w:space="0" w:color="auto"/>
+              <w:right w:val="single" w:sz="4" w:space="0" w:color="auto"/>
+            </w:tcBorders>
+            <w:shd w:val="clear" w:color="auto" w:fill="auto"/>
+            <w:hideMark/>
+          </w:tcPr>
+          <w:p>
+            <w:pPr>
+              <w:pStyle w:val="af7"/>
+              <w:jc w:val="center"/>
+            </w:pPr>
+            <w:r>
+              <w:t>必</w:t>
+            </w:r>
+          </w:p>
+        </w:tc>
+        <w:tc>
+          <w:tcPr>
+            <w:tcW w:w="945" w:type="dxa"/>
+            <w:tcBorders>
+              <w:top w:val="nil"/>
+              <w:left w:val="nil"/>
+              <w:bottom w:val="single" w:sz="4" w:space="0" w:color="auto"/>
+              <w:right w:val="single" w:sz="4" w:space="0" w:color="auto"/>
+            </w:tcBorders>
+            <w:shd w:val="clear" w:color="auto" w:fill="auto"/>
+            <w:hideMark/>
+          </w:tcPr>
+          <w:p>
+            <w:pPr>
+              <w:pStyle w:val="af7"/>
+              <w:jc w:val="center"/>
+            </w:pPr>
+          </w:p>
+        </w:tc>
+        <w:tc>
+          <w:tcPr>
+            <w:tcW w:w="945" w:type="dxa"/>
+            <w:tcBorders>
+              <w:top w:val="nil"/>
+              <w:left w:val="nil"/>
+              <w:bottom w:val="single" w:sz="4" w:space="0" w:color="auto"/>
+              <w:right w:val="single" w:sz="4" w:space="0" w:color="auto"/>
+            </w:tcBorders>
+            <w:shd w:val="clear" w:color="auto" w:fill="auto"/>
+            <w:hideMark/>
+          </w:tcPr>
+          <w:p>
+            <w:pPr>
+              <w:pStyle w:val="af7"/>
+              <w:jc w:val="center"/>
+            </w:pPr>
+            <w:r>
+              <w:t>必</w:t>
+            </w:r>
+          </w:p>
+        </w:tc>
+        <w:tc>
+          <w:tcPr>
+            <w:tcW w:w="992" w:type="dxa"/>
+            <w:tcBorders>
+              <w:top w:val="nil"/>
+              <w:left w:val="nil"/>
+              <w:bottom w:val="single" w:sz="4" w:space="0" w:color="auto"/>
+              <w:right w:val="single" w:sz="4" w:space="0" w:color="auto"/>
+            </w:tcBorders>
+            <w:shd w:val="clear" w:color="auto" w:fill="auto"/>
+            <w:hideMark/>
+          </w:tcPr>
+          <w:p>
+            <w:pPr>
+              <w:pStyle w:val="af7"/>
+              <w:jc w:val="center"/>
+            </w:pPr>
+          </w:p>
+        </w:tc>
+      </w:tr>
+      <w:tr>
+        <w:trPr>
+          <w:trHeight w:val="20"/>
+        </w:trPr>
+        <w:tc>
+          <w:tcPr>
+            <w:tcW w:w="2126" w:type="dxa"/>
+            <w:tcBorders>
+              <w:top w:val="nil"/>
+              <w:left w:val="single" w:sz="4" w:space="0" w:color="auto"/>
+              <w:bottom w:val="single" w:sz="4" w:space="0" w:color="auto"/>
+              <w:right w:val="single" w:sz="4" w:space="0" w:color="auto"/>
+            </w:tcBorders>
+            <w:shd w:val="clear" w:color="000000" w:fill="E7E6E6"/>
+            <w:hideMark/>
+          </w:tcPr>
+          <w:p>
+            <w:pPr>
+              <w:pStyle w:val="af7"/>
+            </w:pPr>
+            <w:r>
+              <w:rPr>
+                <w:rFonts w:hint="eastAsia"/>
+              </w:rPr>
+              <w:t>町字</w:t>
+            </w:r>
+          </w:p>
+        </w:tc>
+        <w:tc>
+          <w:tcPr>
+            <w:tcW w:w="945" w:type="dxa"/>
+            <w:tcBorders>
+              <w:top w:val="nil"/>
+              <w:left w:val="nil"/>
+              <w:bottom w:val="single" w:sz="4" w:space="0" w:color="auto"/>
+              <w:right w:val="single" w:sz="4" w:space="0" w:color="auto"/>
+            </w:tcBorders>
+            <w:shd w:val="clear" w:color="auto" w:fill="auto"/>
+            <w:hideMark/>
+          </w:tcPr>
+          <w:p>
+            <w:pPr>
+              <w:pStyle w:val="af7"/>
+              <w:jc w:val="center"/>
+            </w:pPr>
+            <w:r>
+              <w:rPr>
+                <w:rFonts w:hint="eastAsia"/>
+              </w:rPr>
+              <w:t>必</w:t>
+            </w:r>
+          </w:p>
+        </w:tc>
+        <w:tc>
+          <w:tcPr>
+            <w:tcW w:w="945" w:type="dxa"/>
+            <w:tcBorders>
+              <w:top w:val="nil"/>
+              <w:left w:val="nil"/>
+              <w:bottom w:val="single" w:sz="4" w:space="0" w:color="auto"/>
+              <w:right w:val="single" w:sz="4" w:space="0" w:color="auto"/>
+            </w:tcBorders>
+            <w:shd w:val="clear" w:color="auto" w:fill="auto"/>
+            <w:hideMark/>
+          </w:tcPr>
+          <w:p>
+            <w:pPr>
+              <w:pStyle w:val="af7"/>
+              <w:jc w:val="center"/>
+            </w:pPr>
+          </w:p>
+        </w:tc>
+        <w:tc>
+          <w:tcPr>
+            <w:tcW w:w="945" w:type="dxa"/>
+            <w:tcBorders>
+              <w:top w:val="nil"/>
+              <w:left w:val="nil"/>
+              <w:bottom w:val="single" w:sz="4" w:space="0" w:color="auto"/>
+              <w:right w:val="single" w:sz="4" w:space="0" w:color="auto"/>
+            </w:tcBorders>
+            <w:shd w:val="clear" w:color="auto" w:fill="auto"/>
+            <w:hideMark/>
+          </w:tcPr>
+          <w:p>
+            <w:pPr>
+              <w:pStyle w:val="af7"/>
+              <w:jc w:val="center"/>
+            </w:pPr>
+          </w:p>
+        </w:tc>
+        <w:tc>
+          <w:tcPr>
+            <w:tcW w:w="945" w:type="dxa"/>
+            <w:tcBorders>
+              <w:top w:val="nil"/>
+              <w:left w:val="nil"/>
+              <w:bottom w:val="single" w:sz="4" w:space="0" w:color="auto"/>
+              <w:right w:val="single" w:sz="4" w:space="0" w:color="auto"/>
+            </w:tcBorders>
+            <w:shd w:val="clear" w:color="auto" w:fill="auto"/>
+            <w:hideMark/>
+          </w:tcPr>
+          <w:p>
+            <w:pPr>
+              <w:pStyle w:val="af7"/>
+              <w:jc w:val="center"/>
+            </w:pPr>
+            <w:r>
+              <w:t>必</w:t>
+            </w:r>
+          </w:p>
+        </w:tc>
+        <w:tc>
+          <w:tcPr>
+            <w:tcW w:w="945" w:type="dxa"/>
+            <w:tcBorders>
+              <w:top w:val="nil"/>
+              <w:left w:val="nil"/>
+              <w:bottom w:val="single" w:sz="4" w:space="0" w:color="auto"/>
+              <w:right w:val="single" w:sz="4" w:space="0" w:color="auto"/>
+            </w:tcBorders>
+            <w:shd w:val="clear" w:color="auto" w:fill="auto"/>
+            <w:hideMark/>
+          </w:tcPr>
+          <w:p>
+            <w:pPr>
+              <w:pStyle w:val="af7"/>
+              <w:jc w:val="center"/>
+            </w:pPr>
+            <w:r>
+              <w:t>必</w:t>
+            </w:r>
+          </w:p>
+        </w:tc>
+        <w:tc>
+          <w:tcPr>
+            <w:tcW w:w="945" w:type="dxa"/>
+            <w:tcBorders>
+              <w:top w:val="nil"/>
+              <w:left w:val="nil"/>
+              <w:bottom w:val="single" w:sz="4" w:space="0" w:color="auto"/>
+              <w:right w:val="single" w:sz="4" w:space="0" w:color="auto"/>
+            </w:tcBorders>
+            <w:shd w:val="clear" w:color="auto" w:fill="auto"/>
+            <w:hideMark/>
+          </w:tcPr>
+          <w:p>
+            <w:pPr>
+              <w:pStyle w:val="af7"/>
+              <w:jc w:val="center"/>
+            </w:pPr>
+            <w:r>
+              <w:t>必</w:t>
+            </w:r>
+          </w:p>
+        </w:tc>
+        <w:tc>
+          <w:tcPr>
+            <w:tcW w:w="992" w:type="dxa"/>
+            <w:tcBorders>
+              <w:top w:val="nil"/>
+              <w:left w:val="nil"/>
+              <w:bottom w:val="single" w:sz="4" w:space="0" w:color="auto"/>
+              <w:right w:val="single" w:sz="4" w:space="0" w:color="auto"/>
+            </w:tcBorders>
+            <w:shd w:val="clear" w:color="auto" w:fill="auto"/>
+          </w:tcPr>
+          <w:p>
+            <w:pPr>
+              <w:pStyle w:val="af7"/>
+              <w:jc w:val="center"/>
+            </w:pPr>
+          </w:p>
+        </w:tc>
+      </w:tr>
+      <w:tr>
+        <w:trPr>
+          <w:trHeight w:val="20"/>
+        </w:trPr>
+        <w:tc>
+          <w:tcPr>
+            <w:tcW w:w="2126" w:type="dxa"/>
+            <w:tcBorders>
+              <w:top w:val="nil"/>
+              <w:left w:val="single" w:sz="4" w:space="0" w:color="auto"/>
+              <w:bottom w:val="single" w:sz="4" w:space="0" w:color="auto"/>
+              <w:right w:val="single" w:sz="4" w:space="0" w:color="auto"/>
+            </w:tcBorders>
+            <w:shd w:val="clear" w:color="000000" w:fill="E7E6E6"/>
+            <w:hideMark/>
+          </w:tcPr>
+          <w:p>
+            <w:pPr>
+              <w:pStyle w:val="af7"/>
+            </w:pPr>
+            <w:r>
+              <w:rPr>
+                <w:rFonts w:hint="eastAsia"/>
+              </w:rPr>
+              <w:t>番地以下</w:t>
+            </w:r>
+          </w:p>
+        </w:tc>
+        <w:tc>
+          <w:tcPr>
+            <w:tcW w:w="945" w:type="dxa"/>
+            <w:tcBorders>
+              <w:top w:val="nil"/>
+              <w:left w:val="nil"/>
+              <w:bottom w:val="single" w:sz="4" w:space="0" w:color="auto"/>
+              <w:right w:val="single" w:sz="4" w:space="0" w:color="auto"/>
+            </w:tcBorders>
+            <w:shd w:val="clear" w:color="auto" w:fill="auto"/>
+            <w:hideMark/>
+          </w:tcPr>
+          <w:p>
+            <w:pPr>
+              <w:pStyle w:val="af7"/>
+              <w:jc w:val="center"/>
+            </w:pPr>
+            <w:r>
+              <w:rPr>
+                <w:rFonts w:hint="eastAsia"/>
+              </w:rPr>
+              <w:t>必</w:t>
+            </w:r>
+          </w:p>
+        </w:tc>
+        <w:tc>
+          <w:tcPr>
+            <w:tcW w:w="945" w:type="dxa"/>
+            <w:tcBorders>
+              <w:top w:val="nil"/>
+              <w:left w:val="nil"/>
+              <w:bottom w:val="single" w:sz="4" w:space="0" w:color="auto"/>
+              <w:right w:val="single" w:sz="4" w:space="0" w:color="auto"/>
+            </w:tcBorders>
+            <w:shd w:val="clear" w:color="auto" w:fill="auto"/>
+            <w:hideMark/>
+          </w:tcPr>
+          <w:p>
+            <w:pPr>
+              <w:pStyle w:val="af7"/>
+              <w:jc w:val="center"/>
+            </w:pPr>
+          </w:p>
+        </w:tc>
+        <w:tc>
+          <w:tcPr>
+            <w:tcW w:w="945" w:type="dxa"/>
+            <w:tcBorders>
+              <w:top w:val="nil"/>
+              <w:left w:val="nil"/>
+              <w:bottom w:val="single" w:sz="4" w:space="0" w:color="auto"/>
+              <w:right w:val="single" w:sz="4" w:space="0" w:color="auto"/>
+            </w:tcBorders>
+            <w:shd w:val="clear" w:color="auto" w:fill="auto"/>
+            <w:hideMark/>
+          </w:tcPr>
+          <w:p>
+            <w:pPr>
+              <w:pStyle w:val="af7"/>
+              <w:jc w:val="center"/>
+            </w:pPr>
+          </w:p>
+        </w:tc>
+        <w:tc>
+          <w:tcPr>
+            <w:tcW w:w="945" w:type="dxa"/>
+            <w:tcBorders>
+              <w:top w:val="nil"/>
+              <w:left w:val="nil"/>
+              <w:bottom w:val="single" w:sz="4" w:space="0" w:color="auto"/>
+              <w:right w:val="single" w:sz="4" w:space="0" w:color="auto"/>
+            </w:tcBorders>
+            <w:shd w:val="clear" w:color="auto" w:fill="auto"/>
+            <w:hideMark/>
+          </w:tcPr>
+          <w:p>
+            <w:pPr>
+              <w:pStyle w:val="af7"/>
+              <w:jc w:val="center"/>
+            </w:pPr>
+            <w:r>
+              <w:t>必</w:t>
+            </w:r>
+          </w:p>
+        </w:tc>
+        <w:tc>
+          <w:tcPr>
+            <w:tcW w:w="945" w:type="dxa"/>
+            <w:tcBorders>
+              <w:top w:val="nil"/>
+              <w:left w:val="nil"/>
+              <w:bottom w:val="single" w:sz="4" w:space="0" w:color="auto"/>
+              <w:right w:val="single" w:sz="4" w:space="0" w:color="auto"/>
+            </w:tcBorders>
+            <w:shd w:val="clear" w:color="auto" w:fill="auto"/>
+            <w:hideMark/>
+          </w:tcPr>
+          <w:p>
+            <w:pPr>
+              <w:pStyle w:val="af7"/>
+              <w:jc w:val="center"/>
+            </w:pPr>
+            <w:r>
+              <w:t>必</w:t>
+            </w:r>
+          </w:p>
+        </w:tc>
+        <w:tc>
+          <w:tcPr>
+            <w:tcW w:w="945" w:type="dxa"/>
+            <w:tcBorders>
+              <w:top w:val="nil"/>
+              <w:left w:val="nil"/>
+              <w:bottom w:val="single" w:sz="4" w:space="0" w:color="auto"/>
+              <w:right w:val="single" w:sz="4" w:space="0" w:color="auto"/>
+            </w:tcBorders>
+            <w:shd w:val="clear" w:color="auto" w:fill="auto"/>
+            <w:hideMark/>
+          </w:tcPr>
+          <w:p>
+            <w:pPr>
+              <w:pStyle w:val="af7"/>
+              <w:jc w:val="center"/>
+            </w:pPr>
+            <w:r>
+              <w:t>必</w:t>
+            </w:r>
+          </w:p>
+        </w:tc>
+        <w:tc>
+          <w:tcPr>
+            <w:tcW w:w="992" w:type="dxa"/>
+            <w:tcBorders>
+              <w:top w:val="nil"/>
+              <w:left w:val="nil"/>
+              <w:bottom w:val="single" w:sz="4" w:space="0" w:color="auto"/>
+              <w:right w:val="single" w:sz="4" w:space="0" w:color="auto"/>
+            </w:tcBorders>
+            <w:shd w:val="clear" w:color="auto" w:fill="auto"/>
+            <w:hideMark/>
+          </w:tcPr>
+          <w:p>
+            <w:pPr>
+              <w:pStyle w:val="af7"/>
+              <w:jc w:val="center"/>
+            </w:pPr>
+          </w:p>
+        </w:tc>
+      </w:tr>
+      <w:tr>
+        <w:trPr>
+          <w:trHeight w:val="20"/>
+        </w:trPr>
+        <w:tc>
+          <w:tcPr>
+            <w:tcW w:w="2126" w:type="dxa"/>
+            <w:tcBorders>
+              <w:top w:val="nil"/>
+              <w:left w:val="single" w:sz="4" w:space="0" w:color="auto"/>
+              <w:bottom w:val="single" w:sz="4" w:space="0" w:color="auto"/>
+              <w:right w:val="single" w:sz="4" w:space="0" w:color="auto"/>
+            </w:tcBorders>
+            <w:shd w:val="clear" w:color="000000" w:fill="E7E6E6"/>
+            <w:hideMark/>
+          </w:tcPr>
+          <w:p>
+            <w:pPr>
+              <w:pStyle w:val="af7"/>
+            </w:pPr>
+            <w:r>
+              <w:rPr>
+                <w:rFonts w:hint="eastAsia"/>
+              </w:rPr>
+              <w:t>建物名等</w:t>
+            </w:r>
+            <w:r>
+              <w:t>(方書)</w:t>
+            </w:r>
+          </w:p>
+        </w:tc>
+        <w:tc>
+          <w:tcPr>
+            <w:tcW w:w="945" w:type="dxa"/>
+            <w:tcBorders>
+              <w:top w:val="nil"/>
+              <w:left w:val="nil"/>
+              <w:bottom w:val="single" w:sz="4" w:space="0" w:color="auto"/>
+              <w:right w:val="single" w:sz="4" w:space="0" w:color="auto"/>
+            </w:tcBorders>
+            <w:shd w:val="clear" w:color="auto" w:fill="auto"/>
+            <w:hideMark/>
+          </w:tcPr>
+          <w:p>
+            <w:pPr>
+              <w:pStyle w:val="af7"/>
+              <w:jc w:val="center"/>
+            </w:pPr>
+            <w:r>
+              <w:rPr>
+                <w:rFonts w:hint="eastAsia"/>
+              </w:rPr>
+              <w:t>必</w:t>
+            </w:r>
+          </w:p>
+        </w:tc>
+        <w:tc>
+          <w:tcPr>
+            <w:tcW w:w="945" w:type="dxa"/>
+            <w:tcBorders>
+              <w:top w:val="nil"/>
+              <w:left w:val="nil"/>
+              <w:bottom w:val="single" w:sz="4" w:space="0" w:color="auto"/>
+              <w:right w:val="single" w:sz="4" w:space="0" w:color="auto"/>
+            </w:tcBorders>
+            <w:shd w:val="clear" w:color="auto" w:fill="auto"/>
+            <w:hideMark/>
+          </w:tcPr>
+          <w:p>
+            <w:pPr>
+              <w:pStyle w:val="af7"/>
+              <w:jc w:val="center"/>
+            </w:pPr>
+            <w:r>
+              <w:t>必</w:t>
+            </w:r>
+          </w:p>
+        </w:tc>
+        <w:tc>
+          <w:tcPr>
+            <w:tcW w:w="945" w:type="dxa"/>
+            <w:tcBorders>
+              <w:top w:val="nil"/>
+              <w:left w:val="nil"/>
+              <w:bottom w:val="single" w:sz="4" w:space="0" w:color="auto"/>
+              <w:right w:val="single" w:sz="4" w:space="0" w:color="auto"/>
+            </w:tcBorders>
+            <w:shd w:val="clear" w:color="auto" w:fill="auto"/>
+            <w:hideMark/>
+          </w:tcPr>
+          <w:p>
+            <w:pPr>
+              <w:pStyle w:val="af7"/>
+              <w:jc w:val="center"/>
+            </w:pPr>
+            <w:r>
+              <w:t>必</w:t>
+            </w:r>
+          </w:p>
+        </w:tc>
+        <w:tc>
+          <w:tcPr>
+            <w:tcW w:w="945" w:type="dxa"/>
+            <w:tcBorders>
+              <w:top w:val="nil"/>
+              <w:left w:val="nil"/>
+              <w:bottom w:val="single" w:sz="4" w:space="0" w:color="auto"/>
+              <w:right w:val="single" w:sz="4" w:space="0" w:color="auto"/>
+            </w:tcBorders>
+            <w:shd w:val="clear" w:color="auto" w:fill="auto"/>
+            <w:hideMark/>
+          </w:tcPr>
+          <w:p>
+            <w:pPr>
+              <w:pStyle w:val="af7"/>
+              <w:jc w:val="center"/>
+            </w:pPr>
+            <w:r>
+              <w:t>必</w:t>
+            </w:r>
+          </w:p>
+        </w:tc>
+        <w:tc>
+          <w:tcPr>
+            <w:tcW w:w="945" w:type="dxa"/>
+            <w:tcBorders>
+              <w:top w:val="nil"/>
+              <w:left w:val="nil"/>
+              <w:bottom w:val="single" w:sz="4" w:space="0" w:color="auto"/>
+              <w:right w:val="single" w:sz="4" w:space="0" w:color="auto"/>
+            </w:tcBorders>
+            <w:shd w:val="clear" w:color="auto" w:fill="auto"/>
+            <w:hideMark/>
+          </w:tcPr>
+          <w:p>
+            <w:pPr>
+              <w:pStyle w:val="af7"/>
+              <w:jc w:val="center"/>
+            </w:pPr>
+            <w:r>
+              <w:t>必</w:t>
+            </w:r>
+          </w:p>
+        </w:tc>
+        <w:tc>
+          <w:tcPr>
+            <w:tcW w:w="945" w:type="dxa"/>
+            <w:tcBorders>
+              <w:top w:val="nil"/>
+              <w:left w:val="nil"/>
+              <w:bottom w:val="single" w:sz="4" w:space="0" w:color="auto"/>
+              <w:right w:val="single" w:sz="4" w:space="0" w:color="auto"/>
+            </w:tcBorders>
+            <w:shd w:val="clear" w:color="auto" w:fill="auto"/>
+            <w:hideMark/>
+          </w:tcPr>
+          <w:p>
+            <w:pPr>
+              <w:pStyle w:val="af7"/>
+              <w:jc w:val="center"/>
+            </w:pPr>
+            <w:r>
+              <w:t>必</w:t>
+            </w:r>
+          </w:p>
+        </w:tc>
+        <w:tc>
+          <w:tcPr>
+            <w:tcW w:w="992" w:type="dxa"/>
+            <w:tcBorders>
+              <w:top w:val="nil"/>
+              <w:left w:val="nil"/>
+              <w:bottom w:val="single" w:sz="4" w:space="0" w:color="auto"/>
+              <w:right w:val="single" w:sz="4" w:space="0" w:color="auto"/>
+            </w:tcBorders>
+            <w:shd w:val="clear" w:color="auto" w:fill="auto"/>
+            <w:hideMark/>
+          </w:tcPr>
+          <w:p>
+            <w:pPr>
+              <w:pStyle w:val="af7"/>
+              <w:jc w:val="center"/>
+            </w:pPr>
+          </w:p>
+        </w:tc>
+      </w:tr>
+      <w:tr>
+        <w:trPr>
+          <w:trHeight w:val="20"/>
+        </w:trPr>
+        <w:tc>
+          <w:tcPr>
+            <w:tcW w:w="2126" w:type="dxa"/>
+            <w:tcBorders>
+              <w:top w:val="nil"/>
+              <w:left w:val="single" w:sz="4" w:space="0" w:color="auto"/>
+              <w:bottom w:val="single" w:sz="4" w:space="0" w:color="auto"/>
+              <w:right w:val="single" w:sz="4" w:space="0" w:color="auto"/>
+            </w:tcBorders>
+            <w:shd w:val="clear" w:color="000000" w:fill="E7E6E6"/>
+            <w:hideMark/>
+          </w:tcPr>
+          <w:p>
+            <w:pPr>
+              <w:pStyle w:val="af7"/>
+            </w:pPr>
+            <w:r>
+              <w:rPr>
+                <w:rFonts w:hint="eastAsia"/>
+              </w:rPr>
+              <w:t>連結表記</w:t>
+            </w:r>
+          </w:p>
+        </w:tc>
+        <w:tc>
+          <w:tcPr>
+            <w:tcW w:w="945" w:type="dxa"/>
+            <w:tcBorders>
+              <w:top w:val="nil"/>
+              <w:left w:val="nil"/>
+              <w:bottom w:val="single" w:sz="4" w:space="0" w:color="auto"/>
+              <w:right w:val="single" w:sz="4" w:space="0" w:color="auto"/>
+            </w:tcBorders>
+            <w:shd w:val="clear" w:color="auto" w:fill="auto"/>
+            <w:hideMark/>
+          </w:tcPr>
+          <w:p>
+            <w:pPr>
+              <w:pStyle w:val="af7"/>
+              <w:jc w:val="center"/>
+            </w:pPr>
+            <w:r>
+              <w:rPr>
+                <w:rFonts w:hint="eastAsia"/>
+              </w:rPr>
+              <w:t>必</w:t>
+            </w:r>
+          </w:p>
+        </w:tc>
+        <w:tc>
+          <w:tcPr>
+            <w:tcW w:w="945" w:type="dxa"/>
+            <w:tcBorders>
+              <w:top w:val="nil"/>
+              <w:left w:val="nil"/>
+              <w:bottom w:val="single" w:sz="4" w:space="0" w:color="auto"/>
+              <w:right w:val="single" w:sz="4" w:space="0" w:color="auto"/>
+            </w:tcBorders>
+            <w:shd w:val="clear" w:color="auto" w:fill="auto"/>
+          </w:tcPr>
+          <w:p>
+            <w:pPr>
+              <w:pStyle w:val="af7"/>
+              <w:jc w:val="center"/>
+            </w:pPr>
+            <w:r>
+              <w:t>必</w:t>
+            </w:r>
+          </w:p>
+        </w:tc>
+        <w:tc>
+          <w:tcPr>
+            <w:tcW w:w="945" w:type="dxa"/>
+            <w:tcBorders>
+              <w:top w:val="nil"/>
+              <w:left w:val="nil"/>
+              <w:bottom w:val="single" w:sz="4" w:space="0" w:color="auto"/>
+              <w:right w:val="single" w:sz="4" w:space="0" w:color="auto"/>
+            </w:tcBorders>
+            <w:shd w:val="clear" w:color="auto" w:fill="auto"/>
+            <w:hideMark/>
+          </w:tcPr>
+          <w:p>
+            <w:pPr>
+              <w:pStyle w:val="af7"/>
+              <w:jc w:val="center"/>
+            </w:pPr>
+            <w:r>
+              <w:t>必</w:t>
+            </w:r>
+          </w:p>
+        </w:tc>
+        <w:tc>
+          <w:tcPr>
+            <w:tcW w:w="945" w:type="dxa"/>
+            <w:tcBorders>
+              <w:top w:val="nil"/>
+              <w:left w:val="nil"/>
+              <w:bottom w:val="single" w:sz="4" w:space="0" w:color="auto"/>
+              <w:right w:val="single" w:sz="4" w:space="0" w:color="auto"/>
+            </w:tcBorders>
+            <w:shd w:val="clear" w:color="auto" w:fill="auto"/>
+            <w:hideMark/>
+          </w:tcPr>
+          <w:p>
+            <w:pPr>
+              <w:pStyle w:val="af7"/>
+              <w:jc w:val="center"/>
+            </w:pPr>
+            <w:r>
+              <w:t>必</w:t>
+            </w:r>
+          </w:p>
+        </w:tc>
+        <w:tc>
+          <w:tcPr>
+            <w:tcW w:w="945" w:type="dxa"/>
+            <w:tcBorders>
+              <w:top w:val="nil"/>
+              <w:left w:val="nil"/>
+              <w:bottom w:val="single" w:sz="4" w:space="0" w:color="auto"/>
+              <w:right w:val="single" w:sz="4" w:space="0" w:color="auto"/>
+            </w:tcBorders>
+            <w:shd w:val="clear" w:color="auto" w:fill="auto"/>
+            <w:hideMark/>
+          </w:tcPr>
+          <w:p>
+            <w:pPr>
+              <w:pStyle w:val="af7"/>
+              <w:jc w:val="center"/>
+            </w:pPr>
+            <w:r>
+              <w:t>必</w:t>
+            </w:r>
+          </w:p>
+        </w:tc>
+        <w:tc>
+          <w:tcPr>
+            <w:tcW w:w="945" w:type="dxa"/>
+            <w:tcBorders>
+              <w:top w:val="nil"/>
+              <w:left w:val="nil"/>
+              <w:bottom w:val="single" w:sz="4" w:space="0" w:color="auto"/>
+              <w:right w:val="single" w:sz="4" w:space="0" w:color="auto"/>
+            </w:tcBorders>
+            <w:shd w:val="clear" w:color="auto" w:fill="auto"/>
+            <w:hideMark/>
+          </w:tcPr>
+          <w:p>
+            <w:pPr>
+              <w:pStyle w:val="af7"/>
+              <w:jc w:val="center"/>
+            </w:pPr>
+            <w:r>
+              <w:t>必</w:t>
+            </w:r>
+          </w:p>
+        </w:tc>
+        <w:tc>
+          <w:tcPr>
+            <w:tcW w:w="992" w:type="dxa"/>
+            <w:tcBorders>
+              <w:top w:val="nil"/>
+              <w:left w:val="nil"/>
+              <w:bottom w:val="single" w:sz="4" w:space="0" w:color="auto"/>
+              <w:right w:val="single" w:sz="4" w:space="0" w:color="auto"/>
+            </w:tcBorders>
+            <w:shd w:val="clear" w:color="auto" w:fill="auto"/>
+            <w:hideMark/>
+          </w:tcPr>
+          <w:p>
+            <w:pPr>
+              <w:pStyle w:val="af7"/>
+              <w:jc w:val="center"/>
+            </w:pPr>
+            <w:r>
+              <w:t>必</w:t>
+            </w:r>
+          </w:p>
+        </w:tc>
+      </w:tr>
+      <w:tr>
+        <w:trPr>
+          <w:trHeight w:val="20"/>
+        </w:trPr>
+        <w:tc>
+          <w:tcPr>
+            <w:tcW w:w="2126" w:type="dxa"/>
+            <w:tcBorders>
+              <w:top w:val="nil"/>
+              <w:left w:val="single" w:sz="4" w:space="0" w:color="auto"/>
+              <w:bottom w:val="single" w:sz="4" w:space="0" w:color="auto"/>
+              <w:right w:val="single" w:sz="4" w:space="0" w:color="auto"/>
+            </w:tcBorders>
+            <w:shd w:val="clear" w:color="000000" w:fill="E7E6E6"/>
+            <w:hideMark/>
+          </w:tcPr>
+          <w:p>
+            <w:pPr>
+              <w:pStyle w:val="af7"/>
+            </w:pPr>
+            <w:r>
+              <w:rPr>
+                <w:rFonts w:hint="eastAsia"/>
+              </w:rPr>
+              <w:t>郵便番号</w:t>
+            </w:r>
+          </w:p>
+        </w:tc>
+        <w:tc>
+          <w:tcPr>
+            <w:tcW w:w="945" w:type="dxa"/>
+            <w:tcBorders>
+              <w:top w:val="nil"/>
+              <w:left w:val="nil"/>
+              <w:bottom w:val="single" w:sz="4" w:space="0" w:color="auto"/>
+              <w:right w:val="single" w:sz="4" w:space="0" w:color="auto"/>
+            </w:tcBorders>
+            <w:shd w:val="clear" w:color="auto" w:fill="auto"/>
+            <w:hideMark/>
+          </w:tcPr>
+          <w:p>
+            <w:pPr>
+              <w:pStyle w:val="af7"/>
+              <w:jc w:val="center"/>
+            </w:pPr>
+          </w:p>
+        </w:tc>
+        <w:tc>
+          <w:tcPr>
+            <w:tcW w:w="945" w:type="dxa"/>
+            <w:tcBorders>
+              <w:top w:val="nil"/>
+              <w:left w:val="nil"/>
+              <w:bottom w:val="single" w:sz="4" w:space="0" w:color="auto"/>
+              <w:right w:val="single" w:sz="4" w:space="0" w:color="auto"/>
+            </w:tcBorders>
+            <w:shd w:val="clear" w:color="auto" w:fill="auto"/>
+          </w:tcPr>
+          <w:p>
+            <w:pPr>
+              <w:pStyle w:val="af7"/>
+              <w:jc w:val="center"/>
+            </w:pPr>
+          </w:p>
+        </w:tc>
+        <w:tc>
+          <w:tcPr>
+            <w:tcW w:w="945" w:type="dxa"/>
+            <w:tcBorders>
+              <w:top w:val="nil"/>
+              <w:left w:val="nil"/>
+              <w:bottom w:val="single" w:sz="4" w:space="0" w:color="auto"/>
+              <w:right w:val="single" w:sz="4" w:space="0" w:color="auto"/>
+            </w:tcBorders>
+            <w:shd w:val="clear" w:color="auto" w:fill="auto"/>
+            <w:hideMark/>
+          </w:tcPr>
+          <w:p>
+            <w:pPr>
+              <w:pStyle w:val="af7"/>
+              <w:jc w:val="center"/>
+            </w:pPr>
+          </w:p>
+        </w:tc>
+        <w:tc>
+          <w:tcPr>
+            <w:tcW w:w="945" w:type="dxa"/>
+            <w:tcBorders>
+              <w:top w:val="nil"/>
+              <w:left w:val="nil"/>
+              <w:bottom w:val="single" w:sz="4" w:space="0" w:color="auto"/>
+              <w:right w:val="single" w:sz="4" w:space="0" w:color="auto"/>
+            </w:tcBorders>
+            <w:shd w:val="clear" w:color="auto" w:fill="auto"/>
+            <w:hideMark/>
+          </w:tcPr>
+          <w:p>
+            <w:pPr>
+              <w:pStyle w:val="af7"/>
+              <w:jc w:val="center"/>
+            </w:pPr>
+          </w:p>
+        </w:tc>
+        <w:tc>
+          <w:tcPr>
+            <w:tcW w:w="945" w:type="dxa"/>
+            <w:tcBorders>
+              <w:top w:val="nil"/>
+              <w:left w:val="nil"/>
+              <w:bottom w:val="single" w:sz="4" w:space="0" w:color="auto"/>
+              <w:right w:val="single" w:sz="4" w:space="0" w:color="auto"/>
+            </w:tcBorders>
+            <w:shd w:val="clear" w:color="auto" w:fill="auto"/>
+            <w:hideMark/>
+          </w:tcPr>
+          <w:p>
+            <w:pPr>
+              <w:pStyle w:val="af7"/>
+              <w:jc w:val="center"/>
+            </w:pPr>
+          </w:p>
+        </w:tc>
+        <w:tc>
+          <w:tcPr>
+            <w:tcW w:w="945" w:type="dxa"/>
+            <w:tcBorders>
+              <w:top w:val="nil"/>
+              <w:left w:val="nil"/>
+              <w:bottom w:val="single" w:sz="4" w:space="0" w:color="auto"/>
+              <w:right w:val="single" w:sz="4" w:space="0" w:color="auto"/>
+            </w:tcBorders>
+            <w:shd w:val="clear" w:color="auto" w:fill="auto"/>
+            <w:hideMark/>
+          </w:tcPr>
+          <w:p>
+            <w:pPr>
+              <w:pStyle w:val="af7"/>
+              <w:jc w:val="center"/>
+            </w:pPr>
+          </w:p>
+        </w:tc>
+        <w:tc>
+          <w:tcPr>
+            <w:tcW w:w="992" w:type="dxa"/>
+            <w:tcBorders>
+              <w:top w:val="nil"/>
+              <w:left w:val="nil"/>
+              <w:bottom w:val="single" w:sz="4" w:space="0" w:color="auto"/>
+              <w:right w:val="single" w:sz="4" w:space="0" w:color="auto"/>
+            </w:tcBorders>
+            <w:shd w:val="clear" w:color="auto" w:fill="auto"/>
+            <w:hideMark/>
+          </w:tcPr>
+          <w:p>
+            <w:pPr>
+              <w:pStyle w:val="af7"/>
+              <w:jc w:val="center"/>
+            </w:pPr>
+            <w:r>
+              <w:t>必</w:t>
+            </w:r>
+          </w:p>
+        </w:tc>
+      </w:tr>
+      <w:tr>
+        <w:trPr>
+          <w:trHeight w:val="20"/>
+        </w:trPr>
+        <w:tc>
+          <w:tcPr>
+            <w:tcW w:w="2126" w:type="dxa"/>
+            <w:tcBorders>
+              <w:top w:val="nil"/>
+              <w:left w:val="single" w:sz="4" w:space="0" w:color="auto"/>
+              <w:bottom w:val="single" w:sz="4" w:space="0" w:color="auto"/>
+              <w:right w:val="single" w:sz="4" w:space="0" w:color="auto"/>
+            </w:tcBorders>
+            <w:shd w:val="clear" w:color="000000" w:fill="E7E6E6"/>
+            <w:hideMark/>
+          </w:tcPr>
+          <w:p>
+            <w:pPr>
+              <w:pStyle w:val="af7"/>
+            </w:pPr>
+            <w:r>
+              <w:rPr>
+                <w:rFonts w:hint="eastAsia"/>
+              </w:rPr>
+              <w:t>国</w:t>
+            </w:r>
+          </w:p>
+        </w:tc>
+        <w:tc>
+          <w:tcPr>
+            <w:tcW w:w="945" w:type="dxa"/>
+            <w:tcBorders>
+              <w:top w:val="nil"/>
+              <w:left w:val="nil"/>
+              <w:bottom w:val="single" w:sz="4" w:space="0" w:color="auto"/>
+              <w:right w:val="single" w:sz="4" w:space="0" w:color="auto"/>
+            </w:tcBorders>
+            <w:shd w:val="clear" w:color="auto" w:fill="auto"/>
+            <w:hideMark/>
+          </w:tcPr>
+          <w:p>
+            <w:pPr>
+              <w:pStyle w:val="af7"/>
+              <w:jc w:val="center"/>
+            </w:pPr>
+          </w:p>
+        </w:tc>
+        <w:tc>
+          <w:tcPr>
+            <w:tcW w:w="945" w:type="dxa"/>
+            <w:tcBorders>
+              <w:top w:val="nil"/>
+              <w:left w:val="nil"/>
+              <w:bottom w:val="single" w:sz="4" w:space="0" w:color="auto"/>
+              <w:right w:val="single" w:sz="4" w:space="0" w:color="auto"/>
+            </w:tcBorders>
+            <w:shd w:val="clear" w:color="auto" w:fill="auto"/>
+            <w:hideMark/>
+          </w:tcPr>
+          <w:p>
+            <w:pPr>
+              <w:pStyle w:val="af7"/>
+              <w:jc w:val="center"/>
+            </w:pPr>
+          </w:p>
+        </w:tc>
+        <w:tc>
+          <w:tcPr>
+            <w:tcW w:w="945" w:type="dxa"/>
+            <w:tcBorders>
+              <w:top w:val="nil"/>
+              <w:left w:val="nil"/>
+              <w:bottom w:val="single" w:sz="4" w:space="0" w:color="auto"/>
+              <w:right w:val="single" w:sz="4" w:space="0" w:color="auto"/>
+            </w:tcBorders>
+            <w:shd w:val="clear" w:color="auto" w:fill="auto"/>
+            <w:hideMark/>
+          </w:tcPr>
+          <w:p>
+            <w:pPr>
+              <w:pStyle w:val="af7"/>
+              <w:jc w:val="center"/>
+            </w:pPr>
+          </w:p>
+        </w:tc>
+        <w:tc>
+          <w:tcPr>
+            <w:tcW w:w="945" w:type="dxa"/>
+            <w:tcBorders>
+              <w:top w:val="nil"/>
+              <w:left w:val="nil"/>
+              <w:bottom w:val="single" w:sz="4" w:space="0" w:color="auto"/>
+              <w:right w:val="single" w:sz="4" w:space="0" w:color="auto"/>
+            </w:tcBorders>
+            <w:shd w:val="clear" w:color="auto" w:fill="auto"/>
+          </w:tcPr>
+          <w:p>
+            <w:pPr>
+              <w:pStyle w:val="af7"/>
+              <w:jc w:val="center"/>
+            </w:pPr>
+          </w:p>
+        </w:tc>
+        <w:tc>
+          <w:tcPr>
+            <w:tcW w:w="945" w:type="dxa"/>
+            <w:tcBorders>
+              <w:top w:val="nil"/>
+              <w:left w:val="nil"/>
+              <w:bottom w:val="single" w:sz="4" w:space="0" w:color="auto"/>
+              <w:right w:val="single" w:sz="4" w:space="0" w:color="auto"/>
+            </w:tcBorders>
+            <w:shd w:val="clear" w:color="auto" w:fill="auto"/>
+            <w:hideMark/>
+          </w:tcPr>
+          <w:p>
+            <w:pPr>
+              <w:pStyle w:val="af7"/>
+              <w:jc w:val="center"/>
+            </w:pPr>
+          </w:p>
+        </w:tc>
+        <w:tc>
+          <w:tcPr>
+            <w:tcW w:w="945" w:type="dxa"/>
+            <w:tcBorders>
+              <w:top w:val="nil"/>
+              <w:left w:val="nil"/>
+              <w:bottom w:val="single" w:sz="4" w:space="0" w:color="auto"/>
+              <w:right w:val="single" w:sz="4" w:space="0" w:color="auto"/>
+            </w:tcBorders>
+            <w:shd w:val="clear" w:color="auto" w:fill="auto"/>
+            <w:hideMark/>
+          </w:tcPr>
+          <w:p>
+            <w:pPr>
+              <w:pStyle w:val="af7"/>
+              <w:jc w:val="center"/>
+            </w:pPr>
+          </w:p>
+        </w:tc>
+        <w:tc>
+          <w:tcPr>
+            <w:tcW w:w="992" w:type="dxa"/>
+            <w:tcBorders>
+              <w:top w:val="nil"/>
+              <w:left w:val="nil"/>
+              <w:bottom w:val="single" w:sz="4" w:space="0" w:color="auto"/>
+              <w:right w:val="single" w:sz="4" w:space="0" w:color="auto"/>
+            </w:tcBorders>
+            <w:shd w:val="clear" w:color="auto" w:fill="auto"/>
+          </w:tcPr>
+          <w:p>
+            <w:pPr>
+              <w:pStyle w:val="af7"/>
+              <w:jc w:val="center"/>
+            </w:pPr>
+            <w:r>
+              <w:t>必</w:t>
+            </w:r>
+          </w:p>
+        </w:tc>
+      </w:tr>
+      <w:tr>
+        <w:trPr>
+          <w:trHeight w:val="20"/>
+        </w:trPr>
+        <w:tc>
+          <w:tcPr>
+            <w:tcW w:w="2126" w:type="dxa"/>
+            <w:tcBorders>
+              <w:top w:val="nil"/>
+              <w:left w:val="single" w:sz="4" w:space="0" w:color="auto"/>
+              <w:bottom w:val="single" w:sz="4" w:space="0" w:color="auto"/>
+              <w:right w:val="single" w:sz="4" w:space="0" w:color="auto"/>
+            </w:tcBorders>
+            <w:shd w:val="clear" w:color="000000" w:fill="E7E6E6"/>
+            <w:hideMark/>
+          </w:tcPr>
+          <w:p>
+            <w:pPr>
+              <w:pStyle w:val="af7"/>
+            </w:pPr>
+            <w:r>
+              <w:rPr>
+                <w:rFonts w:hint="eastAsia"/>
+              </w:rPr>
+              <w:t>町字以下</w:t>
+            </w:r>
+          </w:p>
+        </w:tc>
+        <w:tc>
+          <w:tcPr>
+            <w:tcW w:w="945" w:type="dxa"/>
+            <w:tcBorders>
+              <w:top w:val="nil"/>
+              <w:left w:val="nil"/>
+              <w:bottom w:val="single" w:sz="4" w:space="0" w:color="auto"/>
+              <w:right w:val="single" w:sz="4" w:space="0" w:color="auto"/>
+            </w:tcBorders>
+            <w:shd w:val="clear" w:color="auto" w:fill="auto"/>
+            <w:hideMark/>
+          </w:tcPr>
+          <w:p>
+            <w:pPr>
+              <w:pStyle w:val="af7"/>
+              <w:jc w:val="center"/>
+            </w:pPr>
+          </w:p>
+        </w:tc>
+        <w:tc>
+          <w:tcPr>
+            <w:tcW w:w="945" w:type="dxa"/>
+            <w:tcBorders>
+              <w:top w:val="nil"/>
+              <w:left w:val="nil"/>
+              <w:bottom w:val="single" w:sz="4" w:space="0" w:color="auto"/>
+              <w:right w:val="single" w:sz="4" w:space="0" w:color="auto"/>
+            </w:tcBorders>
+            <w:shd w:val="clear" w:color="auto" w:fill="auto"/>
+            <w:hideMark/>
+          </w:tcPr>
+          <w:p>
+            <w:pPr>
+              <w:pStyle w:val="af7"/>
+              <w:jc w:val="center"/>
+            </w:pPr>
+            <w:r>
+              <w:t>必</w:t>
+            </w:r>
+          </w:p>
+        </w:tc>
+        <w:tc>
+          <w:tcPr>
+            <w:tcW w:w="945" w:type="dxa"/>
+            <w:tcBorders>
+              <w:top w:val="nil"/>
+              <w:left w:val="nil"/>
+              <w:bottom w:val="single" w:sz="4" w:space="0" w:color="auto"/>
+              <w:right w:val="single" w:sz="4" w:space="0" w:color="auto"/>
+            </w:tcBorders>
+            <w:shd w:val="clear" w:color="auto" w:fill="auto"/>
+            <w:hideMark/>
+          </w:tcPr>
+          <w:p>
+            <w:pPr>
+              <w:pStyle w:val="af7"/>
+              <w:jc w:val="center"/>
+            </w:pPr>
+          </w:p>
+        </w:tc>
+        <w:tc>
+          <w:tcPr>
+            <w:tcW w:w="945" w:type="dxa"/>
+            <w:tcBorders>
+              <w:top w:val="nil"/>
+              <w:left w:val="nil"/>
+              <w:bottom w:val="single" w:sz="4" w:space="0" w:color="auto"/>
+              <w:right w:val="single" w:sz="4" w:space="0" w:color="auto"/>
+            </w:tcBorders>
+            <w:shd w:val="clear" w:color="auto" w:fill="auto"/>
+            <w:hideMark/>
+          </w:tcPr>
+          <w:p>
+            <w:pPr>
+              <w:pStyle w:val="af7"/>
+              <w:jc w:val="center"/>
+            </w:pPr>
+          </w:p>
+        </w:tc>
+        <w:tc>
+          <w:tcPr>
+            <w:tcW w:w="945" w:type="dxa"/>
+            <w:tcBorders>
+              <w:top w:val="nil"/>
+              <w:left w:val="nil"/>
+              <w:bottom w:val="single" w:sz="4" w:space="0" w:color="auto"/>
+              <w:right w:val="single" w:sz="4" w:space="0" w:color="auto"/>
+            </w:tcBorders>
+            <w:shd w:val="clear" w:color="auto" w:fill="auto"/>
+            <w:hideMark/>
+          </w:tcPr>
+          <w:p>
+            <w:pPr>
+              <w:pStyle w:val="af7"/>
+              <w:jc w:val="center"/>
+            </w:pPr>
+          </w:p>
+        </w:tc>
+        <w:tc>
+          <w:tcPr>
+            <w:tcW w:w="945" w:type="dxa"/>
+            <w:tcBorders>
+              <w:top w:val="nil"/>
+              <w:left w:val="nil"/>
+              <w:bottom w:val="single" w:sz="4" w:space="0" w:color="auto"/>
+              <w:right w:val="single" w:sz="4" w:space="0" w:color="auto"/>
+            </w:tcBorders>
+            <w:shd w:val="clear" w:color="auto" w:fill="auto"/>
+            <w:hideMark/>
+          </w:tcPr>
+          <w:p>
+            <w:pPr>
+              <w:pStyle w:val="af7"/>
+              <w:jc w:val="center"/>
+            </w:pPr>
+          </w:p>
+        </w:tc>
+        <w:tc>
+          <w:tcPr>
+            <w:tcW w:w="992" w:type="dxa"/>
+            <w:tcBorders>
+              <w:top w:val="nil"/>
+              <w:left w:val="nil"/>
+              <w:bottom w:val="single" w:sz="4" w:space="0" w:color="auto"/>
+              <w:right w:val="single" w:sz="4" w:space="0" w:color="auto"/>
+            </w:tcBorders>
+            <w:shd w:val="clear" w:color="auto" w:fill="auto"/>
+          </w:tcPr>
+          <w:p>
+            <w:pPr>
+              <w:pStyle w:val="af7"/>
+              <w:jc w:val="center"/>
+            </w:pPr>
+          </w:p>
+        </w:tc>
+      </w:tr>
+    </w:tbl>
+    <w:p/>
+    <w:p>
+      <w:pPr>
+        <w:pStyle w:val="2"/>
+        <w:spacing w:before="360"/>
       </w:pPr>
       <w:bookmarkStart w:id="2" w:name="_Toc98962914"/>
       <w:r>
@@ -2303,7 +5850,19 @@
         <w:rPr>
           <w:rFonts w:hint="eastAsia"/>
         </w:rPr>
-        <w:t>以下の５つの要素に分解して記述します。</w:t>
+        <w:t>以下の</w:t>
+      </w:r>
+      <w:r>
+        <w:rPr>
+          <w:rFonts w:hint="eastAsia"/>
+        </w:rPr>
+        <w:t>５</w:t>
+      </w:r>
+      <w:r>
+        <w:rPr>
+          <w:rFonts w:hint="eastAsia"/>
+        </w:rPr>
+        <w:t>つの要素に分解して記述します。</w:t>
       </w:r>
     </w:p>
     <w:p/>
@@ -2368,13 +5927,7 @@
         <w:rPr>
           <w:rFonts w:hint="eastAsia"/>
         </w:rPr>
-        <w:t>番地</w:t>
-      </w:r>
-      <w:r>
-        <w:rPr>
-          <w:rFonts w:hint="eastAsia"/>
-        </w:rPr>
-        <w:t>以下</w:t>
+        <w:t>番地以下</w:t>
       </w:r>
     </w:p>
     <w:p>
@@ -2441,13 +5994,20 @@
       <w:r>
         <w:t xml:space="preserve"> </w:t>
       </w:r>
-      <w:proofErr w:type="gramStart"/>
       <w:r>
         <w:t>...</w:t>
       </w:r>
-      <w:proofErr w:type="gramEnd"/>
-      <w:r>
-        <w:t xml:space="preserve"> </w:t>
+      <w:r>
+        <w:t>...</w:t>
+      </w:r>
+      <w:r>
+        <w:rPr>
+          <w:rFonts w:hint="eastAsia"/>
+        </w:rPr>
+        <w:t>..</w:t>
+      </w:r>
+      <w:r>
+        <w:tab/>
       </w:r>
       <w:r>
         <w:rPr>
@@ -2474,13 +6034,17 @@
       <w:r>
         <w:t xml:space="preserve"> </w:t>
       </w:r>
-      <w:proofErr w:type="gramStart"/>
-      <w:r>
-        <w:t>...</w:t>
-      </w:r>
-      <w:proofErr w:type="gramEnd"/>
-      <w:r>
-        <w:t xml:space="preserve"> </w:t>
+      <w:r>
+        <w:t>......</w:t>
+      </w:r>
+      <w:r>
+        <w:rPr>
+          <w:rFonts w:hint="eastAsia"/>
+        </w:rPr>
+        <w:t>..</w:t>
+      </w:r>
+      <w:r>
+        <w:tab/>
       </w:r>
       <w:r>
         <w:rPr>
@@ -2507,13 +6071,26 @@
       <w:r>
         <w:t xml:space="preserve"> </w:t>
       </w:r>
-      <w:proofErr w:type="gramStart"/>
-      <w:r>
+      <w:r>
+        <w:t>......</w:t>
+      </w:r>
+      <w:r>
+        <w:rPr>
+          <w:rFonts w:hint="eastAsia"/>
+        </w:rPr>
+        <w:t>..</w:t>
+      </w:r>
+      <w:r>
+        <w:t>.</w:t>
+      </w:r>
+      <w:r>
+        <w:rPr>
+          <w:rFonts w:hint="eastAsia"/>
+        </w:rPr>
         <w:t>...</w:t>
       </w:r>
-      <w:proofErr w:type="gramEnd"/>
-      <w:r>
-        <w:t xml:space="preserve"> </w:t>
+      <w:r>
+        <w:tab/>
       </w:r>
       <w:r>
         <w:rPr>
@@ -2535,24 +6112,19 @@
         <w:rPr>
           <w:rFonts w:hint="eastAsia"/>
         </w:rPr>
-        <w:t>番地</w:t>
-      </w:r>
-      <w:r>
-        <w:rPr>
-          <w:rFonts w:hint="eastAsia"/>
-        </w:rPr>
-        <w:t>以下</w:t>
-      </w:r>
-      <w:r>
-        <w:t xml:space="preserve"> </w:t>
-      </w:r>
-      <w:proofErr w:type="gramStart"/>
-      <w:r>
+        <w:t>番地以下</w:t>
+      </w:r>
+      <w:r>
+        <w:t>......</w:t>
+      </w:r>
+      <w:r>
+        <w:rPr>
+          <w:rFonts w:hint="eastAsia"/>
+        </w:rPr>
         <w:t>...</w:t>
       </w:r>
-      <w:proofErr w:type="gramEnd"/>
-      <w:r>
-        <w:t xml:space="preserve"> </w:t>
+      <w:r>
+        <w:tab/>
       </w:r>
       <w:r>
         <w:rPr>
@@ -2582,13 +6154,17 @@
       <w:r>
         <w:t xml:space="preserve"> </w:t>
       </w:r>
-      <w:proofErr w:type="gramStart"/>
-      <w:r>
-        <w:t>...</w:t>
-      </w:r>
-      <w:proofErr w:type="gramEnd"/>
-      <w:r>
-        <w:t xml:space="preserve"> </w:t>
+      <w:r>
+        <w:t>.</w:t>
+      </w:r>
+      <w:r>
+        <w:rPr>
+          <w:rFonts w:hint="eastAsia"/>
+        </w:rPr>
+        <w:t>.</w:t>
+      </w:r>
+      <w:r>
+        <w:tab/>
       </w:r>
       <w:r>
         <w:rPr>
@@ -2648,13 +6224,7 @@
         <w:t>「</w:t>
       </w:r>
       <w:r>
-        <w:rPr>
-          <w:rFonts w:hint="eastAsia"/>
-        </w:rPr>
-        <w:t>コアデータパーツ</w:t>
-      </w:r>
-      <w:r>
-        <w:t>_住所（アドレス）</w:t>
+        <w:t>442_コアデータパーツ_住所・所在地（アドレス）</w:t>
       </w:r>
       <w:r>
         <w:rPr>
@@ -2797,14 +6367,15 @@
                 <w:sz w:val="18"/>
                 <w:szCs w:val="18"/>
               </w:rPr>
-              <w:t>2</w:t>
-            </w:r>
-            <w:r>
-              <w:rPr>
+              <w:t>202</w:t>
+            </w:r>
+            <w:r>
+              <w:rPr>
+                <w:rFonts w:hint="eastAsia"/>
                 <w:sz w:val="18"/>
                 <w:szCs w:val="18"/>
               </w:rPr>
-              <w:t>023</w:t>
+              <w:t>5</w:t>
             </w:r>
             <w:r>
               <w:rPr>
@@ -2812,14 +6383,15 @@
                 <w:sz w:val="18"/>
                 <w:szCs w:val="18"/>
               </w:rPr>
-              <w:t>年3月3</w:t>
-            </w:r>
-            <w:r>
-              <w:rPr>
+              <w:t>年3月</w:t>
+            </w:r>
+            <w:r>
+              <w:rPr>
+                <w:rFonts w:hint="eastAsia"/>
                 <w:sz w:val="18"/>
                 <w:szCs w:val="18"/>
               </w:rPr>
-              <w:t>1</w:t>
+              <w:t>25</w:t>
             </w:r>
             <w:r>
               <w:rPr>
@@ -2849,92 +6421,102 @@
                 <w:sz w:val="18"/>
                 <w:szCs w:val="18"/>
               </w:rPr>
-              <w:t>P3</w:t>
-            </w:r>
-            <w:r>
-              <w:rPr>
+              <w:t>全体</w:t>
+            </w:r>
+          </w:p>
+        </w:tc>
+        <w:tc>
+          <w:tcPr>
+            <w:tcW w:w="4910" w:type="dxa"/>
+          </w:tcPr>
+          <w:p>
+            <w:pPr>
+              <w:ind w:leftChars="0" w:left="0" w:firstLine="0"/>
+              <w:rPr>
+                <w:rFonts w:asciiTheme="minorEastAsia" w:eastAsiaTheme="minorEastAsia" w:hAnsiTheme="minorEastAsia"/>
                 <w:sz w:val="18"/>
                 <w:szCs w:val="18"/>
               </w:rPr>
-              <w:t xml:space="preserve"> </w:t>
-            </w:r>
-            <w:r>
-              <w:rPr>
-                <w:rFonts w:hint="eastAsia"/>
+            </w:pPr>
+            <w:r>
+              <w:rPr>
+                <w:rFonts w:asciiTheme="minorEastAsia" w:eastAsiaTheme="minorEastAsia" w:hAnsiTheme="minorEastAsia" w:hint="eastAsia"/>
                 <w:sz w:val="18"/>
                 <w:szCs w:val="18"/>
               </w:rPr>
-              <w:t>表</w:t>
-            </w:r>
-            <w:r>
-              <w:rPr>
-                <w:rFonts w:hint="eastAsia"/>
+              <w:t>データ項目を基礎項目と拡張項目として再定義</w:t>
+            </w:r>
+            <w:r>
+              <w:rPr>
+                <w:rFonts w:asciiTheme="minorEastAsia" w:eastAsiaTheme="minorEastAsia" w:hAnsiTheme="minorEastAsia"/>
                 <w:sz w:val="18"/>
                 <w:szCs w:val="18"/>
               </w:rPr>
-              <w:t>1住所データモデルの項目一覧</w:t>
-            </w:r>
-          </w:p>
-        </w:tc>
-        <w:tc>
-          <w:tcPr>
-            <w:tcW w:w="4910" w:type="dxa"/>
-          </w:tcPr>
-          <w:p>
-            <w:pPr>
-              <w:ind w:leftChars="0" w:left="0" w:firstLine="0"/>
-              <w:rPr>
+              <w:br/>
+            </w:r>
+            <w:r>
+              <w:rPr>
+                <w:rFonts w:asciiTheme="minorEastAsia" w:eastAsiaTheme="minorEastAsia" w:hAnsiTheme="minorEastAsia" w:hint="eastAsia"/>
                 <w:sz w:val="18"/>
                 <w:szCs w:val="18"/>
               </w:rPr>
-            </w:pPr>
-            <w:r>
-              <w:rPr>
-                <w:rFonts w:hint="eastAsia"/>
+              <w:t>必須項目のパターン化を追加</w:t>
+            </w:r>
+            <w:r>
+              <w:rPr>
+                <w:rFonts w:asciiTheme="minorEastAsia" w:eastAsiaTheme="minorEastAsia" w:hAnsiTheme="minorEastAsia"/>
                 <w:sz w:val="18"/>
                 <w:szCs w:val="18"/>
               </w:rPr>
-              <w:t>座標参照</w:t>
-            </w:r>
-            <w:r>
-              <w:rPr>
-                <w:rFonts w:hint="eastAsia"/>
+              <w:br/>
+            </w:r>
+            <w:r>
+              <w:rPr>
+                <w:rFonts w:asciiTheme="minorEastAsia" w:eastAsiaTheme="minorEastAsia" w:hAnsiTheme="minorEastAsia"/>
                 <w:sz w:val="18"/>
                 <w:szCs w:val="18"/>
               </w:rPr>
-              <w:t>系</w:t>
-            </w:r>
-            <w:r>
-              <w:rPr>
-                <w:rFonts w:hint="eastAsia"/>
+              <w:t>住所文字列の分解</w:t>
+            </w:r>
+            <w:r>
+              <w:rPr>
+                <w:rFonts w:asciiTheme="minorEastAsia" w:eastAsiaTheme="minorEastAsia" w:hAnsiTheme="minorEastAsia" w:hint="eastAsia"/>
                 <w:sz w:val="18"/>
                 <w:szCs w:val="18"/>
               </w:rPr>
-              <w:t>コードの説明</w:t>
-            </w:r>
-            <w:r>
-              <w:rPr>
-                <w:rFonts w:hint="eastAsia"/>
+              <w:t>と連結表記の変更</w:t>
+            </w:r>
+          </w:p>
+        </w:tc>
+      </w:tr>
+      <w:tr>
+        <w:tc>
+          <w:tcPr>
+            <w:tcW w:w="1762" w:type="dxa"/>
+          </w:tcPr>
+          <w:p>
+            <w:pPr>
+              <w:ind w:leftChars="0" w:left="0" w:firstLine="0"/>
+              <w:jc w:val="center"/>
+              <w:rPr>
                 <w:sz w:val="18"/>
                 <w:szCs w:val="18"/>
               </w:rPr>
-              <w:t>、</w:t>
-            </w:r>
+            </w:pPr>
             <w:r>
               <w:rPr>
                 <w:rFonts w:hint="eastAsia"/>
                 <w:sz w:val="18"/>
                 <w:szCs w:val="18"/>
               </w:rPr>
-              <w:t>「座標参照</w:t>
-            </w:r>
-            <w:r>
-              <w:rPr>
-                <w:rFonts w:hint="eastAsia"/>
+              <w:t>2</w:t>
+            </w:r>
+            <w:r>
+              <w:rPr>
                 <w:sz w:val="18"/>
                 <w:szCs w:val="18"/>
               </w:rPr>
-              <w:t>系コードの記載」</w:t>
+              <w:t>023</w:t>
             </w:r>
             <w:r>
               <w:rPr>
@@ -2942,6 +6524,136 @@
                 <w:sz w:val="18"/>
                 <w:szCs w:val="18"/>
               </w:rPr>
+              <w:t>年3月3</w:t>
+            </w:r>
+            <w:r>
+              <w:rPr>
+                <w:sz w:val="18"/>
+                <w:szCs w:val="18"/>
+              </w:rPr>
+              <w:t>1</w:t>
+            </w:r>
+            <w:r>
+              <w:rPr>
+                <w:rFonts w:hint="eastAsia"/>
+                <w:sz w:val="18"/>
+                <w:szCs w:val="18"/>
+              </w:rPr>
+              <w:t>日</w:t>
+            </w:r>
+          </w:p>
+        </w:tc>
+        <w:tc>
+          <w:tcPr>
+            <w:tcW w:w="1984" w:type="dxa"/>
+          </w:tcPr>
+          <w:p>
+            <w:pPr>
+              <w:ind w:leftChars="0" w:left="0" w:firstLine="0"/>
+              <w:rPr>
+                <w:sz w:val="18"/>
+                <w:szCs w:val="18"/>
+              </w:rPr>
+            </w:pPr>
+            <w:r>
+              <w:rPr>
+                <w:rFonts w:hint="eastAsia"/>
+                <w:sz w:val="18"/>
+                <w:szCs w:val="18"/>
+              </w:rPr>
+              <w:t>P3</w:t>
+            </w:r>
+            <w:r>
+              <w:rPr>
+                <w:sz w:val="18"/>
+                <w:szCs w:val="18"/>
+              </w:rPr>
+              <w:t xml:space="preserve"> </w:t>
+            </w:r>
+            <w:r>
+              <w:rPr>
+                <w:rFonts w:hint="eastAsia"/>
+                <w:sz w:val="18"/>
+                <w:szCs w:val="18"/>
+              </w:rPr>
+              <w:t>表</w:t>
+            </w:r>
+            <w:r>
+              <w:rPr>
+                <w:rFonts w:hint="eastAsia"/>
+                <w:sz w:val="18"/>
+                <w:szCs w:val="18"/>
+              </w:rPr>
+              <w:t>1住所データモデルの項目一覧</w:t>
+            </w:r>
+          </w:p>
+        </w:tc>
+        <w:tc>
+          <w:tcPr>
+            <w:tcW w:w="4910" w:type="dxa"/>
+          </w:tcPr>
+          <w:p>
+            <w:pPr>
+              <w:ind w:leftChars="0" w:left="0" w:firstLine="0"/>
+              <w:rPr>
+                <w:sz w:val="18"/>
+                <w:szCs w:val="18"/>
+              </w:rPr>
+            </w:pPr>
+            <w:r>
+              <w:rPr>
+                <w:rFonts w:hint="eastAsia"/>
+                <w:sz w:val="18"/>
+                <w:szCs w:val="18"/>
+              </w:rPr>
+              <w:t>座標参照</w:t>
+            </w:r>
+            <w:r>
+              <w:rPr>
+                <w:rFonts w:hint="eastAsia"/>
+                <w:sz w:val="18"/>
+                <w:szCs w:val="18"/>
+              </w:rPr>
+              <w:t>系</w:t>
+            </w:r>
+            <w:r>
+              <w:rPr>
+                <w:rFonts w:hint="eastAsia"/>
+                <w:sz w:val="18"/>
+                <w:szCs w:val="18"/>
+              </w:rPr>
+              <w:t>コードの説明</w:t>
+            </w:r>
+            <w:r>
+              <w:rPr>
+                <w:rFonts w:hint="eastAsia"/>
+                <w:sz w:val="18"/>
+                <w:szCs w:val="18"/>
+              </w:rPr>
+              <w:t>、</w:t>
+            </w:r>
+            <w:r>
+              <w:rPr>
+                <w:rFonts w:hint="eastAsia"/>
+                <w:sz w:val="18"/>
+                <w:szCs w:val="18"/>
+              </w:rPr>
+              <w:t>「座標参照</w:t>
+            </w:r>
+            <w:r>
+              <w:rPr>
+                <w:rFonts w:hint="eastAsia"/>
+                <w:sz w:val="18"/>
+                <w:szCs w:val="18"/>
+              </w:rPr>
+              <w:t>系コードの記載」</w:t>
+            </w:r>
+            <w:r>
+              <w:rPr>
+                <w:rFonts w:hint="eastAsia"/>
+                <w:sz w:val="18"/>
+                <w:szCs w:val="18"/>
+              </w:rPr>
               <w:t>ほかと表現を統一</w:t>
             </w:r>
           </w:p>
@@ -3055,9 +6767,13 @@
         </w:tc>
       </w:tr>
     </w:tbl>
-    <w:p/>
+    <w:p>
+      <w:pPr>
+        <w:ind w:leftChars="0" w:left="0" w:firstLine="0"/>
+      </w:pPr>
+    </w:p>
     <w:sectPr>
-      <w:footerReference w:type="default" r:id="rId11"/>
+      <w:footerReference w:type="default" r:id="rId8"/>
       <w:pgSz w:w="11906" w:h="16838"/>
       <w:pgMar w:top="1440" w:right="1440" w:bottom="1440" w:left="1440" w:header="720" w:footer="720" w:gutter="0"/>
       <w:pgNumType w:start="1"/>
@@ -3100,10 +6816,12 @@
         <w:docPartUnique/>
       </w:docPartObj>
     </w:sdtPr>
+    <w:sdtEndPr/>
     <w:sdtContent>
       <w:p>
         <w:pPr>
           <w:pStyle w:val="ac"/>
+          <w:jc w:val="center"/>
         </w:pPr>
         <w:r>
           <w:fldChar w:fldCharType="begin"/>
@@ -3643,6 +7361,95 @@
     </w:lvl>
   </w:abstractNum>
   <w:abstractNum w:abstractNumId="5" w15:restartNumberingAfterBreak="0">
+    <w:nsid w:val="218110BD"/>
+    <w:multiLevelType w:val="hybridMultilevel"/>
+    <w:tmpl w:val="D7FA0966"/>
+    <w:lvl w:ilvl="0" w:tplc="4A24A330">
+      <w:start w:val="1"/>
+      <w:numFmt w:val="decimal"/>
+      <w:lvlText w:val="%1."/>
+      <w:lvlJc w:val="left"/>
+      <w:pPr>
+        <w:ind w:left="530" w:hanging="360"/>
+      </w:pPr>
+      <w:rPr>
+        <w:rFonts w:hint="default"/>
+      </w:rPr>
+    </w:lvl>
+    <w:lvl w:ilvl="1" w:tplc="04090017" w:tentative="1">
+      <w:start w:val="1"/>
+      <w:numFmt w:val="aiueoFullWidth"/>
+      <w:lvlText w:val="(%2)"/>
+      <w:lvlJc w:val="left"/>
+      <w:pPr>
+        <w:ind w:left="1050" w:hanging="440"/>
+      </w:pPr>
+    </w:lvl>
+    <w:lvl w:ilvl="2" w:tplc="04090011" w:tentative="1">
+      <w:start w:val="1"/>
+      <w:numFmt w:val="decimalEnclosedCircle"/>
+      <w:lvlText w:val="%3"/>
+      <w:lvlJc w:val="left"/>
+      <w:pPr>
+        <w:ind w:left="1490" w:hanging="440"/>
+      </w:pPr>
+    </w:lvl>
+    <w:lvl w:ilvl="3" w:tplc="0409000F" w:tentative="1">
+      <w:start w:val="1"/>
+      <w:numFmt w:val="decimal"/>
+      <w:lvlText w:val="%4."/>
+      <w:lvlJc w:val="left"/>
+      <w:pPr>
+        <w:ind w:left="1930" w:hanging="440"/>
+      </w:pPr>
+    </w:lvl>
+    <w:lvl w:ilvl="4" w:tplc="04090017" w:tentative="1">
+      <w:start w:val="1"/>
+      <w:numFmt w:val="aiueoFullWidth"/>
+      <w:lvlText w:val="(%5)"/>
+      <w:lvlJc w:val="left"/>
+      <w:pPr>
+        <w:ind w:left="2370" w:hanging="440"/>
+      </w:pPr>
+    </w:lvl>
+    <w:lvl w:ilvl="5" w:tplc="04090011" w:tentative="1">
+      <w:start w:val="1"/>
+      <w:numFmt w:val="decimalEnclosedCircle"/>
+      <w:lvlText w:val="%6"/>
+      <w:lvlJc w:val="left"/>
+      <w:pPr>
+        <w:ind w:left="2810" w:hanging="440"/>
+      </w:pPr>
+    </w:lvl>
+    <w:lvl w:ilvl="6" w:tplc="0409000F" w:tentative="1">
+      <w:start w:val="1"/>
+      <w:numFmt w:val="decimal"/>
+      <w:lvlText w:val="%7."/>
+      <w:lvlJc w:val="left"/>
+      <w:pPr>
+        <w:ind w:left="3250" w:hanging="440"/>
+      </w:pPr>
+    </w:lvl>
+    <w:lvl w:ilvl="7" w:tplc="04090017" w:tentative="1">
+      <w:start w:val="1"/>
+      <w:numFmt w:val="aiueoFullWidth"/>
+      <w:lvlText w:val="(%8)"/>
+      <w:lvlJc w:val="left"/>
+      <w:pPr>
+        <w:ind w:left="3690" w:hanging="440"/>
+      </w:pPr>
+    </w:lvl>
+    <w:lvl w:ilvl="8" w:tplc="04090011" w:tentative="1">
+      <w:start w:val="1"/>
+      <w:numFmt w:val="decimalEnclosedCircle"/>
+      <w:lvlText w:val="%9"/>
+      <w:lvlJc w:val="left"/>
+      <w:pPr>
+        <w:ind w:left="4130" w:hanging="440"/>
+      </w:pPr>
+    </w:lvl>
+  </w:abstractNum>
+  <w:abstractNum w:abstractNumId="6" w15:restartNumberingAfterBreak="0">
     <w:nsid w:val="2B0B71E6"/>
     <w:multiLevelType w:val="hybridMultilevel"/>
     <w:tmpl w:val="8B3E5DE4"/>
@@ -3728,7 +7535,7 @@
       </w:pPr>
     </w:lvl>
   </w:abstractNum>
-  <w:abstractNum w:abstractNumId="6" w15:restartNumberingAfterBreak="0">
+  <w:abstractNum w:abstractNumId="7" w15:restartNumberingAfterBreak="0">
     <w:nsid w:val="2E6506CC"/>
     <w:multiLevelType w:val="hybridMultilevel"/>
     <w:tmpl w:val="E396A6CE"/>
@@ -3817,7 +7624,7 @@
       </w:pPr>
     </w:lvl>
   </w:abstractNum>
-  <w:abstractNum w:abstractNumId="7" w15:restartNumberingAfterBreak="0">
+  <w:abstractNum w:abstractNumId="8" w15:restartNumberingAfterBreak="0">
     <w:nsid w:val="31345BC2"/>
     <w:multiLevelType w:val="hybridMultilevel"/>
     <w:tmpl w:val="EF22B3B4"/>
@@ -3906,7 +7713,7 @@
       </w:pPr>
     </w:lvl>
   </w:abstractNum>
-  <w:abstractNum w:abstractNumId="8" w15:restartNumberingAfterBreak="0">
+  <w:abstractNum w:abstractNumId="9" w15:restartNumberingAfterBreak="0">
     <w:nsid w:val="32B75791"/>
     <w:multiLevelType w:val="hybridMultilevel"/>
     <w:tmpl w:val="31AAC334"/>
@@ -3992,7 +7799,7 @@
       </w:pPr>
     </w:lvl>
   </w:abstractNum>
-  <w:abstractNum w:abstractNumId="9" w15:restartNumberingAfterBreak="0">
+  <w:abstractNum w:abstractNumId="10" w15:restartNumberingAfterBreak="0">
     <w:nsid w:val="336A253E"/>
     <w:multiLevelType w:val="hybridMultilevel"/>
     <w:tmpl w:val="FB2A2992"/>
@@ -4078,7 +7885,7 @@
       </w:pPr>
     </w:lvl>
   </w:abstractNum>
-  <w:abstractNum w:abstractNumId="10" w15:restartNumberingAfterBreak="0">
+  <w:abstractNum w:abstractNumId="11" w15:restartNumberingAfterBreak="0">
     <w:nsid w:val="34821035"/>
     <w:multiLevelType w:val="hybridMultilevel"/>
     <w:tmpl w:val="E396A6CE"/>
@@ -4167,7 +7974,7 @@
       </w:pPr>
     </w:lvl>
   </w:abstractNum>
-  <w:abstractNum w:abstractNumId="11" w15:restartNumberingAfterBreak="0">
+  <w:abstractNum w:abstractNumId="12" w15:restartNumberingAfterBreak="0">
     <w:nsid w:val="3DFC3BC7"/>
     <w:multiLevelType w:val="hybridMultilevel"/>
     <w:tmpl w:val="10226C54"/>
@@ -4280,7 +8087,7 @@
       </w:rPr>
     </w:lvl>
   </w:abstractNum>
-  <w:abstractNum w:abstractNumId="12" w15:restartNumberingAfterBreak="0">
+  <w:abstractNum w:abstractNumId="13" w15:restartNumberingAfterBreak="0">
     <w:nsid w:val="40415069"/>
     <w:multiLevelType w:val="multilevel"/>
     <w:tmpl w:val="5418B438"/>
@@ -4394,7 +8201,96 @@
       </w:rPr>
     </w:lvl>
   </w:abstractNum>
-  <w:abstractNum w:abstractNumId="13" w15:restartNumberingAfterBreak="0">
+  <w:abstractNum w:abstractNumId="14" w15:restartNumberingAfterBreak="0">
+    <w:nsid w:val="46557904"/>
+    <w:multiLevelType w:val="hybridMultilevel"/>
+    <w:tmpl w:val="796A77DA"/>
+    <w:lvl w:ilvl="0" w:tplc="54661FCE">
+      <w:start w:val="1"/>
+      <w:numFmt w:val="decimal"/>
+      <w:lvlText w:val="%1."/>
+      <w:lvlJc w:val="left"/>
+      <w:pPr>
+        <w:ind w:left="700" w:hanging="360"/>
+      </w:pPr>
+      <w:rPr>
+        <w:rFonts w:hint="default"/>
+      </w:rPr>
+    </w:lvl>
+    <w:lvl w:ilvl="1" w:tplc="04090017" w:tentative="1">
+      <w:start w:val="1"/>
+      <w:numFmt w:val="aiueoFullWidth"/>
+      <w:lvlText w:val="(%2)"/>
+      <w:lvlJc w:val="left"/>
+      <w:pPr>
+        <w:ind w:left="1220" w:hanging="440"/>
+      </w:pPr>
+    </w:lvl>
+    <w:lvl w:ilvl="2" w:tplc="04090011" w:tentative="1">
+      <w:start w:val="1"/>
+      <w:numFmt w:val="decimalEnclosedCircle"/>
+      <w:lvlText w:val="%3"/>
+      <w:lvlJc w:val="left"/>
+      <w:pPr>
+        <w:ind w:left="1660" w:hanging="440"/>
+      </w:pPr>
+    </w:lvl>
+    <w:lvl w:ilvl="3" w:tplc="0409000F" w:tentative="1">
+      <w:start w:val="1"/>
+      <w:numFmt w:val="decimal"/>
+      <w:lvlText w:val="%4."/>
+      <w:lvlJc w:val="left"/>
+      <w:pPr>
+        <w:ind w:left="2100" w:hanging="440"/>
+      </w:pPr>
+    </w:lvl>
+    <w:lvl w:ilvl="4" w:tplc="04090017" w:tentative="1">
+      <w:start w:val="1"/>
+      <w:numFmt w:val="aiueoFullWidth"/>
+      <w:lvlText w:val="(%5)"/>
+      <w:lvlJc w:val="left"/>
+      <w:pPr>
+        <w:ind w:left="2540" w:hanging="440"/>
+      </w:pPr>
+    </w:lvl>
+    <w:lvl w:ilvl="5" w:tplc="04090011" w:tentative="1">
+      <w:start w:val="1"/>
+      <w:numFmt w:val="decimalEnclosedCircle"/>
+      <w:lvlText w:val="%6"/>
+      <w:lvlJc w:val="left"/>
+      <w:pPr>
+        <w:ind w:left="2980" w:hanging="440"/>
+      </w:pPr>
+    </w:lvl>
+    <w:lvl w:ilvl="6" w:tplc="0409000F" w:tentative="1">
+      <w:start w:val="1"/>
+      <w:numFmt w:val="decimal"/>
+      <w:lvlText w:val="%7."/>
+      <w:lvlJc w:val="left"/>
+      <w:pPr>
+        <w:ind w:left="3420" w:hanging="440"/>
+      </w:pPr>
+    </w:lvl>
+    <w:lvl w:ilvl="7" w:tplc="04090017" w:tentative="1">
+      <w:start w:val="1"/>
+      <w:numFmt w:val="aiueoFullWidth"/>
+      <w:lvlText w:val="(%8)"/>
+      <w:lvlJc w:val="left"/>
+      <w:pPr>
+        <w:ind w:left="3860" w:hanging="440"/>
+      </w:pPr>
+    </w:lvl>
+    <w:lvl w:ilvl="8" w:tplc="04090011" w:tentative="1">
+      <w:start w:val="1"/>
+      <w:numFmt w:val="decimalEnclosedCircle"/>
+      <w:lvlText w:val="%9"/>
+      <w:lvlJc w:val="left"/>
+      <w:pPr>
+        <w:ind w:left="4300" w:hanging="440"/>
+      </w:pPr>
+    </w:lvl>
+  </w:abstractNum>
+  <w:abstractNum w:abstractNumId="15" w15:restartNumberingAfterBreak="0">
     <w:nsid w:val="46C8324C"/>
     <w:multiLevelType w:val="hybridMultilevel"/>
     <w:tmpl w:val="FFFFFFFF"/>
@@ -4507,7 +8403,7 @@
       </w:rPr>
     </w:lvl>
   </w:abstractNum>
-  <w:abstractNum w:abstractNumId="14" w15:restartNumberingAfterBreak="0">
+  <w:abstractNum w:abstractNumId="16" w15:restartNumberingAfterBreak="0">
     <w:nsid w:val="475A7E66"/>
     <w:multiLevelType w:val="hybridMultilevel"/>
     <w:tmpl w:val="E8B4E6D8"/>
@@ -4593,7 +8489,7 @@
       </w:pPr>
     </w:lvl>
   </w:abstractNum>
-  <w:abstractNum w:abstractNumId="15" w15:restartNumberingAfterBreak="0">
+  <w:abstractNum w:abstractNumId="17" w15:restartNumberingAfterBreak="0">
     <w:nsid w:val="49CF4017"/>
     <w:multiLevelType w:val="hybridMultilevel"/>
     <w:tmpl w:val="ED3CB226"/>
@@ -4706,7 +8602,7 @@
       </w:rPr>
     </w:lvl>
   </w:abstractNum>
-  <w:abstractNum w:abstractNumId="16" w15:restartNumberingAfterBreak="0">
+  <w:abstractNum w:abstractNumId="18" w15:restartNumberingAfterBreak="0">
     <w:nsid w:val="56124014"/>
     <w:multiLevelType w:val="multilevel"/>
     <w:tmpl w:val="F0F45F38"/>
@@ -4829,7 +8725,7 @@
       </w:rPr>
     </w:lvl>
   </w:abstractNum>
-  <w:abstractNum w:abstractNumId="17" w15:restartNumberingAfterBreak="0">
+  <w:abstractNum w:abstractNumId="19" w15:restartNumberingAfterBreak="0">
     <w:nsid w:val="565C413B"/>
     <w:multiLevelType w:val="hybridMultilevel"/>
     <w:tmpl w:val="72CECADC"/>
@@ -4915,7 +8811,7 @@
       </w:pPr>
     </w:lvl>
   </w:abstractNum>
-  <w:abstractNum w:abstractNumId="18" w15:restartNumberingAfterBreak="0">
+  <w:abstractNum w:abstractNumId="20" w15:restartNumberingAfterBreak="0">
     <w:nsid w:val="5CA15D55"/>
     <w:multiLevelType w:val="multilevel"/>
     <w:tmpl w:val="A2562424"/>
@@ -5001,7 +8897,7 @@
       </w:pPr>
     </w:lvl>
   </w:abstractNum>
-  <w:abstractNum w:abstractNumId="19" w15:restartNumberingAfterBreak="0">
+  <w:abstractNum w:abstractNumId="21" w15:restartNumberingAfterBreak="0">
     <w:nsid w:val="5ED73717"/>
     <w:multiLevelType w:val="multilevel"/>
     <w:tmpl w:val="3F5E451A"/>
@@ -5118,7 +9014,7 @@
       </w:rPr>
     </w:lvl>
   </w:abstractNum>
-  <w:abstractNum w:abstractNumId="20" w15:restartNumberingAfterBreak="0">
+  <w:abstractNum w:abstractNumId="22" w15:restartNumberingAfterBreak="0">
     <w:nsid w:val="5F383553"/>
     <w:multiLevelType w:val="multilevel"/>
     <w:tmpl w:val="F4A8716E"/>
@@ -5204,7 +9100,7 @@
       </w:pPr>
     </w:lvl>
   </w:abstractNum>
-  <w:abstractNum w:abstractNumId="21" w15:restartNumberingAfterBreak="0">
+  <w:abstractNum w:abstractNumId="23" w15:restartNumberingAfterBreak="0">
     <w:nsid w:val="62436D8D"/>
     <w:multiLevelType w:val="multilevel"/>
     <w:tmpl w:val="21424B90"/>
@@ -5322,7 +9218,7 @@
       </w:rPr>
     </w:lvl>
   </w:abstractNum>
-  <w:abstractNum w:abstractNumId="22" w15:restartNumberingAfterBreak="0">
+  <w:abstractNum w:abstractNumId="24" w15:restartNumberingAfterBreak="0">
     <w:nsid w:val="63353EBC"/>
     <w:multiLevelType w:val="hybridMultilevel"/>
     <w:tmpl w:val="FFFFFFFF"/>
@@ -5435,7 +9331,7 @@
       </w:rPr>
     </w:lvl>
   </w:abstractNum>
-  <w:abstractNum w:abstractNumId="23" w15:restartNumberingAfterBreak="0">
+  <w:abstractNum w:abstractNumId="25" w15:restartNumberingAfterBreak="0">
     <w:nsid w:val="63FC10B4"/>
     <w:multiLevelType w:val="hybridMultilevel"/>
     <w:tmpl w:val="09F4446E"/>
@@ -5548,7 +9444,7 @@
       </w:rPr>
     </w:lvl>
   </w:abstractNum>
-  <w:abstractNum w:abstractNumId="24" w15:restartNumberingAfterBreak="0">
+  <w:abstractNum w:abstractNumId="26" w15:restartNumberingAfterBreak="0">
     <w:nsid w:val="66133D41"/>
     <w:multiLevelType w:val="multilevel"/>
     <w:tmpl w:val="23862990"/>
@@ -5662,7 +9558,7 @@
       </w:rPr>
     </w:lvl>
   </w:abstractNum>
-  <w:abstractNum w:abstractNumId="25" w15:restartNumberingAfterBreak="0">
+  <w:abstractNum w:abstractNumId="27" w15:restartNumberingAfterBreak="0">
     <w:nsid w:val="66DB3229"/>
     <w:multiLevelType w:val="hybridMultilevel"/>
     <w:tmpl w:val="FFFFFFFF"/>
@@ -5748,7 +9644,7 @@
       </w:pPr>
     </w:lvl>
   </w:abstractNum>
-  <w:abstractNum w:abstractNumId="26" w15:restartNumberingAfterBreak="0">
+  <w:abstractNum w:abstractNumId="28" w15:restartNumberingAfterBreak="0">
     <w:nsid w:val="6E0874D0"/>
     <w:multiLevelType w:val="hybridMultilevel"/>
     <w:tmpl w:val="FFFFFFFF"/>
@@ -5834,7 +9730,7 @@
       </w:pPr>
     </w:lvl>
   </w:abstractNum>
-  <w:abstractNum w:abstractNumId="27" w15:restartNumberingAfterBreak="0">
+  <w:abstractNum w:abstractNumId="29" w15:restartNumberingAfterBreak="0">
     <w:nsid w:val="6E590E10"/>
     <w:multiLevelType w:val="hybridMultilevel"/>
     <w:tmpl w:val="715C5C00"/>
@@ -5923,7 +9819,7 @@
       </w:pPr>
     </w:lvl>
   </w:abstractNum>
-  <w:abstractNum w:abstractNumId="28" w15:restartNumberingAfterBreak="0">
+  <w:abstractNum w:abstractNumId="30" w15:restartNumberingAfterBreak="0">
     <w:nsid w:val="6FA61152"/>
     <w:multiLevelType w:val="hybridMultilevel"/>
     <w:tmpl w:val="91641AF0"/>
@@ -6012,7 +9908,7 @@
       </w:pPr>
     </w:lvl>
   </w:abstractNum>
-  <w:abstractNum w:abstractNumId="29" w15:restartNumberingAfterBreak="0">
+  <w:abstractNum w:abstractNumId="31" w15:restartNumberingAfterBreak="0">
     <w:nsid w:val="70540E2F"/>
     <w:multiLevelType w:val="multilevel"/>
     <w:tmpl w:val="602004F6"/>
@@ -6098,10 +9994,10 @@
       </w:pPr>
     </w:lvl>
   </w:abstractNum>
-  <w:abstractNum w:abstractNumId="30" w15:restartNumberingAfterBreak="0">
+  <w:abstractNum w:abstractNumId="32" w15:restartNumberingAfterBreak="0">
     <w:nsid w:val="7074535A"/>
     <w:multiLevelType w:val="multilevel"/>
-    <w:tmpl w:val="BBD67AB8"/>
+    <w:tmpl w:val="C180E796"/>
     <w:lvl w:ilvl="0">
       <w:start w:val="1"/>
       <w:numFmt w:val="decimal"/>
@@ -6219,7 +10115,7 @@
       </w:rPr>
     </w:lvl>
   </w:abstractNum>
-  <w:abstractNum w:abstractNumId="31" w15:restartNumberingAfterBreak="0">
+  <w:abstractNum w:abstractNumId="33" w15:restartNumberingAfterBreak="0">
     <w:nsid w:val="72B26459"/>
     <w:multiLevelType w:val="multilevel"/>
     <w:tmpl w:val="0AC222A4"/>
@@ -6334,7 +10230,7 @@
       </w:rPr>
     </w:lvl>
   </w:abstractNum>
-  <w:abstractNum w:abstractNumId="32" w15:restartNumberingAfterBreak="0">
+  <w:abstractNum w:abstractNumId="34" w15:restartNumberingAfterBreak="0">
     <w:nsid w:val="79CA11FF"/>
     <w:multiLevelType w:val="multilevel"/>
     <w:tmpl w:val="5E648B94"/>
@@ -6447,7 +10343,7 @@
       </w:rPr>
     </w:lvl>
   </w:abstractNum>
-  <w:abstractNum w:abstractNumId="33" w15:restartNumberingAfterBreak="0">
+  <w:abstractNum w:abstractNumId="35" w15:restartNumberingAfterBreak="0">
     <w:nsid w:val="7BA77FC9"/>
     <w:multiLevelType w:val="hybridMultilevel"/>
     <w:tmpl w:val="FFFFFFFF"/>
@@ -6564,70 +10460,70 @@
     <w:abstractNumId w:val="0"/>
   </w:num>
   <w:num w:numId="2" w16cid:durableId="165826009">
-    <w:abstractNumId w:val="33"/>
+    <w:abstractNumId w:val="35"/>
   </w:num>
   <w:num w:numId="3" w16cid:durableId="1253927476">
-    <w:abstractNumId w:val="5"/>
+    <w:abstractNumId w:val="6"/>
   </w:num>
   <w:num w:numId="4" w16cid:durableId="868295435">
-    <w:abstractNumId w:val="23"/>
+    <w:abstractNumId w:val="25"/>
   </w:num>
   <w:num w:numId="5" w16cid:durableId="1126463662">
+    <w:abstractNumId w:val="19"/>
+  </w:num>
+  <w:num w:numId="6" w16cid:durableId="1316299096">
     <w:abstractNumId w:val="17"/>
   </w:num>
-  <w:num w:numId="6" w16cid:durableId="1316299096">
-    <w:abstractNumId w:val="15"/>
-  </w:num>
   <w:num w:numId="7" w16cid:durableId="2080052561">
-    <w:abstractNumId w:val="18"/>
+    <w:abstractNumId w:val="20"/>
   </w:num>
   <w:num w:numId="8" w16cid:durableId="1737514207">
-    <w:abstractNumId w:val="20"/>
+    <w:abstractNumId w:val="22"/>
   </w:num>
   <w:num w:numId="9" w16cid:durableId="1802454576">
     <w:abstractNumId w:val="1"/>
   </w:num>
   <w:num w:numId="10" w16cid:durableId="838813889">
-    <w:abstractNumId w:val="29"/>
+    <w:abstractNumId w:val="31"/>
   </w:num>
   <w:num w:numId="11" w16cid:durableId="1276908578">
-    <w:abstractNumId w:val="28"/>
+    <w:abstractNumId w:val="30"/>
   </w:num>
   <w:num w:numId="12" w16cid:durableId="1384332377">
     <w:abstractNumId w:val="4"/>
   </w:num>
   <w:num w:numId="13" w16cid:durableId="2043166078">
-    <w:abstractNumId w:val="21"/>
+    <w:abstractNumId w:val="23"/>
   </w:num>
   <w:num w:numId="14" w16cid:durableId="948199638">
-    <w:abstractNumId w:val="8"/>
+    <w:abstractNumId w:val="9"/>
   </w:num>
   <w:num w:numId="15" w16cid:durableId="477496232">
-    <w:abstractNumId w:val="11"/>
+    <w:abstractNumId w:val="12"/>
   </w:num>
   <w:num w:numId="16" w16cid:durableId="502624526">
-    <w:abstractNumId w:val="9"/>
+    <w:abstractNumId w:val="10"/>
   </w:num>
   <w:num w:numId="17" w16cid:durableId="1735619628">
     <w:abstractNumId w:val="2"/>
   </w:num>
   <w:num w:numId="18" w16cid:durableId="1555771998">
+    <w:abstractNumId w:val="28"/>
+  </w:num>
+  <w:num w:numId="19" w16cid:durableId="982657992">
+    <w:abstractNumId w:val="15"/>
+  </w:num>
+  <w:num w:numId="20" w16cid:durableId="528952102">
+    <w:abstractNumId w:val="27"/>
+  </w:num>
+  <w:num w:numId="21" w16cid:durableId="1990858786">
+    <w:abstractNumId w:val="24"/>
+  </w:num>
+  <w:num w:numId="22" w16cid:durableId="1848135433">
     <w:abstractNumId w:val="26"/>
   </w:num>
-  <w:num w:numId="19" w16cid:durableId="982657992">
-    <w:abstractNumId w:val="13"/>
-  </w:num>
-  <w:num w:numId="20" w16cid:durableId="528952102">
-    <w:abstractNumId w:val="25"/>
-  </w:num>
-  <w:num w:numId="21" w16cid:durableId="1990858786">
-    <w:abstractNumId w:val="22"/>
-  </w:num>
-  <w:num w:numId="22" w16cid:durableId="1848135433">
-    <w:abstractNumId w:val="24"/>
-  </w:num>
   <w:num w:numId="23" w16cid:durableId="2023896577">
-    <w:abstractNumId w:val="24"/>
+    <w:abstractNumId w:val="26"/>
     <w:lvlOverride w:ilvl="0">
       <w:lvl w:ilvl="0">
         <w:start w:val="1"/>
@@ -6756,7 +10652,7 @@
     </w:lvlOverride>
   </w:num>
   <w:num w:numId="24" w16cid:durableId="589854071">
-    <w:abstractNumId w:val="24"/>
+    <w:abstractNumId w:val="26"/>
     <w:lvlOverride w:ilvl="0">
       <w:lvl w:ilvl="0">
         <w:start w:val="1"/>
@@ -6886,13 +10782,13 @@
     </w:lvlOverride>
   </w:num>
   <w:num w:numId="25" w16cid:durableId="1178544383">
-    <w:abstractNumId w:val="12"/>
+    <w:abstractNumId w:val="13"/>
   </w:num>
   <w:num w:numId="26" w16cid:durableId="1160465647">
-    <w:abstractNumId w:val="32"/>
+    <w:abstractNumId w:val="34"/>
   </w:num>
   <w:num w:numId="27" w16cid:durableId="1763409469">
-    <w:abstractNumId w:val="32"/>
+    <w:abstractNumId w:val="34"/>
     <w:lvlOverride w:ilvl="0">
       <w:lvl w:ilvl="0">
         <w:start w:val="1"/>
@@ -7025,31 +10921,37 @@
     <w:abstractNumId w:val="3"/>
   </w:num>
   <w:num w:numId="29" w16cid:durableId="1459034648">
+    <w:abstractNumId w:val="18"/>
+  </w:num>
+  <w:num w:numId="30" w16cid:durableId="625279920">
+    <w:abstractNumId w:val="21"/>
+  </w:num>
+  <w:num w:numId="31" w16cid:durableId="850532461">
+    <w:abstractNumId w:val="33"/>
+  </w:num>
+  <w:num w:numId="32" w16cid:durableId="1752583051">
+    <w:abstractNumId w:val="32"/>
+  </w:num>
+  <w:num w:numId="33" w16cid:durableId="22218920">
+    <w:abstractNumId w:val="29"/>
+  </w:num>
+  <w:num w:numId="34" w16cid:durableId="1743797638">
+    <w:abstractNumId w:val="8"/>
+  </w:num>
+  <w:num w:numId="35" w16cid:durableId="1918006073">
     <w:abstractNumId w:val="16"/>
   </w:num>
-  <w:num w:numId="30" w16cid:durableId="625279920">
-    <w:abstractNumId w:val="19"/>
+  <w:num w:numId="36" w16cid:durableId="1396783580">
+    <w:abstractNumId w:val="11"/>
   </w:num>
-  <w:num w:numId="31" w16cid:durableId="850532461">
-    <w:abstractNumId w:val="31"/>
-  </w:num>
-  <w:num w:numId="32" w16cid:durableId="1752583051">
-    <w:abstractNumId w:val="30"/>
-  </w:num>
-  <w:num w:numId="33" w16cid:durableId="22218920">
-    <w:abstractNumId w:val="27"/>
-  </w:num>
-  <w:num w:numId="34" w16cid:durableId="1743797638">
+  <w:num w:numId="37" w16cid:durableId="314646411">
     <w:abstractNumId w:val="7"/>
   </w:num>
-  <w:num w:numId="35" w16cid:durableId="1918006073">
+  <w:num w:numId="38" w16cid:durableId="919410506">
     <w:abstractNumId w:val="14"/>
   </w:num>
-  <w:num w:numId="36" w16cid:durableId="1396783580">
-    <w:abstractNumId w:val="10"/>
-  </w:num>
-  <w:num w:numId="37" w16cid:durableId="314646411">
-    <w:abstractNumId w:val="6"/>
+  <w:num w:numId="39" w16cid:durableId="162821021">
+    <w:abstractNumId w:val="5"/>
   </w:num>
 </w:numbering>
 </file>
@@ -8716,6 +12618,113 @@
       <w:szCs w:val="24"/>
     </w:rPr>
   </w:style>
+  <w:style w:type="paragraph" w:styleId="afe">
+    <w:name w:val="Revision"/>
+    <w:hidden/>
+    <w:uiPriority w:val="99"/>
+    <w:semiHidden/>
+    <w:rsid w:val="00E25E92"/>
+    <w:rPr>
+      <w:rFonts w:ascii="ＭＳ 明朝" w:eastAsia="ＭＳ 明朝" w:hAnsi="ＭＳ 明朝" w:cs="游明朝"/>
+      <w:sz w:val="24"/>
+    </w:rPr>
+  </w:style>
+  <w:style w:type="paragraph" w:customStyle="1" w:styleId="24">
+    <w:name w:val="スタイル2"/>
+    <w:basedOn w:val="2"/>
+    <w:link w:val="25"/>
+    <w:qFormat/>
+    <w:rsid w:val="00290E8E"/>
+    <w:pPr>
+      <w:spacing w:before="360"/>
+    </w:pPr>
+  </w:style>
+  <w:style w:type="character" w:customStyle="1" w:styleId="25">
+    <w:name w:val="スタイル2 (文字)"/>
+    <w:basedOn w:val="20"/>
+    <w:link w:val="24"/>
+    <w:rsid w:val="00290E8E"/>
+    <w:rPr>
+      <w:rFonts w:ascii="ＭＳ ゴシック" w:eastAsia="ＭＳ ゴシック" w:hAnsi="ＭＳ ゴシック" w:cs="游明朝 Demibold"/>
+      <w:b/>
+      <w:sz w:val="24"/>
+      <w:szCs w:val="32"/>
+    </w:rPr>
+  </w:style>
+  <w:style w:type="character" w:styleId="aff">
+    <w:name w:val="annotation reference"/>
+    <w:basedOn w:val="a1"/>
+    <w:uiPriority w:val="99"/>
+    <w:semiHidden/>
+    <w:unhideWhenUsed/>
+    <w:rsid w:val="003D1B87"/>
+    <w:rPr>
+      <w:sz w:val="18"/>
+      <w:szCs w:val="18"/>
+    </w:rPr>
+  </w:style>
+  <w:style w:type="paragraph" w:styleId="aff0">
+    <w:name w:val="annotation text"/>
+    <w:basedOn w:val="a"/>
+    <w:link w:val="aff1"/>
+    <w:uiPriority w:val="99"/>
+    <w:unhideWhenUsed/>
+    <w:rsid w:val="003D1B87"/>
+    <w:pPr>
+      <w:jc w:val="left"/>
+    </w:pPr>
+  </w:style>
+  <w:style w:type="character" w:customStyle="1" w:styleId="aff1">
+    <w:name w:val="コメント文字列 (文字)"/>
+    <w:basedOn w:val="a1"/>
+    <w:link w:val="aff0"/>
+    <w:uiPriority w:val="99"/>
+    <w:rsid w:val="003D1B87"/>
+    <w:rPr>
+      <w:rFonts w:ascii="ＭＳ 明朝" w:eastAsia="ＭＳ 明朝" w:hAnsi="ＭＳ 明朝" w:cs="游明朝"/>
+      <w:sz w:val="24"/>
+    </w:rPr>
+  </w:style>
+  <w:style w:type="paragraph" w:styleId="aff2">
+    <w:name w:val="annotation subject"/>
+    <w:basedOn w:val="aff0"/>
+    <w:next w:val="aff0"/>
+    <w:link w:val="aff3"/>
+    <w:uiPriority w:val="99"/>
+    <w:semiHidden/>
+    <w:unhideWhenUsed/>
+    <w:rsid w:val="003D1B87"/>
+    <w:rPr>
+      <w:b/>
+      <w:bCs/>
+    </w:rPr>
+  </w:style>
+  <w:style w:type="character" w:customStyle="1" w:styleId="aff3">
+    <w:name w:val="コメント内容 (文字)"/>
+    <w:basedOn w:val="aff1"/>
+    <w:link w:val="aff2"/>
+    <w:uiPriority w:val="99"/>
+    <w:semiHidden/>
+    <w:rsid w:val="003D1B87"/>
+    <w:rPr>
+      <w:rFonts w:ascii="ＭＳ 明朝" w:eastAsia="ＭＳ 明朝" w:hAnsi="ＭＳ 明朝" w:cs="游明朝"/>
+      <w:b/>
+      <w:bCs/>
+      <w:sz w:val="24"/>
+    </w:rPr>
+  </w:style>
+  <w:style w:type="character" w:styleId="aff4">
+    <w:name w:val="Unresolved Mention"/>
+    <w:basedOn w:val="a1"/>
+    <w:uiPriority w:val="99"/>
+    <w:semiHidden/>
+    <w:unhideWhenUsed/>
+    <w:rsid w:val="00DD331B"/>
+    <w:rPr>
+      <w:color w:val="605E5C"/>
+      <w:shd w:val="clear" w:color="auto" w:fill="E1DFDD"/>
+    </w:rPr>
+  </w:style>
 </w:styles>
 </file>
 
@@ -8985,20 +12994,9 @@
 </file>
 
 <file path=customXml/item2.xml><?xml version="1.0" encoding="utf-8"?>
-<?mso-contentType ?>
-<FormTemplates xmlns="http://schemas.microsoft.com/sharepoint/v3/contenttype/forms">
-  <Display>DocumentLibraryForm</Display>
-  <Edit>DocumentLibraryForm</Edit>
-  <New>DocumentLibraryForm</New>
-</FormTemplates>
-</file>
-
-<file path=customXml/item3.xml><?xml version="1.0" encoding="utf-8"?>
-<ct:contentTypeSchema xmlns:ct="http://schemas.microsoft.com/office/2006/metadata/contentType" xmlns:ma="http://schemas.microsoft.com/office/2006/metadata/properties/metaAttributes" ct:_="" ma:_="" ma:contentTypeName="ドキュメント" ma:contentTypeID="0x0101009605DF11039F5D478FE5EDAFD3B87737" ma:contentTypeVersion="17" ma:contentTypeDescription="新しいドキュメントを作成します。" ma:contentTypeScope="" ma:versionID="e82c22d9b9d1c9d5f15e730a94f0054a">
-  <xsd:schema xmlns:xsd="http://www.w3.org/2001/XMLSchema" xmlns:xs="http://www.w3.org/2001/XMLSchema" xmlns:p="http://schemas.microsoft.com/office/2006/metadata/properties" xmlns:ns1="http://schemas.microsoft.com/sharepoint/v3" xmlns:ns2="8c3438c2-774e-4b56-8e53-485ea73e7025" xmlns:ns3="a753eb55-ace7-47fe-8293-79a8dad7846a" targetNamespace="http://schemas.microsoft.com/office/2006/metadata/properties" ma:root="true" ma:fieldsID="f219453cf2bb4a031458c95bf6b08bf0" ns1:_="" ns2:_="" ns3:_="">
-    <xsd:import namespace="http://schemas.microsoft.com/sharepoint/v3"/>
-    <xsd:import namespace="8c3438c2-774e-4b56-8e53-485ea73e7025"/>
-    <xsd:import namespace="a753eb55-ace7-47fe-8293-79a8dad7846a"/>
+<ct:contentTypeSchema xmlns:ct="http://schemas.microsoft.com/office/2006/metadata/contentType" xmlns:ma="http://schemas.microsoft.com/office/2006/metadata/properties/metaAttributes" ct:_="" ma:_="" ma:contentTypeName="ドキュメント" ma:contentTypeID="0x010100D4BA49431D4D9249A6509499E059C03E" ma:contentTypeVersion="4" ma:contentTypeDescription="新しいドキュメントを作成します。" ma:contentTypeScope="" ma:versionID="b4ab603acd520aec003329a8cc5e5a3c">
+  <xsd:schema xmlns:xsd="http://www.w3.org/2001/XMLSchema" xmlns:xs="http://www.w3.org/2001/XMLSchema" xmlns:p="http://schemas.microsoft.com/office/2006/metadata/properties" xmlns:ns2="b8676f7c-cd37-452c-a4f6-258f9e9fd2a4" targetNamespace="http://schemas.microsoft.com/office/2006/metadata/properties" ma:root="true" ma:fieldsID="2731dd5c1c8e876b3faee75002f54a14" ns2:_="">
+    <xsd:import namespace="b8676f7c-cd37-452c-a4f6-258f9e9fd2a4"/>
     <xsd:element name="properties">
       <xsd:complexType>
         <xsd:sequence>
@@ -9007,20 +13005,8 @@
               <xsd:all>
                 <xsd:element ref="ns2:MediaServiceMetadata" minOccurs="0"/>
                 <xsd:element ref="ns2:MediaServiceFastMetadata" minOccurs="0"/>
-                <xsd:element ref="ns2:MediaServiceDateTaken" minOccurs="0"/>
-                <xsd:element ref="ns2:MediaLengthInSeconds" minOccurs="0"/>
-                <xsd:element ref="ns3:SharedWithUsers" minOccurs="0"/>
-                <xsd:element ref="ns3:SharedWithDetails" minOccurs="0"/>
-                <xsd:element ref="ns1:_ip_UnifiedCompliancePolicyProperties" minOccurs="0"/>
-                <xsd:element ref="ns1:_ip_UnifiedCompliancePolicyUIAction" minOccurs="0"/>
-                <xsd:element ref="ns2:MediaServiceAutoKeyPoints" minOccurs="0"/>
-                <xsd:element ref="ns2:MediaServiceKeyPoints" minOccurs="0"/>
-                <xsd:element ref="ns2:MediaServiceAutoTags" minOccurs="0"/>
-                <xsd:element ref="ns2:MediaServiceOCR" minOccurs="0"/>
-                <xsd:element ref="ns2:MediaServiceGenerationTime" minOccurs="0"/>
-                <xsd:element ref="ns2:MediaServiceEventHashCode" minOccurs="0"/>
-                <xsd:element ref="ns2:lcf76f155ced4ddcb4097134ff3c332f" minOccurs="0"/>
-                <xsd:element ref="ns3:TaxCatchAll" minOccurs="0"/>
+                <xsd:element ref="ns2:MediaServiceSearchProperties" minOccurs="0"/>
+                <xsd:element ref="ns2:MediaServiceObjectDetectorVersions" minOccurs="0"/>
               </xsd:all>
             </xsd:complexType>
           </xsd:element>
@@ -9028,21 +13014,7 @@
       </xsd:complexType>
     </xsd:element>
   </xsd:schema>
-  <xsd:schema xmlns:xsd="http://www.w3.org/2001/XMLSchema" xmlns:xs="http://www.w3.org/2001/XMLSchema" xmlns:dms="http://schemas.microsoft.com/office/2006/documentManagement/types" xmlns:pc="http://schemas.microsoft.com/office/infopath/2007/PartnerControls" targetNamespace="http://schemas.microsoft.com/sharepoint/v3" elementFormDefault="qualified">
-    <xsd:import namespace="http://schemas.microsoft.com/office/2006/documentManagement/types"/>
-    <xsd:import namespace="http://schemas.microsoft.com/office/infopath/2007/PartnerControls"/>
-    <xsd:element name="_ip_UnifiedCompliancePolicyProperties" ma:index="14" nillable="true" ma:displayName="統合コンプライアンス ポリシーのプロパティ" ma:hidden="true" ma:internalName="_ip_UnifiedCompliancePolicyProperties">
-      <xsd:simpleType>
-        <xsd:restriction base="dms:Note"/>
-      </xsd:simpleType>
-    </xsd:element>
-    <xsd:element name="_ip_UnifiedCompliancePolicyUIAction" ma:index="15" nillable="true" ma:displayName="統合コンプライアンス ポリシーの UI アクション" ma:hidden="true" ma:internalName="_ip_UnifiedCompliancePolicyUIAction">
-      <xsd:simpleType>
-        <xsd:restriction base="dms:Text"/>
-      </xsd:simpleType>
-    </xsd:element>
-  </xsd:schema>
-  <xsd:schema xmlns:xsd="http://www.w3.org/2001/XMLSchema" xmlns:xs="http://www.w3.org/2001/XMLSchema" xmlns:dms="http://schemas.microsoft.com/office/2006/documentManagement/types" xmlns:pc="http://schemas.microsoft.com/office/infopath/2007/PartnerControls" targetNamespace="8c3438c2-774e-4b56-8e53-485ea73e7025" elementFormDefault="qualified">
+  <xsd:schema xmlns:xsd="http://www.w3.org/2001/XMLSchema" xmlns:xs="http://www.w3.org/2001/XMLSchema" xmlns:dms="http://schemas.microsoft.com/office/2006/documentManagement/types" xmlns:pc="http://schemas.microsoft.com/office/infopath/2007/PartnerControls" targetNamespace="b8676f7c-cd37-452c-a4f6-258f9e9fd2a4" elementFormDefault="qualified">
     <xsd:import namespace="http://schemas.microsoft.com/office/2006/documentManagement/types"/>
     <xsd:import namespace="http://schemas.microsoft.com/office/infopath/2007/PartnerControls"/>
     <xsd:element name="MediaServiceMetadata" ma:index="8" nillable="true" ma:displayName="MediaServiceMetadata" ma:hidden="true" ma:internalName="MediaServiceMetadata" ma:readOnly="true">
@@ -9055,97 +13027,15 @@
         <xsd:restriction base="dms:Note"/>
       </xsd:simpleType>
     </xsd:element>
-    <xsd:element name="MediaServiceDateTaken" ma:index="10" nillable="true" ma:displayName="MediaServiceDateTaken" ma:hidden="true" ma:internalName="MediaServiceDateTaken" ma:readOnly="true">
-      <xsd:simpleType>
-        <xsd:restriction base="dms:Text"/>
-      </xsd:simpleType>
-    </xsd:element>
-    <xsd:element name="MediaLengthInSeconds" ma:index="11" nillable="true" ma:displayName="Length (seconds)" ma:internalName="MediaLengthInSeconds" ma:readOnly="true">
-      <xsd:simpleType>
-        <xsd:restriction base="dms:Unknown"/>
-      </xsd:simpleType>
-    </xsd:element>
-    <xsd:element name="MediaServiceAutoKeyPoints" ma:index="16" nillable="true" ma:displayName="MediaServiceAutoKeyPoints" ma:hidden="true" ma:internalName="MediaServiceAutoKeyPoints" ma:readOnly="true">
+    <xsd:element name="MediaServiceSearchProperties" ma:index="10" nillable="true" ma:displayName="MediaServiceSearchProperties" ma:hidden="true" ma:internalName="MediaServiceSearchProperties" ma:readOnly="true">
       <xsd:simpleType>
         <xsd:restriction base="dms:Note"/>
       </xsd:simpleType>
     </xsd:element>
-    <xsd:element name="MediaServiceKeyPoints" ma:index="17" nillable="true" ma:displayName="KeyPoints" ma:internalName="MediaServiceKeyPoints" ma:readOnly="true">
-      <xsd:simpleType>
-        <xsd:restriction base="dms:Note">
-          <xsd:maxLength value="255"/>
-        </xsd:restriction>
-      </xsd:simpleType>
-    </xsd:element>
-    <xsd:element name="MediaServiceAutoTags" ma:index="18" nillable="true" ma:displayName="Tags" ma:internalName="MediaServiceAutoTags" ma:readOnly="true">
+    <xsd:element name="MediaServiceObjectDetectorVersions" ma:index="11" nillable="true" ma:displayName="MediaServiceObjectDetectorVersions" ma:hidden="true" ma:indexed="true" ma:internalName="MediaServiceObjectDetectorVersions" ma:readOnly="true">
       <xsd:simpleType>
         <xsd:restriction base="dms:Text"/>
       </xsd:simpleType>
-    </xsd:element>
-    <xsd:element name="MediaServiceOCR" ma:index="19" nillable="true" ma:displayName="Extracted Text" ma:internalName="MediaServiceOCR" ma:readOnly="true">
-      <xsd:simpleType>
-        <xsd:restriction base="dms:Note">
-          <xsd:maxLength value="255"/>
-        </xsd:restriction>
-      </xsd:simpleType>
-    </xsd:element>
-    <xsd:element name="MediaServiceGenerationTime" ma:index="20" nillable="true" ma:displayName="MediaServiceGenerationTime" ma:hidden="true" ma:internalName="MediaServiceGenerationTime" ma:readOnly="true">
-      <xsd:simpleType>
-        <xsd:restriction base="dms:Text"/>
-      </xsd:simpleType>
-    </xsd:element>
-    <xsd:element name="MediaServiceEventHashCode" ma:index="21" nillable="true" ma:displayName="MediaServiceEventHashCode" ma:hidden="true" ma:internalName="MediaServiceEventHashCode" ma:readOnly="true">
-      <xsd:simpleType>
-        <xsd:restriction base="dms:Text"/>
-      </xsd:simpleType>
-    </xsd:element>
-    <xsd:element name="lcf76f155ced4ddcb4097134ff3c332f" ma:index="23" nillable="true" ma:taxonomy="true" ma:internalName="lcf76f155ced4ddcb4097134ff3c332f" ma:taxonomyFieldName="MediaServiceImageTags" ma:displayName="画像タグ" ma:readOnly="false" ma:fieldId="{5cf76f15-5ced-4ddc-b409-7134ff3c332f}" ma:taxonomyMulti="true" ma:sspId="1e1c6816-2a4f-4461-93c7-8dd281d6228d" ma:termSetId="09814cd3-568e-fe90-9814-8d621ff8fb84" ma:anchorId="fba54fb3-c3e1-fe81-a776-ca4b69148c4d" ma:open="true" ma:isKeyword="false">
-      <xsd:complexType>
-        <xsd:sequence>
-          <xsd:element ref="pc:Terms" minOccurs="0" maxOccurs="1"/>
-        </xsd:sequence>
-      </xsd:complexType>
-    </xsd:element>
-  </xsd:schema>
-  <xsd:schema xmlns:xsd="http://www.w3.org/2001/XMLSchema" xmlns:xs="http://www.w3.org/2001/XMLSchema" xmlns:dms="http://schemas.microsoft.com/office/2006/documentManagement/types" xmlns:pc="http://schemas.microsoft.com/office/infopath/2007/PartnerControls" targetNamespace="a753eb55-ace7-47fe-8293-79a8dad7846a" elementFormDefault="qualified">
-    <xsd:import namespace="http://schemas.microsoft.com/office/2006/documentManagement/types"/>
-    <xsd:import namespace="http://schemas.microsoft.com/office/infopath/2007/PartnerControls"/>
-    <xsd:element name="SharedWithUsers" ma:index="12" nillable="true" ma:displayName="共有相手" ma:internalName="SharedWithUsers" ma:readOnly="true">
-      <xsd:complexType>
-        <xsd:complexContent>
-          <xsd:extension base="dms:UserMulti">
-            <xsd:sequence>
-              <xsd:element name="UserInfo" minOccurs="0" maxOccurs="unbounded">
-                <xsd:complexType>
-                  <xsd:sequence>
-                    <xsd:element name="DisplayName" type="xsd:string" minOccurs="0"/>
-                    <xsd:element name="AccountId" type="dms:UserId" minOccurs="0" nillable="true"/>
-                    <xsd:element name="AccountType" type="xsd:string" minOccurs="0"/>
-                  </xsd:sequence>
-                </xsd:complexType>
-              </xsd:element>
-            </xsd:sequence>
-          </xsd:extension>
-        </xsd:complexContent>
-      </xsd:complexType>
-    </xsd:element>
-    <xsd:element name="SharedWithDetails" ma:index="13" nillable="true" ma:displayName="共有相手の詳細情報" ma:internalName="SharedWithDetails" ma:readOnly="true">
-      <xsd:simpleType>
-        <xsd:restriction base="dms:Note">
-          <xsd:maxLength value="255"/>
-        </xsd:restriction>
-      </xsd:simpleType>
-    </xsd:element>
-    <xsd:element name="TaxCatchAll" ma:index="24" nillable="true" ma:displayName="Taxonomy Catch All Column" ma:hidden="true" ma:list="{88513228-1833-43bb-9239-8ece679cdd95}" ma:internalName="TaxCatchAll" ma:showField="CatchAllData" ma:web="a753eb55-ace7-47fe-8293-79a8dad7846a">
-      <xsd:complexType>
-        <xsd:complexContent>
-          <xsd:extension base="dms:MultiChoiceLookup">
-            <xsd:sequence>
-              <xsd:element name="Value" type="dms:Lookup" maxOccurs="unbounded" minOccurs="0" nillable="true"/>
-            </xsd:sequence>
-          </xsd:extension>
-        </xsd:complexContent>
-      </xsd:complexType>
     </xsd:element>
   </xsd:schema>
   <xsd:schema xmlns="http://schemas.openxmlformats.org/package/2006/metadata/core-properties" xmlns:xsd="http://www.w3.org/2001/XMLSchema" xmlns:xsi="http://www.w3.org/2001/XMLSchema-instance" xmlns:dc="http://purl.org/dc/elements/1.1/" xmlns:dcterms="http://purl.org/dc/terms/" xmlns:odoc="http://schemas.microsoft.com/internal/obd" targetNamespace="http://schemas.openxmlformats.org/package/2006/metadata/core-properties" elementFormDefault="qualified" attributeFormDefault="unqualified" blockDefault="#all">
@@ -9247,29 +13137,23 @@
 </ct:contentTypeSchema>
 </file>
 
+<file path=customXml/item3.xml><?xml version="1.0" encoding="utf-8"?>
+<?mso-contentType ?>
+<FormTemplates xmlns="http://schemas.microsoft.com/sharepoint/v3/contenttype/forms">
+  <Display>DocumentLibraryForm</Display>
+  <Edit>DocumentLibraryForm</Edit>
+  <New>DocumentLibraryForm</New>
+</FormTemplates>
+</file>
+
 <file path=customXml/item4.xml><?xml version="1.0" encoding="utf-8"?>
 <p:properties xmlns:p="http://schemas.microsoft.com/office/2006/metadata/properties" xmlns:xsi="http://www.w3.org/2001/XMLSchema-instance" xmlns:pc="http://schemas.microsoft.com/office/infopath/2007/PartnerControls">
-  <documentManagement>
-    <_ip_UnifiedCompliancePolicyUIAction xmlns="http://schemas.microsoft.com/sharepoint/v3" xsi:nil="true"/>
-    <_ip_UnifiedCompliancePolicyProperties xmlns="http://schemas.microsoft.com/sharepoint/v3" xsi:nil="true"/>
-    <SharedWithUsers xmlns="a753eb55-ace7-47fe-8293-79a8dad7846a">
-      <UserInfo>
-        <DisplayName/>
-        <AccountId xsi:nil="true"/>
-        <AccountType/>
-      </UserInfo>
-    </SharedWithUsers>
-    <MediaLengthInSeconds xmlns="8c3438c2-774e-4b56-8e53-485ea73e7025" xsi:nil="true"/>
-    <TaxCatchAll xmlns="a753eb55-ace7-47fe-8293-79a8dad7846a" xsi:nil="true"/>
-    <lcf76f155ced4ddcb4097134ff3c332f xmlns="8c3438c2-774e-4b56-8e53-485ea73e7025">
-      <Terms xmlns="http://schemas.microsoft.com/office/infopath/2007/PartnerControls"/>
-    </lcf76f155ced4ddcb4097134ff3c332f>
-  </documentManagement>
+  <documentManagement/>
 </p:properties>
 </file>
 
 <file path=customXml/itemProps1.xml><?xml version="1.0" encoding="utf-8"?>
-<ds:datastoreItem xmlns:ds="http://schemas.openxmlformats.org/officeDocument/2006/customXml" ds:itemID="{A6D72D6F-2621-484E-8E01-C389E0EA69B1}">
+<ds:datastoreItem xmlns:ds="http://schemas.openxmlformats.org/officeDocument/2006/customXml" ds:itemID="{420727CD-AA71-4878-A9CB-6752690C9941}">
   <ds:schemaRefs>
     <ds:schemaRef ds:uri="http://schemas.openxmlformats.org/officeDocument/2006/bibliography"/>
   </ds:schemaRefs>
@@ -9277,41 +13161,13 @@
 </file>
 
 <file path=customXml/itemProps2.xml><?xml version="1.0" encoding="utf-8"?>
-<ds:datastoreItem xmlns:ds="http://schemas.openxmlformats.org/officeDocument/2006/customXml" ds:itemID="{9577BCF5-A6FF-428C-AF83-D9224D703143}">
-  <ds:schemaRefs>
-    <ds:schemaRef ds:uri="http://schemas.microsoft.com/sharepoint/v3/contenttype/forms"/>
-  </ds:schemaRefs>
-</ds:datastoreItem>
+<ds:datastoreItem xmlns:ds="http://schemas.openxmlformats.org/officeDocument/2006/customXml" ds:itemID="{534320E2-6A00-442A-B96D-66BAC44A1A83}"/>
 </file>
 
 <file path=customXml/itemProps3.xml><?xml version="1.0" encoding="utf-8"?>
-<ds:datastoreItem xmlns:ds="http://schemas.openxmlformats.org/officeDocument/2006/customXml" ds:itemID="{18C97B8A-9698-4914-B28F-73F2D6171089}">
-  <ds:schemaRefs>
-    <ds:schemaRef ds:uri="http://schemas.microsoft.com/office/2006/metadata/contentType"/>
-    <ds:schemaRef ds:uri="http://schemas.microsoft.com/office/2006/metadata/properties/metaAttributes"/>
-    <ds:schemaRef ds:uri="http://www.w3.org/2001/XMLSchema"/>
-    <ds:schemaRef ds:uri="http://schemas.microsoft.com/office/2006/metadata/properties"/>
-    <ds:schemaRef ds:uri="http://schemas.microsoft.com/sharepoint/v3"/>
-    <ds:schemaRef ds:uri="8c3438c2-774e-4b56-8e53-485ea73e7025"/>
-    <ds:schemaRef ds:uri="a753eb55-ace7-47fe-8293-79a8dad7846a"/>
-    <ds:schemaRef ds:uri="http://schemas.microsoft.com/office/2006/documentManagement/types"/>
-    <ds:schemaRef ds:uri="http://schemas.microsoft.com/office/infopath/2007/PartnerControls"/>
-    <ds:schemaRef ds:uri="http://schemas.openxmlformats.org/package/2006/metadata/core-properties"/>
-    <ds:schemaRef ds:uri="http://purl.org/dc/elements/1.1/"/>
-    <ds:schemaRef ds:uri="http://purl.org/dc/terms/"/>
-    <ds:schemaRef ds:uri="http://schemas.microsoft.com/internal/obd"/>
-  </ds:schemaRefs>
-</ds:datastoreItem>
+<ds:datastoreItem xmlns:ds="http://schemas.openxmlformats.org/officeDocument/2006/customXml" ds:itemID="{DD25F522-2EAB-40B7-A8E8-479F489CAB8B}"/>
 </file>
 
 <file path=customXml/itemProps4.xml><?xml version="1.0" encoding="utf-8"?>
-<ds:datastoreItem xmlns:ds="http://schemas.openxmlformats.org/officeDocument/2006/customXml" ds:itemID="{33EE6CB3-B061-4F7F-A9F3-739AF4F638A0}">
-  <ds:schemaRefs>
-    <ds:schemaRef ds:uri="http://schemas.microsoft.com/office/2006/metadata/properties"/>
-    <ds:schemaRef ds:uri="http://schemas.microsoft.com/office/infopath/2007/PartnerControls"/>
-    <ds:schemaRef ds:uri="http://schemas.microsoft.com/sharepoint/v3"/>
-    <ds:schemaRef ds:uri="a753eb55-ace7-47fe-8293-79a8dad7846a"/>
-    <ds:schemaRef ds:uri="8c3438c2-774e-4b56-8e53-485ea73e7025"/>
-  </ds:schemaRefs>
-</ds:datastoreItem>
+<ds:datastoreItem xmlns:ds="http://schemas.openxmlformats.org/officeDocument/2006/customXml" ds:itemID="{C652DE1B-BA49-416C-BF39-11E5E3F45D68}"/>
 </file>